--- a/ProjetoDePesquisaV3.docx
+++ b/ProjetoDePesquisaV3.docx
@@ -1,6 +1,6 @@
 
 <file path=word/document.xml><?xml version="1.0" encoding="utf-8"?>
-<w:document xmlns:wpc="http://schemas.microsoft.com/office/word/2010/wordprocessingCanvas" xmlns:cx="http://schemas.microsoft.com/office/drawing/2014/chartex" xmlns:cx1="http://schemas.microsoft.com/office/drawing/2015/9/8/chartex" xmlns:mc="http://schemas.openxmlformats.org/markup-compatibility/2006" xmlns:o="urn:schemas-microsoft-com:office:office" xmlns:r="http://schemas.openxmlformats.org/officeDocument/2006/relationships" xmlns:m="http://schemas.openxmlformats.org/officeDocument/2006/math" xmlns:v="urn:schemas-microsoft-com:vml" xmlns:wp14="http://schemas.microsoft.com/office/word/2010/wordprocessingDrawing" xmlns:wp="http://schemas.openxmlformats.org/drawingml/2006/wordprocessingDrawing" xmlns:w10="urn:schemas-microsoft-com:office:word" xmlns:w="http://schemas.openxmlformats.org/wordprocessingml/2006/main" xmlns:w14="http://schemas.microsoft.com/office/word/2010/wordml" xmlns:w15="http://schemas.microsoft.com/office/word/2012/wordml" xmlns:w16se="http://schemas.microsoft.com/office/word/2015/wordml/symex" xmlns:wpg="http://schemas.microsoft.com/office/word/2010/wordprocessingGroup" xmlns:wpi="http://schemas.microsoft.com/office/word/2010/wordprocessingInk" xmlns:wne="http://schemas.microsoft.com/office/word/2006/wordml" xmlns:wps="http://schemas.microsoft.com/office/word/2010/wordprocessingShape" mc:Ignorable="w14 w15 w16se wp14">
+<w:document xmlns:wpc="http://schemas.microsoft.com/office/word/2010/wordprocessingCanvas" xmlns:cx="http://schemas.microsoft.com/office/drawing/2014/chartex" xmlns:mc="http://schemas.openxmlformats.org/markup-compatibility/2006" xmlns:o="urn:schemas-microsoft-com:office:office" xmlns:r="http://schemas.openxmlformats.org/officeDocument/2006/relationships" xmlns:m="http://schemas.openxmlformats.org/officeDocument/2006/math" xmlns:v="urn:schemas-microsoft-com:vml" xmlns:wp14="http://schemas.microsoft.com/office/word/2010/wordprocessingDrawing" xmlns:wp="http://schemas.openxmlformats.org/drawingml/2006/wordprocessingDrawing" xmlns:w10="urn:schemas-microsoft-com:office:word" xmlns:w="http://schemas.openxmlformats.org/wordprocessingml/2006/main" xmlns:w14="http://schemas.microsoft.com/office/word/2010/wordml" xmlns:w15="http://schemas.microsoft.com/office/word/2012/wordml" xmlns:w16se="http://schemas.microsoft.com/office/word/2015/wordml/symex" xmlns:wpg="http://schemas.microsoft.com/office/word/2010/wordprocessingGroup" xmlns:wpi="http://schemas.microsoft.com/office/word/2010/wordprocessingInk" xmlns:wne="http://schemas.microsoft.com/office/word/2006/wordml" xmlns:wps="http://schemas.microsoft.com/office/word/2010/wordprocessingShape" mc:Ignorable="w14 w15 w16se wp14">
   <w:body>
     <w:p>
       <w:pPr>
@@ -1572,8 +1572,6 @@
         </w:rPr>
         <w:t xml:space="preserve"> político.</w:t>
       </w:r>
-      <w:bookmarkStart w:id="1" w:name="_GoBack"/>
-      <w:bookmarkEnd w:id="1"/>
     </w:p>
     <w:p>
       <w:pPr>
@@ -1636,7 +1634,7 @@
           <w:szCs w:val="24"/>
         </w:rPr>
       </w:pPr>
-      <w:bookmarkStart w:id="2" w:name="_Toc4578262"/>
+      <w:bookmarkStart w:id="1" w:name="_Toc4578262"/>
       <w:r>
         <w:rPr>
           <w:rFonts w:cs="Times New Roman"/>
@@ -1644,7 +1642,7 @@
         </w:rPr>
         <w:t>PROBLEMA DE PESQUISA</w:t>
       </w:r>
-      <w:bookmarkEnd w:id="2"/>
+      <w:bookmarkEnd w:id="1"/>
     </w:p>
     <w:p>
       <w:pPr>
@@ -1940,23 +1938,7 @@
           <w:szCs w:val="24"/>
         </w:rPr>
         <w:lastRenderedPageBreak/>
-        <w:t xml:space="preserve">Com base nesses avanços recentes na precisão e confiabilidade dessa tecnologia, surge uma </w:t>
-      </w:r>
-      <w:proofErr w:type="gramStart"/>
-      <w:r>
-        <w:rPr>
-          <w:rFonts w:cs="Times New Roman"/>
-          <w:szCs w:val="24"/>
-        </w:rPr>
-        <w:t>questão</w:t>
-      </w:r>
-      <w:proofErr w:type="gramEnd"/>
-      <w:r>
-        <w:rPr>
-          <w:rFonts w:cs="Times New Roman"/>
-          <w:szCs w:val="24"/>
-        </w:rPr>
-        <w:t>: é</w:t>
+        <w:t>Com base nesses avanços recentes na precisão e confiabilidade dessa tecnologia, surge uma questão: é</w:t>
       </w:r>
       <w:r>
         <w:rPr>
@@ -2061,7 +2043,7 @@
           <w:szCs w:val="24"/>
         </w:rPr>
       </w:pPr>
-      <w:bookmarkStart w:id="3" w:name="_Toc4578263"/>
+      <w:bookmarkStart w:id="2" w:name="_Toc4578263"/>
       <w:r>
         <w:rPr>
           <w:rFonts w:cs="Times New Roman"/>
@@ -2069,7 +2051,7 @@
         </w:rPr>
         <w:t>OBJETIVOS</w:t>
       </w:r>
-      <w:bookmarkEnd w:id="3"/>
+      <w:bookmarkEnd w:id="2"/>
     </w:p>
     <w:p>
       <w:pPr>
@@ -2086,21 +2068,35 @@
           <w:rFonts w:cs="Times New Roman"/>
           <w:szCs w:val="24"/>
         </w:rPr>
-        <w:t xml:space="preserve">Este projeto propõe, como fruto de seu desenvolvimento, </w:t>
-      </w:r>
-      <w:r>
-        <w:rPr>
-          <w:rFonts w:cs="Times New Roman"/>
-          <w:szCs w:val="24"/>
-        </w:rPr>
-        <w:t xml:space="preserve">verificar a possibilidade de </w:t>
-      </w:r>
-      <w:r>
-        <w:rPr>
-          <w:rFonts w:cs="Times New Roman"/>
-          <w:szCs w:val="24"/>
-        </w:rPr>
-        <w:t xml:space="preserve">uma alternativa mais barata para os métodos de segurança tecnológica atuais, especificamente para os métodos que utilizam o reconhecimento facial como autenticação. </w:t>
+        <w:t xml:space="preserve">Este projeto propõe, como fruto de seu desenvolvimento, verificar a </w:t>
+      </w:r>
+      <w:r>
+        <w:rPr>
+          <w:rFonts w:cs="Times New Roman"/>
+          <w:szCs w:val="24"/>
+        </w:rPr>
+        <w:t>viabilidade</w:t>
+      </w:r>
+      <w:r>
+        <w:rPr>
+          <w:rFonts w:cs="Times New Roman"/>
+          <w:szCs w:val="24"/>
+        </w:rPr>
+        <w:t xml:space="preserve"> de uma alternativa mais barata</w:t>
+      </w:r>
+      <w:r>
+        <w:rPr>
+          <w:rFonts w:cs="Times New Roman"/>
+          <w:szCs w:val="24"/>
+        </w:rPr>
+        <w:t xml:space="preserve"> e acessível</w:t>
+      </w:r>
+      <w:r>
+        <w:rPr>
+          <w:rFonts w:cs="Times New Roman"/>
+          <w:szCs w:val="24"/>
+        </w:rPr>
+        <w:t xml:space="preserve"> para os métodos de segurança tecnológica atuais, especificamente para os métodos que utilizam o reconhecimento facial como autenticação. </w:t>
       </w:r>
     </w:p>
     <w:p>
@@ -2118,14 +2114,70 @@
           <w:rFonts w:cs="Times New Roman"/>
           <w:szCs w:val="24"/>
         </w:rPr>
-        <w:t>O objetivo deste projeto é desenvolver um sistema de tranca automática para portas, utilizando tecnologia de reconhecimento facial e hardware relativamente barato, com o objetivo de automatizar o processo de abrir fechaduras ao mesmo tempo que fornece uma soluçã</w:t>
-      </w:r>
-      <w:r>
-        <w:rPr>
-          <w:rFonts w:cs="Times New Roman"/>
-          <w:szCs w:val="24"/>
-        </w:rPr>
-        <w:t>o de custo relativamente baixo.</w:t>
+        <w:t xml:space="preserve">O </w:t>
+      </w:r>
+      <w:r>
+        <w:rPr>
+          <w:rFonts w:cs="Times New Roman"/>
+          <w:szCs w:val="24"/>
+        </w:rPr>
+        <w:t>projeto será</w:t>
+      </w:r>
+      <w:r>
+        <w:rPr>
+          <w:rFonts w:cs="Times New Roman"/>
+          <w:szCs w:val="24"/>
+        </w:rPr>
+        <w:t xml:space="preserve"> desenvolver um sistema de tranca au</w:t>
+      </w:r>
+      <w:r>
+        <w:rPr>
+          <w:rFonts w:cs="Times New Roman"/>
+          <w:szCs w:val="24"/>
+        </w:rPr>
+        <w:t>tomática para portas e comparar o desempenho deste sistema</w:t>
+      </w:r>
+      <w:r>
+        <w:rPr>
+          <w:rFonts w:cs="Times New Roman"/>
+          <w:szCs w:val="24"/>
+        </w:rPr>
+        <w:t>,</w:t>
+      </w:r>
+      <w:r>
+        <w:rPr>
+          <w:rFonts w:cs="Times New Roman"/>
+          <w:szCs w:val="24"/>
+        </w:rPr>
+        <w:t xml:space="preserve"> </w:t>
+      </w:r>
+      <w:r>
+        <w:rPr>
+          <w:rFonts w:cs="Times New Roman"/>
+          <w:szCs w:val="24"/>
+        </w:rPr>
+        <w:t>lidando com</w:t>
+      </w:r>
+      <w:r>
+        <w:rPr>
+          <w:rFonts w:cs="Times New Roman"/>
+          <w:szCs w:val="24"/>
+        </w:rPr>
+        <w:t xml:space="preserve"> diferentes hardwares</w:t>
+      </w:r>
+      <w:r>
+        <w:rPr>
+          <w:rFonts w:cs="Times New Roman"/>
+          <w:szCs w:val="24"/>
+        </w:rPr>
+        <w:t xml:space="preserve"> para a realização do processamento de imagens</w:t>
+      </w:r>
+      <w:r>
+        <w:rPr>
+          <w:rFonts w:cs="Times New Roman"/>
+          <w:szCs w:val="24"/>
+        </w:rPr>
+        <w:t>.</w:t>
       </w:r>
     </w:p>
     <w:p>
@@ -2138,58 +2190,25 @@
           <w:szCs w:val="24"/>
         </w:rPr>
       </w:pPr>
-      <w:r>
-        <w:rPr>
-          <w:rFonts w:cs="Times New Roman"/>
-          <w:szCs w:val="24"/>
-        </w:rPr>
-        <w:t xml:space="preserve">Através </w:t>
-      </w:r>
-      <w:r>
-        <w:rPr>
-          <w:rFonts w:cs="Times New Roman"/>
-          <w:szCs w:val="24"/>
-        </w:rPr>
-        <w:t>do desenvolvimento de um sistema de tranca</w:t>
-      </w:r>
-      <w:r>
-        <w:rPr>
-          <w:rFonts w:cs="Times New Roman"/>
-          <w:szCs w:val="24"/>
-        </w:rPr>
-        <w:t xml:space="preserve">, este projeto visa criar um protótipo de um dispositivo </w:t>
-      </w:r>
-      <w:r>
-        <w:rPr>
-          <w:rFonts w:cs="Times New Roman"/>
-          <w:szCs w:val="24"/>
-        </w:rPr>
-        <w:t xml:space="preserve">de menor custo possível, </w:t>
-      </w:r>
-      <w:r>
-        <w:t>sem comprometer a segurança</w:t>
-      </w:r>
-      <w:r>
-        <w:rPr>
-          <w:rFonts w:cs="Times New Roman"/>
-          <w:szCs w:val="24"/>
-        </w:rPr>
-        <w:t xml:space="preserve">, para </w:t>
-      </w:r>
-      <w:r>
-        <w:rPr>
-          <w:rFonts w:cs="Times New Roman"/>
-          <w:szCs w:val="24"/>
-        </w:rPr>
-        <w:t xml:space="preserve">ser utilizado </w:t>
-      </w:r>
-      <w:r>
-        <w:rPr>
-          <w:rFonts w:cs="Times New Roman"/>
-          <w:szCs w:val="24"/>
-        </w:rPr>
-        <w:t>como uma maneira de trazer mais segurança e praticidade para dentro de casa.</w:t>
-      </w:r>
+    </w:p>
+    <w:p>
+      <w:pPr>
+        <w:pStyle w:val="Ttulo1"/>
+        <w:spacing w:line="360" w:lineRule="auto"/>
+        <w:rPr>
+          <w:rFonts w:cs="Times New Roman"/>
+          <w:szCs w:val="24"/>
+        </w:rPr>
+      </w:pPr>
+      <w:bookmarkStart w:id="3" w:name="_Toc4578264"/>
+      <w:r>
+        <w:rPr>
+          <w:rFonts w:cs="Times New Roman"/>
+          <w:szCs w:val="24"/>
+        </w:rPr>
+        <w:t>JUSTIFICATIVA</w:t>
+      </w:r>
+      <w:bookmarkEnd w:id="3"/>
     </w:p>
     <w:p>
       <w:pPr>
@@ -2205,169 +2224,114 @@
         <w:rPr>
           <w:rFonts w:cs="Times New Roman"/>
           <w:szCs w:val="24"/>
-          <w:highlight w:val="yellow"/>
-        </w:rPr>
-        <w:t>(</w:t>
-      </w:r>
-      <w:proofErr w:type="gramStart"/>
-      <w:r>
-        <w:rPr>
-          <w:rFonts w:cs="Times New Roman"/>
-          <w:szCs w:val="24"/>
-          <w:highlight w:val="yellow"/>
-        </w:rPr>
-        <w:t>resolver</w:t>
-      </w:r>
-      <w:proofErr w:type="gramEnd"/>
-      <w:r>
-        <w:rPr>
-          <w:rFonts w:cs="Times New Roman"/>
-          <w:szCs w:val="24"/>
-          <w:highlight w:val="yellow"/>
-        </w:rPr>
-        <w:t xml:space="preserve"> redundância</w:t>
-      </w:r>
-      <w:r>
-        <w:rPr>
-          <w:rFonts w:cs="Times New Roman"/>
-          <w:szCs w:val="24"/>
-          <w:highlight w:val="yellow"/>
-        </w:rPr>
-        <w:t>s</w:t>
-      </w:r>
-      <w:r>
-        <w:rPr>
-          <w:rFonts w:cs="Times New Roman"/>
-          <w:szCs w:val="24"/>
-          <w:highlight w:val="yellow"/>
-        </w:rPr>
-        <w:t>)</w:t>
-      </w:r>
-    </w:p>
-    <w:p>
-      <w:pPr>
-        <w:pStyle w:val="Ttulo1"/>
-        <w:spacing w:line="360" w:lineRule="auto"/>
-        <w:rPr>
-          <w:rFonts w:cs="Times New Roman"/>
-          <w:szCs w:val="24"/>
-        </w:rPr>
-      </w:pPr>
-      <w:bookmarkStart w:id="4" w:name="_Toc4578264"/>
-      <w:r>
-        <w:rPr>
-          <w:rFonts w:cs="Times New Roman"/>
-          <w:szCs w:val="24"/>
-        </w:rPr>
-        <w:t>JUSTIFICATIVA</w:t>
-      </w:r>
-      <w:bookmarkEnd w:id="4"/>
-    </w:p>
-    <w:p>
-      <w:pPr>
-        <w:pStyle w:val="PargrafodaLista"/>
-        <w:numPr>
-          <w:ilvl w:val="0"/>
-          <w:numId w:val="8"/>
-        </w:numPr>
-        <w:spacing w:line="360" w:lineRule="auto"/>
-        <w:jc w:val="both"/>
-        <w:rPr>
-          <w:rFonts w:cs="Times New Roman"/>
-          <w:color w:val="FF0000"/>
-          <w:szCs w:val="24"/>
-        </w:rPr>
-      </w:pPr>
-      <w:r>
-        <w:rPr>
-          <w:rFonts w:cs="Times New Roman"/>
-          <w:color w:val="FF0000"/>
-          <w:szCs w:val="24"/>
-        </w:rPr>
-        <w:t xml:space="preserve">Há necessidade de uma alternativa mais barata </w:t>
-      </w:r>
-      <w:proofErr w:type="spellStart"/>
-      <w:r>
-        <w:rPr>
-          <w:rFonts w:cs="Times New Roman"/>
-          <w:color w:val="FF0000"/>
-          <w:szCs w:val="24"/>
-        </w:rPr>
-        <w:t>bla</w:t>
-      </w:r>
-      <w:proofErr w:type="spellEnd"/>
-      <w:r>
-        <w:rPr>
-          <w:rFonts w:cs="Times New Roman"/>
-          <w:color w:val="FF0000"/>
+        </w:rPr>
+        <w:t>A principal motivação para realização de</w:t>
+      </w:r>
+      <w:r>
+        <w:rPr>
+          <w:rFonts w:cs="Times New Roman"/>
+          <w:szCs w:val="24"/>
+        </w:rPr>
+        <w:t>ste</w:t>
+      </w:r>
+      <w:r>
+        <w:rPr>
+          <w:rFonts w:cs="Times New Roman"/>
+          <w:szCs w:val="24"/>
+        </w:rPr>
+        <w:t xml:space="preserve"> projeto </w:t>
+      </w:r>
+      <w:r>
+        <w:rPr>
+          <w:rFonts w:cs="Times New Roman"/>
+          <w:szCs w:val="24"/>
+        </w:rPr>
+        <w:t>é</w:t>
+      </w:r>
+      <w:r>
+        <w:rPr>
+          <w:rFonts w:cs="Times New Roman"/>
           <w:szCs w:val="24"/>
         </w:rPr>
         <w:t xml:space="preserve"> </w:t>
       </w:r>
-      <w:proofErr w:type="spellStart"/>
-      <w:r>
-        <w:rPr>
-          <w:rFonts w:cs="Times New Roman"/>
-          <w:color w:val="FF0000"/>
-          <w:szCs w:val="24"/>
-        </w:rPr>
-        <w:t>bla</w:t>
-      </w:r>
-      <w:proofErr w:type="spellEnd"/>
-      <w:r>
-        <w:rPr>
-          <w:rFonts w:cs="Times New Roman"/>
-          <w:color w:val="FF0000"/>
+      <w:r>
+        <w:rPr>
+          <w:rFonts w:cs="Times New Roman"/>
+          <w:szCs w:val="24"/>
+        </w:rPr>
+        <w:t>verificar a viabilidade da criação de</w:t>
+      </w:r>
+      <w:r>
+        <w:rPr>
+          <w:rFonts w:cs="Times New Roman"/>
+          <w:szCs w:val="24"/>
+        </w:rPr>
+        <w:t xml:space="preserve"> um dispositivo de segurança </w:t>
+      </w:r>
+      <w:r>
+        <w:rPr>
+          <w:rFonts w:cs="Times New Roman"/>
+          <w:szCs w:val="24"/>
+        </w:rPr>
+        <w:t xml:space="preserve">que seja </w:t>
+      </w:r>
+      <w:r>
+        <w:rPr>
+          <w:rFonts w:cs="Times New Roman"/>
+          <w:szCs w:val="24"/>
+        </w:rPr>
+        <w:t>de baixo custo e</w:t>
+      </w:r>
+      <w:r>
+        <w:rPr>
+          <w:rFonts w:cs="Times New Roman"/>
           <w:szCs w:val="24"/>
         </w:rPr>
         <w:t xml:space="preserve"> </w:t>
       </w:r>
-      <w:proofErr w:type="spellStart"/>
-      <w:r>
-        <w:rPr>
-          <w:rFonts w:cs="Times New Roman"/>
-          <w:color w:val="FF0000"/>
-          <w:szCs w:val="24"/>
-        </w:rPr>
-        <w:t>bla</w:t>
-      </w:r>
-      <w:proofErr w:type="spellEnd"/>
-      <w:r>
-        <w:rPr>
-          <w:rFonts w:cs="Times New Roman"/>
-          <w:color w:val="FF0000"/>
-          <w:szCs w:val="24"/>
-        </w:rPr>
-        <w:t xml:space="preserve">, ou nacional </w:t>
-      </w:r>
-      <w:proofErr w:type="spellStart"/>
-      <w:r>
-        <w:rPr>
-          <w:rFonts w:cs="Times New Roman"/>
-          <w:color w:val="FF0000"/>
-          <w:szCs w:val="24"/>
-        </w:rPr>
-        <w:t>etc</w:t>
-      </w:r>
-      <w:proofErr w:type="spellEnd"/>
-      <w:r>
-        <w:rPr>
-          <w:rFonts w:cs="Times New Roman"/>
-          <w:color w:val="FF0000"/>
-          <w:szCs w:val="24"/>
-        </w:rPr>
-        <w:t xml:space="preserve">, mercado </w:t>
-      </w:r>
-      <w:proofErr w:type="spellStart"/>
-      <w:r>
-        <w:rPr>
-          <w:rFonts w:cs="Times New Roman"/>
-          <w:color w:val="FF0000"/>
-          <w:szCs w:val="24"/>
-        </w:rPr>
-        <w:t>etc</w:t>
-      </w:r>
-      <w:proofErr w:type="spellEnd"/>
+      <w:r>
+        <w:rPr>
+          <w:rFonts w:cs="Times New Roman"/>
+          <w:szCs w:val="24"/>
+        </w:rPr>
+        <w:t>acessível</w:t>
+      </w:r>
+      <w:r>
+        <w:rPr>
+          <w:rFonts w:cs="Times New Roman"/>
+          <w:szCs w:val="24"/>
+        </w:rPr>
+        <w:t>, visto</w:t>
+      </w:r>
+      <w:r>
+        <w:rPr>
+          <w:rFonts w:cs="Times New Roman"/>
+          <w:szCs w:val="24"/>
+        </w:rPr>
+        <w:t xml:space="preserve"> que as alternativas encontradas no mercado atualmente</w:t>
+      </w:r>
+      <w:r>
+        <w:rPr>
+          <w:rFonts w:cs="Times New Roman"/>
+          <w:szCs w:val="24"/>
+        </w:rPr>
+        <w:t>, apesar de usufruírem de muitas funcionalidades,</w:t>
+      </w:r>
+      <w:r>
+        <w:rPr>
+          <w:rFonts w:cs="Times New Roman"/>
+          <w:szCs w:val="24"/>
+        </w:rPr>
+        <w:t xml:space="preserve"> possuem preços dispendiosos</w:t>
+      </w:r>
+      <w:r>
+        <w:rPr>
+          <w:rFonts w:cs="Times New Roman"/>
+          <w:szCs w:val="24"/>
+        </w:rPr>
+        <w:t>.</w:t>
+      </w:r>
     </w:p>
     <w:p>
       <w:pPr>
@@ -2384,14 +2348,28 @@
           <w:rFonts w:cs="Times New Roman"/>
           <w:szCs w:val="24"/>
         </w:rPr>
-        <w:t>Este</w:t>
-      </w:r>
-      <w:r>
-        <w:rPr>
-          <w:rFonts w:cs="Times New Roman"/>
-          <w:szCs w:val="24"/>
-        </w:rPr>
-        <w:t xml:space="preserve"> projeto pretende</w:t>
+        <w:t xml:space="preserve">Quanto ao </w:t>
+      </w:r>
+      <w:r>
+        <w:rPr>
+          <w:rFonts w:cs="Times New Roman"/>
+          <w:szCs w:val="24"/>
+        </w:rPr>
+        <w:t xml:space="preserve">uso do </w:t>
+      </w:r>
+      <w:r>
+        <w:rPr>
+          <w:rFonts w:cs="Times New Roman"/>
+          <w:szCs w:val="24"/>
+        </w:rPr>
+        <w:t>reconhecimento facial como método de autenticação,</w:t>
+      </w:r>
+      <w:r>
+        <w:rPr>
+          <w:rFonts w:cs="Times New Roman"/>
+          <w:szCs w:val="24"/>
+        </w:rPr>
+        <w:t xml:space="preserve"> tendo em</w:t>
       </w:r>
       <w:r>
         <w:rPr>
@@ -2405,35 +2383,93 @@
           <w:rFonts w:cs="Times New Roman"/>
           <w:szCs w:val="24"/>
         </w:rPr>
-        <w:t xml:space="preserve">ser </w:t>
-      </w:r>
-      <w:r>
-        <w:rPr>
-          <w:rFonts w:cs="Times New Roman"/>
-          <w:szCs w:val="24"/>
-        </w:rPr>
-        <w:t>capaz de</w:t>
-      </w:r>
-      <w:r>
-        <w:rPr>
-          <w:rFonts w:cs="Times New Roman"/>
-          <w:szCs w:val="24"/>
-        </w:rPr>
-        <w:t xml:space="preserve"> produzir um dispositivo de baixo custo, que seria mais </w:t>
-      </w:r>
-      <w:r>
-        <w:rPr>
-          <w:rFonts w:cs="Times New Roman"/>
-          <w:szCs w:val="24"/>
-        </w:rPr>
-        <w:t>acessível</w:t>
-      </w:r>
-      <w:r>
-        <w:rPr>
-          <w:rFonts w:cs="Times New Roman"/>
-          <w:szCs w:val="24"/>
-        </w:rPr>
-        <w:t xml:space="preserve"> que as alternativas encontradas no mercado atualmente.</w:t>
+        <w:t>vista que essa tecnologia avançou muito nos últimos anos e que o poder de processamento de microcomputadores está cada vez mais acessível, a possibilidade de utilizar as duas tecnologias em conjunto cria um leque de possibilidades</w:t>
+      </w:r>
+      <w:r>
+        <w:rPr>
+          <w:rFonts w:cs="Times New Roman"/>
+          <w:szCs w:val="24"/>
+        </w:rPr>
+        <w:t xml:space="preserve">. Gates (2011) ressalta que, </w:t>
+      </w:r>
+      <w:r>
+        <w:rPr>
+          <w:rFonts w:cs="Times New Roman"/>
+          <w:szCs w:val="24"/>
+        </w:rPr>
+        <w:t>p</w:t>
+      </w:r>
+      <w:r>
+        <w:rPr>
+          <w:rFonts w:cs="Times New Roman"/>
+          <w:szCs w:val="24"/>
+        </w:rPr>
+        <w:t xml:space="preserve">or mais que o reconhecimento facial traga </w:t>
+      </w:r>
+      <w:r>
+        <w:rPr>
+          <w:rFonts w:cs="Times New Roman"/>
+          <w:szCs w:val="24"/>
+        </w:rPr>
+        <w:t xml:space="preserve">algumas </w:t>
+      </w:r>
+      <w:r>
+        <w:rPr>
+          <w:rFonts w:cs="Times New Roman"/>
+          <w:szCs w:val="24"/>
+        </w:rPr>
+        <w:t>dificuldades técnicas</w:t>
+      </w:r>
+      <w:r>
+        <w:rPr>
+          <w:rFonts w:cs="Times New Roman"/>
+          <w:szCs w:val="24"/>
+        </w:rPr>
+        <w:t xml:space="preserve"> consigo</w:t>
+      </w:r>
+      <w:r>
+        <w:rPr>
+          <w:rFonts w:cs="Times New Roman"/>
+          <w:szCs w:val="24"/>
+        </w:rPr>
+        <w:t xml:space="preserve">, </w:t>
+      </w:r>
+      <w:r>
+        <w:rPr>
+          <w:rFonts w:cs="Times New Roman"/>
+          <w:szCs w:val="24"/>
+        </w:rPr>
+        <w:t>o mesmo também usufrui de al</w:t>
+      </w:r>
+      <w:bookmarkStart w:id="4" w:name="_GoBack"/>
+      <w:bookmarkEnd w:id="4"/>
+      <w:r>
+        <w:rPr>
+          <w:rFonts w:cs="Times New Roman"/>
+          <w:szCs w:val="24"/>
+        </w:rPr>
+        <w:t>gumas vantagens das quais outros métodos de reconhecimento biométrico não possuem</w:t>
+      </w:r>
+      <w:r>
+        <w:rPr>
+          <w:rFonts w:cs="Times New Roman"/>
+          <w:szCs w:val="24"/>
+        </w:rPr>
+        <w:t xml:space="preserve">, </w:t>
+      </w:r>
+      <w:r>
+        <w:rPr>
+          <w:rFonts w:cs="Times New Roman"/>
+          <w:szCs w:val="24"/>
+        </w:rPr>
+        <w:t>sendo uma delas a capacidade de reconhecimento sem intervenção do sujeito em questão</w:t>
+      </w:r>
+      <w:r>
+        <w:rPr>
+          <w:rFonts w:cs="Times New Roman"/>
+          <w:szCs w:val="24"/>
+        </w:rPr>
+        <w:t>.</w:t>
       </w:r>
     </w:p>
     <w:p>
@@ -2441,44 +2477,104 @@
         <w:spacing w:line="360" w:lineRule="auto"/>
         <w:ind w:firstLine="360"/>
         <w:jc w:val="both"/>
-        <w:rPr>
-          <w:rFonts w:cs="Times New Roman"/>
-          <w:szCs w:val="24"/>
-        </w:rPr>
-      </w:pPr>
-      <w:r>
-        <w:rPr>
-          <w:rFonts w:cs="Times New Roman"/>
-          <w:szCs w:val="24"/>
-        </w:rPr>
-        <w:t xml:space="preserve">A escolha de utilizar o reconhecimento facial como método de autenticação é explicada por Gates, em seu livro </w:t>
-      </w:r>
-      <w:r>
-        <w:rPr>
-          <w:i/>
-        </w:rPr>
-        <w:t>Our Biometric Future</w:t>
-      </w:r>
-      <w:r>
-        <w:rPr>
-          <w:rFonts w:cs="Times New Roman"/>
-          <w:szCs w:val="24"/>
-        </w:rPr>
-        <w:t>: “Por mais que o reconhecimento facial traga dificuldades técnicas, ela possui certas vantagens dos outros meios biométricos.”</w:t>
-      </w:r>
-      <w:r>
-        <w:rPr>
-          <w:rFonts w:cs="Times New Roman"/>
-          <w:szCs w:val="24"/>
-        </w:rPr>
-        <w:t xml:space="preserve"> (p.18)</w:t>
-      </w:r>
-      <w:r>
-        <w:rPr>
-          <w:rFonts w:cs="Times New Roman"/>
-          <w:szCs w:val="24"/>
-        </w:rPr>
-        <w:t>, como exemplo, ela cita que “impõe menos demandas aos sujeitos”, como a necessidade de utilizar a mão para destrancar a porta.</w:t>
+      </w:pPr>
+      <w:r>
+        <w:t>Gates</w:t>
+      </w:r>
+      <w:r>
+        <w:t xml:space="preserve"> também evidencia que</w:t>
+      </w:r>
+      <w:r>
+        <w:t>:</w:t>
+      </w:r>
+    </w:p>
+    <w:p>
+      <w:pPr>
+        <w:spacing w:line="360" w:lineRule="auto"/>
+        <w:ind w:left="2268"/>
+        <w:jc w:val="both"/>
+        <w:rPr>
+          <w:sz w:val="20"/>
+          <w:szCs w:val="20"/>
+        </w:rPr>
+      </w:pPr>
+      <w:r>
+        <w:rPr>
+          <w:sz w:val="20"/>
+          <w:szCs w:val="20"/>
+        </w:rPr>
+        <w:t xml:space="preserve"> </w:t>
+      </w:r>
+      <w:r>
+        <w:rPr>
+          <w:sz w:val="20"/>
+          <w:szCs w:val="20"/>
+        </w:rPr>
+        <w:t>Os sistemas biométricos estão sendo projetados principalmente para auxiliar “usuários institucionais” no controle de redes e informações, aumentar a escala e efetividade d</w:t>
+      </w:r>
+      <w:r>
+        <w:rPr>
+          <w:sz w:val="20"/>
+          <w:szCs w:val="20"/>
+        </w:rPr>
+        <w:t>e sistemas de vigilância, e para</w:t>
+      </w:r>
+      <w:r>
+        <w:rPr>
+          <w:sz w:val="20"/>
+          <w:szCs w:val="20"/>
+        </w:rPr>
+        <w:t xml:space="preserve"> assegurar formas de acesso diferenciado aos recursos de valor da sociedade capitalista tardia. </w:t>
+      </w:r>
+      <w:r>
+        <w:rPr>
+          <w:sz w:val="20"/>
+          <w:szCs w:val="20"/>
+        </w:rPr>
+        <w:t xml:space="preserve">Apesar da linguagem de </w:t>
+      </w:r>
+      <w:r>
+        <w:rPr>
+          <w:sz w:val="20"/>
+          <w:szCs w:val="20"/>
+        </w:rPr>
+        <w:lastRenderedPageBreak/>
+        <w:t xml:space="preserve">empoderamento, aplicações de sistemas biométricos aos consumidores mais suportam do que desafiam essa afirmação </w:t>
+      </w:r>
+      <w:r>
+        <w:rPr>
+          <w:sz w:val="20"/>
+          <w:szCs w:val="20"/>
+        </w:rPr>
+        <w:t>(GATES, 2011</w:t>
+      </w:r>
+      <w:r>
+        <w:rPr>
+          <w:sz w:val="20"/>
+          <w:szCs w:val="20"/>
+        </w:rPr>
+        <w:t>, p.127</w:t>
+      </w:r>
+      <w:r>
+        <w:rPr>
+          <w:sz w:val="20"/>
+          <w:szCs w:val="20"/>
+        </w:rPr>
+        <w:t>, tradução nossa</w:t>
+      </w:r>
+      <w:r>
+        <w:rPr>
+          <w:sz w:val="20"/>
+          <w:szCs w:val="20"/>
+        </w:rPr>
+        <w:t>)</w:t>
+      </w:r>
+      <w:r>
+        <w:rPr>
+          <w:sz w:val="20"/>
+          <w:szCs w:val="20"/>
+        </w:rPr>
+        <w:t>.</w:t>
       </w:r>
     </w:p>
     <w:p>
@@ -2488,124 +2584,29 @@
         <w:jc w:val="both"/>
       </w:pPr>
       <w:r>
-        <w:t xml:space="preserve">De acordo com Gates </w:t>
-      </w:r>
-      <w:r>
-        <w:t xml:space="preserve">em seu livro </w:t>
-      </w:r>
-      <w:r>
-        <w:rPr>
-          <w:i/>
-        </w:rPr>
-        <w:t>Our Biometric Future</w:t>
-      </w:r>
-      <w:r>
-        <w:t>:</w:t>
-      </w:r>
-    </w:p>
-    <w:p>
-      <w:pPr>
-        <w:spacing w:line="360" w:lineRule="auto"/>
-        <w:ind w:left="2268"/>
-        <w:jc w:val="both"/>
-        <w:rPr>
-          <w:sz w:val="20"/>
-          <w:szCs w:val="20"/>
-        </w:rPr>
-      </w:pPr>
-      <w:r>
-        <w:rPr>
-          <w:sz w:val="20"/>
-          <w:szCs w:val="20"/>
-        </w:rPr>
-        <w:t>Os sistemas biométricos estão sendo projetados principalmente para auxiliar “usuários institucionais” no controle de redes e informações, aumentar a escala e efetividade d</w:t>
-      </w:r>
-      <w:r>
-        <w:rPr>
-          <w:sz w:val="20"/>
-          <w:szCs w:val="20"/>
-        </w:rPr>
-        <w:t xml:space="preserve">e </w:t>
-      </w:r>
-      <w:r>
-        <w:rPr>
-          <w:sz w:val="20"/>
-          <w:szCs w:val="20"/>
-        </w:rPr>
-        <w:lastRenderedPageBreak/>
-        <w:t>sistemas de vigilância, e para</w:t>
-      </w:r>
-      <w:r>
-        <w:rPr>
-          <w:sz w:val="20"/>
-          <w:szCs w:val="20"/>
-        </w:rPr>
-        <w:t xml:space="preserve"> assegurar formas de acesso diferenciado aos recursos de valor da sociedade capitalista tardia. </w:t>
-      </w:r>
-      <w:r>
-        <w:rPr>
-          <w:sz w:val="20"/>
-          <w:szCs w:val="20"/>
-        </w:rPr>
-        <w:t xml:space="preserve">Apesar da linguagem de empoderamento, aplicações de sistemas biométricos aos consumidores mais suportam do que desafiam essa afirmação </w:t>
-      </w:r>
-      <w:r>
-        <w:rPr>
-          <w:sz w:val="20"/>
-          <w:szCs w:val="20"/>
-        </w:rPr>
-        <w:t>(GATES, 2011</w:t>
-      </w:r>
-      <w:r>
-        <w:rPr>
-          <w:sz w:val="20"/>
-          <w:szCs w:val="20"/>
-        </w:rPr>
-        <w:t>, p.127</w:t>
-      </w:r>
-      <w:r>
-        <w:rPr>
-          <w:sz w:val="20"/>
-          <w:szCs w:val="20"/>
-        </w:rPr>
-        <w:t>, tradução nossa</w:t>
-      </w:r>
-      <w:r>
-        <w:rPr>
-          <w:sz w:val="20"/>
-          <w:szCs w:val="20"/>
-        </w:rPr>
-        <w:t>)</w:t>
-      </w:r>
-      <w:r>
-        <w:rPr>
-          <w:sz w:val="20"/>
-          <w:szCs w:val="20"/>
-        </w:rPr>
+        <w:t>A</w:t>
+      </w:r>
+      <w:r>
+        <w:t>pesar de haver um discurso sobre a importância da aquisição de novas tecnologias</w:t>
+      </w:r>
+      <w:r>
+        <w:t xml:space="preserve"> de segurança</w:t>
+      </w:r>
+      <w:r>
+        <w:t xml:space="preserve"> por consumidores</w:t>
+      </w:r>
+      <w:r>
+        <w:t xml:space="preserve"> comuns</w:t>
+      </w:r>
+      <w:r>
+        <w:t>, as mesmas são mais voltadas para</w:t>
+      </w:r>
+      <w:r>
+        <w:t xml:space="preserve"> uso em ambientes profissionais</w:t>
+      </w:r>
+      <w:r>
         <w:t>.</w:t>
       </w:r>
-    </w:p>
-    <w:p>
-      <w:pPr>
-        <w:spacing w:line="360" w:lineRule="auto"/>
-        <w:ind w:firstLine="360"/>
-        <w:jc w:val="both"/>
-      </w:pPr>
-      <w:r>
-        <w:t>Gates ressalta que, apesar de haver um discurso sobre a importância da aquisição de novas tecnologias</w:t>
-      </w:r>
-      <w:r>
-        <w:t xml:space="preserve"> de segurança</w:t>
-      </w:r>
-      <w:r>
-        <w:t xml:space="preserve"> por consumidores, as mesmas são mais voltadas para</w:t>
-      </w:r>
-      <w:r>
-        <w:t xml:space="preserve"> uso em ambientes profissionais</w:t>
-      </w:r>
-      <w:r>
-        <w:t>.</w:t>
-      </w:r>
       <w:r>
         <w:t xml:space="preserve"> Através deste projeto,</w:t>
       </w:r>
@@ -2619,10 +2620,13 @@
         <w:t>,</w:t>
       </w:r>
       <w:r>
-        <w:t xml:space="preserve"> aumentando o contato do consumidor </w:t>
-      </w:r>
-      <w:r>
-        <w:t xml:space="preserve">comum </w:t>
+        <w:t xml:space="preserve"> aum</w:t>
+      </w:r>
+      <w:r>
+        <w:t>entando o contato do consumidor</w:t>
+      </w:r>
+      <w:r>
+        <w:t xml:space="preserve"> </w:t>
       </w:r>
       <w:r>
         <w:t>com a tecnologia.</w:t>
@@ -2949,7 +2953,6 @@
       <w:r>
         <w:rPr>
           <w:rFonts w:cs="Times New Roman"/>
-          <w:color w:val="FF0000"/>
           <w:szCs w:val="24"/>
         </w:rPr>
         <w:t>(</w:t>
@@ -2957,15 +2960,13 @@
       <w:r>
         <w:rPr>
           <w:rFonts w:cs="Times New Roman"/>
-          <w:color w:val="FF0000"/>
-          <w:szCs w:val="24"/>
-        </w:rPr>
-        <w:t>AUTOR 1, data; AUTOR 2, data</w:t>
-      </w:r>
-      <w:r>
-        <w:rPr>
-          <w:rFonts w:cs="Times New Roman"/>
-          <w:color w:val="FF0000"/>
+          <w:szCs w:val="24"/>
+        </w:rPr>
+        <w:t>VIOLA e JONES, 2001</w:t>
+      </w:r>
+      <w:r>
+        <w:rPr>
+          <w:rFonts w:cs="Times New Roman"/>
           <w:szCs w:val="24"/>
         </w:rPr>
         <w:t>)</w:t>
@@ -3060,6 +3061,45 @@
           <w:szCs w:val="24"/>
         </w:rPr>
         <w:t xml:space="preserve"> vários ângulos diferentes, podendo até fazer várias identificações diferentes de um mesmo rosto.</w:t>
+      </w:r>
+    </w:p>
+    <w:p>
+      <w:pPr>
+        <w:spacing w:line="360" w:lineRule="auto"/>
+        <w:ind w:firstLine="360"/>
+        <w:jc w:val="both"/>
+        <w:rPr>
+          <w:rFonts w:cs="Times New Roman"/>
+          <w:szCs w:val="24"/>
+        </w:rPr>
+      </w:pPr>
+      <w:r>
+        <w:rPr>
+          <w:rFonts w:cs="Times New Roman"/>
+          <w:szCs w:val="24"/>
+        </w:rPr>
+        <w:t xml:space="preserve">Algumas outras técnicas muito utilizadas de reconhecimento facial são os métodos de comparação holística, métodos baseados em </w:t>
+      </w:r>
+      <w:r>
+        <w:rPr>
+          <w:rFonts w:cs="Times New Roman"/>
+          <w:szCs w:val="24"/>
+        </w:rPr>
+        <w:t>características e métodos híbridos</w:t>
+      </w:r>
+      <w:r>
+        <w:rPr>
+          <w:rFonts w:cs="Times New Roman"/>
+          <w:szCs w:val="24"/>
+        </w:rPr>
+        <w:t xml:space="preserve"> (PARMAR e MEHTA, 2014), cada uma com suas vantagens e desvantagens</w:t>
+      </w:r>
+      <w:r>
+        <w:rPr>
+          <w:rFonts w:cs="Times New Roman"/>
+          <w:szCs w:val="24"/>
+        </w:rPr>
+        <w:t>.</w:t>
       </w:r>
     </w:p>
     <w:p>
@@ -3126,6 +3166,7 @@
           <w:rFonts w:cs="Times New Roman"/>
           <w:szCs w:val="24"/>
         </w:rPr>
+        <w:lastRenderedPageBreak/>
         <w:t>METODOLOGIA</w:t>
       </w:r>
       <w:bookmarkEnd w:id="6"/>
@@ -3230,15 +3271,7 @@
           <w:rFonts w:cs="Times New Roman"/>
           <w:szCs w:val="24"/>
         </w:rPr>
-        <w:t xml:space="preserve"> fala sobre 20 diferentes usos para o </w:t>
-      </w:r>
-      <w:r>
-        <w:rPr>
-          <w:rFonts w:cs="Times New Roman"/>
-          <w:szCs w:val="24"/>
-        </w:rPr>
-        <w:lastRenderedPageBreak/>
-        <w:t xml:space="preserve">microcomputador. Outro ponto atrativo para o uso deste foi o seu custo-benefício em comparação a outras tecnologias, </w:t>
+        <w:t xml:space="preserve"> fala sobre 20 diferentes usos para o microcomputador. Outro ponto atrativo para o uso deste foi o seu custo-benefício em comparação a outras tecnologias, </w:t>
       </w:r>
       <w:r>
         <w:rPr>
@@ -3482,6 +3515,7 @@
       </w:pPr>
       <w:bookmarkStart w:id="8" w:name="_Toc4578268"/>
       <w:r>
+        <w:lastRenderedPageBreak/>
         <w:t>RASPBERRY PI</w:t>
       </w:r>
       <w:bookmarkEnd w:id="8"/>
@@ -3511,7 +3545,6 @@
         <w:jc w:val="both"/>
       </w:pPr>
       <w:r>
-        <w:lastRenderedPageBreak/>
         <w:tab/>
         <w:t xml:space="preserve">Seu hardware é completamente integrado em uma única pequena placa. O </w:t>
       </w:r>
@@ -3539,12 +3572,6 @@
       <w:r>
         <w:t xml:space="preserve"> As portas GPIO serão as responsáveis por mandar os sinais para um motor, cujo o objetivo será trancar e destrancar portas.</w:t>
       </w:r>
-    </w:p>
-    <w:p>
-      <w:pPr>
-        <w:spacing w:line="360" w:lineRule="auto"/>
-        <w:jc w:val="both"/>
-      </w:pPr>
     </w:p>
     <w:p>
       <w:pPr>
@@ -4789,6 +4816,7 @@
     </w:tbl>
     <w:p>
       <w:r>
+        <w:lastRenderedPageBreak/>
         <w:br w:type="page"/>
       </w:r>
     </w:p>
@@ -5105,6 +5133,7 @@
         <w:rPr>
           <w:rFonts w:cs="Times New Roman"/>
           <w:szCs w:val="24"/>
+          <w:lang w:val="en-US"/>
         </w:rPr>
       </w:pPr>
       <w:r>
@@ -5126,8 +5155,63 @@
         <w:rPr>
           <w:rFonts w:cs="Times New Roman"/>
           <w:szCs w:val="24"/>
-        </w:rPr>
-        <w:t>2015, Instituto Federal Catarinense, Camboriú, 2015.</w:t>
+          <w:lang w:val="en-US"/>
+        </w:rPr>
+        <w:t xml:space="preserve">2015, </w:t>
+      </w:r>
+      <w:proofErr w:type="spellStart"/>
+      <w:r>
+        <w:rPr>
+          <w:rFonts w:cs="Times New Roman"/>
+          <w:szCs w:val="24"/>
+          <w:lang w:val="en-US"/>
+        </w:rPr>
+        <w:t>Instituto</w:t>
+      </w:r>
+      <w:proofErr w:type="spellEnd"/>
+      <w:r>
+        <w:rPr>
+          <w:rFonts w:cs="Times New Roman"/>
+          <w:szCs w:val="24"/>
+          <w:lang w:val="en-US"/>
+        </w:rPr>
+        <w:t xml:space="preserve"> Federal </w:t>
+      </w:r>
+      <w:proofErr w:type="spellStart"/>
+      <w:r>
+        <w:rPr>
+          <w:rFonts w:cs="Times New Roman"/>
+          <w:szCs w:val="24"/>
+          <w:lang w:val="en-US"/>
+        </w:rPr>
+        <w:t>Catarinense</w:t>
+      </w:r>
+      <w:proofErr w:type="spellEnd"/>
+      <w:r>
+        <w:rPr>
+          <w:rFonts w:cs="Times New Roman"/>
+          <w:szCs w:val="24"/>
+          <w:lang w:val="en-US"/>
+        </w:rPr>
+        <w:t xml:space="preserve">, </w:t>
+      </w:r>
+      <w:proofErr w:type="spellStart"/>
+      <w:r>
+        <w:rPr>
+          <w:rFonts w:cs="Times New Roman"/>
+          <w:szCs w:val="24"/>
+          <w:lang w:val="en-US"/>
+        </w:rPr>
+        <w:t>Camboriú</w:t>
+      </w:r>
+      <w:proofErr w:type="spellEnd"/>
+      <w:r>
+        <w:rPr>
+          <w:rFonts w:cs="Times New Roman"/>
+          <w:szCs w:val="24"/>
+          <w:lang w:val="en-US"/>
+        </w:rPr>
+        <w:t>, 2015.</w:t>
       </w:r>
     </w:p>
     <w:p>
@@ -5158,6 +5242,7 @@
       <w:r>
         <w:rPr>
           <w:szCs w:val="24"/>
+          <w:lang w:val="en-US"/>
         </w:rPr>
         <w:t>2001. 9 f, Cambridge, 2001.</w:t>
       </w:r>
@@ -5236,7 +5321,7 @@
 </file>
 
 <file path=word/numbering.xml><?xml version="1.0" encoding="utf-8"?>
-<w:numbering xmlns:wpc="http://schemas.microsoft.com/office/word/2010/wordprocessingCanvas" xmlns:cx="http://schemas.microsoft.com/office/drawing/2014/chartex" xmlns:cx1="http://schemas.microsoft.com/office/drawing/2015/9/8/chartex" xmlns:mc="http://schemas.openxmlformats.org/markup-compatibility/2006" xmlns:o="urn:schemas-microsoft-com:office:office" xmlns:r="http://schemas.openxmlformats.org/officeDocument/2006/relationships" xmlns:m="http://schemas.openxmlformats.org/officeDocument/2006/math" xmlns:v="urn:schemas-microsoft-com:vml" xmlns:wp14="http://schemas.microsoft.com/office/word/2010/wordprocessingDrawing" xmlns:wp="http://schemas.openxmlformats.org/drawingml/2006/wordprocessingDrawing" xmlns:w10="urn:schemas-microsoft-com:office:word" xmlns:w="http://schemas.openxmlformats.org/wordprocessingml/2006/main" xmlns:w14="http://schemas.microsoft.com/office/word/2010/wordml" xmlns:w15="http://schemas.microsoft.com/office/word/2012/wordml" xmlns:w16se="http://schemas.microsoft.com/office/word/2015/wordml/symex" xmlns:wpg="http://schemas.microsoft.com/office/word/2010/wordprocessingGroup" xmlns:wpi="http://schemas.microsoft.com/office/word/2010/wordprocessingInk" xmlns:wne="http://schemas.microsoft.com/office/word/2006/wordml" xmlns:wps="http://schemas.microsoft.com/office/word/2010/wordprocessingShape" mc:Ignorable="w14 w15 w16se wp14">
+<w:numbering xmlns:wpc="http://schemas.microsoft.com/office/word/2010/wordprocessingCanvas" xmlns:cx="http://schemas.microsoft.com/office/drawing/2014/chartex" xmlns:mc="http://schemas.openxmlformats.org/markup-compatibility/2006" xmlns:o="urn:schemas-microsoft-com:office:office" xmlns:r="http://schemas.openxmlformats.org/officeDocument/2006/relationships" xmlns:m="http://schemas.openxmlformats.org/officeDocument/2006/math" xmlns:v="urn:schemas-microsoft-com:vml" xmlns:wp14="http://schemas.microsoft.com/office/word/2010/wordprocessingDrawing" xmlns:wp="http://schemas.openxmlformats.org/drawingml/2006/wordprocessingDrawing" xmlns:w10="urn:schemas-microsoft-com:office:word" xmlns:w="http://schemas.openxmlformats.org/wordprocessingml/2006/main" xmlns:w14="http://schemas.microsoft.com/office/word/2010/wordml" xmlns:w15="http://schemas.microsoft.com/office/word/2012/wordml" xmlns:w16se="http://schemas.microsoft.com/office/word/2015/wordml/symex" xmlns:wpg="http://schemas.microsoft.com/office/word/2010/wordprocessingGroup" xmlns:wpi="http://schemas.microsoft.com/office/word/2010/wordprocessingInk" xmlns:wne="http://schemas.microsoft.com/office/word/2006/wordml" xmlns:wps="http://schemas.microsoft.com/office/word/2010/wordprocessingShape" mc:Ignorable="w14 w15 w16se wp14">
   <w:abstractNum w:abstractNumId="0" w15:restartNumberingAfterBreak="0">
     <w:nsid w:val="00A90DF4"/>
     <w:multiLevelType w:val="hybridMultilevel"/>
@@ -7209,7 +7294,7 @@
 </file>
 
 <file path=customXml/itemProps1.xml><?xml version="1.0" encoding="utf-8"?>
-<ds:datastoreItem xmlns:ds="http://schemas.openxmlformats.org/officeDocument/2006/customXml" ds:itemID="{6197DDF6-E372-46A9-8962-7C100E662878}">
+<ds:datastoreItem xmlns:ds="http://schemas.openxmlformats.org/officeDocument/2006/customXml" ds:itemID="{31DEBC40-69AA-4285-9AD1-D6DBDDB45DDC}">
   <ds:schemaRefs>
     <ds:schemaRef ds:uri="http://schemas.openxmlformats.org/officeDocument/2006/bibliography"/>
   </ds:schemaRefs>

--- a/ProjetoDePesquisaV3.docx
+++ b/ProjetoDePesquisaV3.docx
@@ -1,6 +1,6 @@
 
 <file path=word/document.xml><?xml version="1.0" encoding="utf-8"?>
-<w:document xmlns:wpc="http://schemas.microsoft.com/office/word/2010/wordprocessingCanvas" xmlns:cx="http://schemas.microsoft.com/office/drawing/2014/chartex" xmlns:mc="http://schemas.openxmlformats.org/markup-compatibility/2006" xmlns:o="urn:schemas-microsoft-com:office:office" xmlns:r="http://schemas.openxmlformats.org/officeDocument/2006/relationships" xmlns:m="http://schemas.openxmlformats.org/officeDocument/2006/math" xmlns:v="urn:schemas-microsoft-com:vml" xmlns:wp14="http://schemas.microsoft.com/office/word/2010/wordprocessingDrawing" xmlns:wp="http://schemas.openxmlformats.org/drawingml/2006/wordprocessingDrawing" xmlns:w10="urn:schemas-microsoft-com:office:word" xmlns:w="http://schemas.openxmlformats.org/wordprocessingml/2006/main" xmlns:w14="http://schemas.microsoft.com/office/word/2010/wordml" xmlns:w15="http://schemas.microsoft.com/office/word/2012/wordml" xmlns:w16se="http://schemas.microsoft.com/office/word/2015/wordml/symex" xmlns:wpg="http://schemas.microsoft.com/office/word/2010/wordprocessingGroup" xmlns:wpi="http://schemas.microsoft.com/office/word/2010/wordprocessingInk" xmlns:wne="http://schemas.microsoft.com/office/word/2006/wordml" xmlns:wps="http://schemas.microsoft.com/office/word/2010/wordprocessingShape" mc:Ignorable="w14 w15 w16se wp14">
+<w:document xmlns:wpc="http://schemas.microsoft.com/office/word/2010/wordprocessingCanvas" xmlns:mc="http://schemas.openxmlformats.org/markup-compatibility/2006" xmlns:o="urn:schemas-microsoft-com:office:office" xmlns:r="http://schemas.openxmlformats.org/officeDocument/2006/relationships" xmlns:m="http://schemas.openxmlformats.org/officeDocument/2006/math" xmlns:v="urn:schemas-microsoft-com:vml" xmlns:wp14="http://schemas.microsoft.com/office/word/2010/wordprocessingDrawing" xmlns:wp="http://schemas.openxmlformats.org/drawingml/2006/wordprocessingDrawing" xmlns:w10="urn:schemas-microsoft-com:office:word" xmlns:w="http://schemas.openxmlformats.org/wordprocessingml/2006/main" xmlns:w14="http://schemas.microsoft.com/office/word/2010/wordml" xmlns:w15="http://schemas.microsoft.com/office/word/2012/wordml" xmlns:wpg="http://schemas.microsoft.com/office/word/2010/wordprocessingGroup" xmlns:wpi="http://schemas.microsoft.com/office/word/2010/wordprocessingInk" xmlns:wne="http://schemas.microsoft.com/office/word/2006/wordml" xmlns:wps="http://schemas.microsoft.com/office/word/2010/wordprocessingShape" mc:Ignorable="w14 w15 wp14">
   <w:body>
     <w:p>
       <w:pPr>
@@ -1604,25 +1604,7 @@
           <w:color w:val="FF0000"/>
           <w:szCs w:val="24"/>
         </w:rPr>
-        <w:t xml:space="preserve"> ver se dá </w:t>
-      </w:r>
-      <w:proofErr w:type="gramStart"/>
-      <w:r>
-        <w:rPr>
-          <w:rFonts w:cs="Times New Roman"/>
-          <w:color w:val="FF0000"/>
-          <w:szCs w:val="24"/>
-        </w:rPr>
-        <w:t>pra</w:t>
-      </w:r>
-      <w:proofErr w:type="gramEnd"/>
-      <w:r>
-        <w:rPr>
-          <w:rFonts w:cs="Times New Roman"/>
-          <w:color w:val="FF0000"/>
-          <w:szCs w:val="24"/>
-        </w:rPr>
-        <w:t xml:space="preserve"> unir o objeto com o problema</w:t>
+        <w:t xml:space="preserve"> ver se dá pra unir o objeto com o problema</w:t>
       </w:r>
     </w:p>
     <w:p>
@@ -1832,6 +1814,144 @@
         </w:rPr>
         <w:t xml:space="preserve">que utiliza o reconhecimento facial como autenticador. </w:t>
       </w:r>
+    </w:p>
+    <w:p>
+      <w:pPr>
+        <w:spacing w:line="360" w:lineRule="auto"/>
+        <w:ind w:firstLine="360"/>
+        <w:jc w:val="both"/>
+        <w:rPr>
+          <w:rFonts w:cs="Times New Roman"/>
+          <w:szCs w:val="24"/>
+        </w:rPr>
+      </w:pPr>
+      <w:r>
+        <w:rPr>
+          <w:rFonts w:cs="Times New Roman"/>
+          <w:szCs w:val="24"/>
+        </w:rPr>
+        <w:t>&lt;</w:t>
+      </w:r>
+      <w:proofErr w:type="gramStart"/>
+      <w:r>
+        <w:rPr>
+          <w:rFonts w:cs="Times New Roman"/>
+          <w:szCs w:val="24"/>
+        </w:rPr>
+        <w:t>adicionado</w:t>
+      </w:r>
+      <w:proofErr w:type="gramEnd"/>
+      <w:r>
+        <w:rPr>
+          <w:rFonts w:cs="Times New Roman"/>
+          <w:szCs w:val="24"/>
+        </w:rPr>
+        <w:t xml:space="preserve"> aqui&gt;</w:t>
+      </w:r>
+    </w:p>
+    <w:p>
+      <w:pPr>
+        <w:spacing w:line="360" w:lineRule="auto"/>
+        <w:ind w:firstLine="360"/>
+        <w:jc w:val="both"/>
+        <w:rPr>
+          <w:rFonts w:cs="Times New Roman"/>
+          <w:szCs w:val="24"/>
+        </w:rPr>
+      </w:pPr>
+      <w:r>
+        <w:rPr>
+          <w:rFonts w:cs="Times New Roman"/>
+          <w:szCs w:val="24"/>
+        </w:rPr>
+        <w:t xml:space="preserve">Com o advento do reconhecimento facial, sistemas de desbloqueio de celulares não foram as únicas inovações criadas: uma gama de sistemas de segurança foram criadas com bases nessa tecnologia, pode-se dizer que a sua chegada a dispositivos mobile foi uma das últimas nesta era. </w:t>
+      </w:r>
+    </w:p>
+    <w:p>
+      <w:pPr>
+        <w:spacing w:line="360" w:lineRule="auto"/>
+        <w:ind w:firstLine="360"/>
+        <w:jc w:val="both"/>
+      </w:pPr>
+      <w:r>
+        <w:rPr>
+          <w:rFonts w:cs="Times New Roman"/>
+          <w:szCs w:val="24"/>
+        </w:rPr>
+        <w:lastRenderedPageBreak/>
+        <w:t>Temos câmeras de segurança que implementam reconhecimento de suspeitos por imagens chegando ao mercado nacional de formas mais baratas (</w:t>
+      </w:r>
+      <w:hyperlink r:id="rId6" w:history="1">
+        <w:r>
+          <w:rPr>
+            <w:rStyle w:val="Hyperlink"/>
+            <w:rFonts w:cs="Times New Roman"/>
+            <w:szCs w:val="24"/>
+          </w:rPr>
+          <w:t>link interessante</w:t>
+        </w:r>
+      </w:hyperlink>
+      <w:r>
+        <w:t xml:space="preserve">), e em uma das pesquisas realizadas, </w:t>
+      </w:r>
+      <w:r>
+        <w:t>um sistema em específico chamou a atenção: uma trava de porta que utiliza reconhecimento facial, uma ideia no mercado interessante, porém com preços não acessíveis, acima de R$1.000 (</w:t>
+      </w:r>
+      <w:hyperlink r:id="rId7" w:history="1">
+        <w:r>
+          <w:rPr>
+            <w:rStyle w:val="Hyperlink"/>
+          </w:rPr>
+          <w:t>link pra l</w:t>
+        </w:r>
+        <w:r>
+          <w:rPr>
+            <w:rStyle w:val="Hyperlink"/>
+          </w:rPr>
+          <w:t>oja, ajeitamos depois</w:t>
+        </w:r>
+      </w:hyperlink>
+      <w:r>
+        <w:t xml:space="preserve"> , </w:t>
+      </w:r>
+      <w:hyperlink r:id="rId8" w:history="1">
+        <w:r>
+          <w:rPr>
+            <w:rStyle w:val="Hyperlink"/>
+          </w:rPr>
+          <w:t>loja 2</w:t>
+        </w:r>
+      </w:hyperlink>
+      <w:r>
+        <w:t xml:space="preserve"> e </w:t>
+      </w:r>
+      <w:hyperlink r:id="rId9" w:history="1">
+        <w:r>
+          <w:rPr>
+            <w:rStyle w:val="Hyperlink"/>
+          </w:rPr>
+          <w:t>loja 3</w:t>
+        </w:r>
+      </w:hyperlink>
+      <w:r>
+        <w:t>).</w:t>
+      </w:r>
+    </w:p>
+    <w:p>
+      <w:pPr>
+        <w:spacing w:line="360" w:lineRule="auto"/>
+        <w:ind w:firstLine="360"/>
+        <w:jc w:val="both"/>
+        <w:rPr>
+          <w:rFonts w:cs="Times New Roman"/>
+          <w:szCs w:val="24"/>
+        </w:rPr>
+      </w:pPr>
+      <w:r>
+        <w:t>&lt;/adicionado aqui&gt;</w:t>
+      </w:r>
+      <w:bookmarkStart w:id="2" w:name="_GoBack"/>
+      <w:bookmarkEnd w:id="2"/>
     </w:p>
     <w:p>
       <w:pPr>
@@ -1937,7 +2057,6 @@
           <w:rFonts w:cs="Times New Roman"/>
           <w:szCs w:val="24"/>
         </w:rPr>
-        <w:lastRenderedPageBreak/>
         <w:t>Com base nesses avanços recentes na precisão e confiabilidade dessa tecnologia, surge uma questão: é</w:t>
       </w:r>
       <w:r>
@@ -2043,7 +2162,7 @@
           <w:szCs w:val="24"/>
         </w:rPr>
       </w:pPr>
-      <w:bookmarkStart w:id="2" w:name="_Toc4578263"/>
+      <w:bookmarkStart w:id="3" w:name="_Toc4578263"/>
       <w:r>
         <w:rPr>
           <w:rFonts w:cs="Times New Roman"/>
@@ -2051,7 +2170,7 @@
         </w:rPr>
         <w:t>OBJETIVOS</w:t>
       </w:r>
-      <w:bookmarkEnd w:id="2"/>
+      <w:bookmarkEnd w:id="3"/>
     </w:p>
     <w:p>
       <w:pPr>
@@ -2200,7 +2319,7 @@
           <w:szCs w:val="24"/>
         </w:rPr>
       </w:pPr>
-      <w:bookmarkStart w:id="3" w:name="_Toc4578264"/>
+      <w:bookmarkStart w:id="4" w:name="_Toc4578264"/>
       <w:r>
         <w:rPr>
           <w:rFonts w:cs="Times New Roman"/>
@@ -2208,7 +2327,7 @@
         </w:rPr>
         <w:t>JUSTIFICATIVA</w:t>
       </w:r>
-      <w:bookmarkEnd w:id="3"/>
+      <w:bookmarkEnd w:id="4"/>
     </w:p>
     <w:p>
       <w:pPr>
@@ -2348,6 +2467,7 @@
           <w:rFonts w:cs="Times New Roman"/>
           <w:szCs w:val="24"/>
         </w:rPr>
+        <w:lastRenderedPageBreak/>
         <w:t xml:space="preserve">Quanto ao </w:t>
       </w:r>
       <w:r>
@@ -2439,16 +2559,7 @@
           <w:rFonts w:cs="Times New Roman"/>
           <w:szCs w:val="24"/>
         </w:rPr>
-        <w:t>o mesmo também usufrui de al</w:t>
-      </w:r>
-      <w:bookmarkStart w:id="4" w:name="_GoBack"/>
-      <w:bookmarkEnd w:id="4"/>
-      <w:r>
-        <w:rPr>
-          <w:rFonts w:cs="Times New Roman"/>
-          <w:szCs w:val="24"/>
-        </w:rPr>
-        <w:t>gumas vantagens das quais outros métodos de reconhecimento biométrico não possuem</w:t>
+        <w:t>o mesmo também usufrui de algumas vantagens das quais outros métodos de reconhecimento biométrico não possuem</w:t>
       </w:r>
       <w:r>
         <w:rPr>
@@ -2531,15 +2642,7 @@
           <w:sz w:val="20"/>
           <w:szCs w:val="20"/>
         </w:rPr>
-        <w:t xml:space="preserve">Apesar da linguagem de </w:t>
-      </w:r>
-      <w:r>
-        <w:rPr>
-          <w:sz w:val="20"/>
-          <w:szCs w:val="20"/>
-        </w:rPr>
-        <w:lastRenderedPageBreak/>
-        <w:t xml:space="preserve">empoderamento, aplicações de sistemas biométricos aos consumidores mais suportam do que desafiam essa afirmação </w:t>
+        <w:t xml:space="preserve">Apesar da linguagem de empoderamento, aplicações de sistemas biométricos aos consumidores mais suportam do que desafiam essa afirmação </w:t>
       </w:r>
       <w:r>
         <w:rPr>
@@ -2962,7 +3065,52 @@
           <w:rFonts w:cs="Times New Roman"/>
           <w:szCs w:val="24"/>
         </w:rPr>
-        <w:t>VIOLA e JONES, 2001</w:t>
+        <w:t>SCHMIDT</w:t>
+      </w:r>
+      <w:r>
+        <w:rPr>
+          <w:rFonts w:cs="Times New Roman"/>
+          <w:szCs w:val="24"/>
+        </w:rPr>
+        <w:t xml:space="preserve"> </w:t>
+      </w:r>
+      <w:r>
+        <w:rPr>
+          <w:rFonts w:cs="Times New Roman"/>
+          <w:szCs w:val="24"/>
+        </w:rPr>
+        <w:t xml:space="preserve">e </w:t>
+      </w:r>
+      <w:r>
+        <w:rPr>
+          <w:rFonts w:cs="Times New Roman"/>
+          <w:szCs w:val="24"/>
+        </w:rPr>
+        <w:t>NOGUEIRA</w:t>
+      </w:r>
+      <w:r>
+        <w:rPr>
+          <w:rFonts w:cs="Times New Roman"/>
+          <w:szCs w:val="24"/>
+        </w:rPr>
+        <w:t xml:space="preserve">, 2015; </w:t>
+      </w:r>
+      <w:r>
+        <w:t>BRAGA</w:t>
+      </w:r>
+      <w:r>
+        <w:rPr>
+          <w:rFonts w:cs="Times New Roman"/>
+          <w:szCs w:val="24"/>
+        </w:rPr>
+        <w:t>, 201</w:t>
+      </w:r>
+      <w:r>
+        <w:rPr>
+          <w:rFonts w:cs="Times New Roman"/>
+          <w:szCs w:val="24"/>
+        </w:rPr>
+        <w:t>3</w:t>
       </w:r>
       <w:r>
         <w:rPr>
@@ -2990,7 +3138,15 @@
           <w:rFonts w:cs="Times New Roman"/>
           <w:szCs w:val="24"/>
         </w:rPr>
-        <w:t>ter a capacidade de ser treinado para reconhecer qualquer objeto, o mesmo</w:t>
+        <w:t xml:space="preserve">ter a </w:t>
+      </w:r>
+      <w:r>
+        <w:rPr>
+          <w:rFonts w:cs="Times New Roman"/>
+          <w:szCs w:val="24"/>
+        </w:rPr>
+        <w:lastRenderedPageBreak/>
+        <w:t>capacidade de ser treinado para reconhecer qualquer objeto, o mesmo</w:t>
       </w:r>
       <w:r>
         <w:rPr>
@@ -3125,6 +3281,56 @@
         </w:rPr>
         <w:t>Falar de outros métodos de reconhecimento</w:t>
       </w:r>
+      <w:r>
+        <w:rPr>
+          <w:rFonts w:cs="Times New Roman"/>
+          <w:color w:val="FF0000"/>
+          <w:szCs w:val="24"/>
+        </w:rPr>
+        <w:t xml:space="preserve"> </w:t>
+      </w:r>
+    </w:p>
+    <w:p>
+      <w:pPr>
+        <w:pStyle w:val="PargrafodaLista"/>
+        <w:numPr>
+          <w:ilvl w:val="1"/>
+          <w:numId w:val="11"/>
+        </w:numPr>
+        <w:spacing w:line="360" w:lineRule="auto"/>
+        <w:jc w:val="both"/>
+        <w:rPr>
+          <w:rFonts w:cs="Times New Roman"/>
+          <w:color w:val="FF0000"/>
+          <w:szCs w:val="24"/>
+        </w:rPr>
+      </w:pPr>
+      <w:r>
+        <w:rPr>
+          <w:rFonts w:cs="Times New Roman"/>
+          <w:color w:val="FF0000"/>
+          <w:szCs w:val="24"/>
+        </w:rPr>
+        <w:t>&lt;</w:t>
+      </w:r>
+      <w:proofErr w:type="gramStart"/>
+      <w:r>
+        <w:rPr>
+          <w:rFonts w:cs="Times New Roman"/>
+          <w:color w:val="FF0000"/>
+          <w:szCs w:val="24"/>
+        </w:rPr>
+        <w:t>feito</w:t>
+      </w:r>
+      <w:proofErr w:type="gramEnd"/>
+      <w:r>
+        <w:rPr>
+          <w:rFonts w:cs="Times New Roman"/>
+          <w:color w:val="FF0000"/>
+          <w:szCs w:val="24"/>
+        </w:rPr>
+        <w:t>&gt;</w:t>
+      </w:r>
     </w:p>
     <w:p>
       <w:pPr>
@@ -3166,7 +3372,6 @@
           <w:rFonts w:cs="Times New Roman"/>
           <w:szCs w:val="24"/>
         </w:rPr>
-        <w:lastRenderedPageBreak/>
         <w:t>METODOLOGIA</w:t>
       </w:r>
       <w:bookmarkEnd w:id="6"/>
@@ -3359,7 +3564,21 @@
           <w:rFonts w:cs="Times New Roman"/>
           <w:szCs w:val="24"/>
         </w:rPr>
-        <w:t>os algoritmos de reconhecimento facial</w:t>
+        <w:t xml:space="preserve">os algoritmos de </w:t>
+      </w:r>
+      <w:r>
+        <w:rPr>
+          <w:rFonts w:cs="Times New Roman"/>
+          <w:szCs w:val="24"/>
+        </w:rPr>
+        <w:t xml:space="preserve">tratamento de imagem e </w:t>
+      </w:r>
+      <w:r>
+        <w:rPr>
+          <w:rFonts w:cs="Times New Roman"/>
+          <w:szCs w:val="24"/>
+        </w:rPr>
+        <w:t>reconhecimento facial</w:t>
       </w:r>
       <w:r>
         <w:rPr>
@@ -3413,164 +3632,87 @@
         </w:rPr>
         <w:t>A gente tira os pontos e coloca no TCC, e fala brevemente sobre os dois aqui, sem especificar muito</w:t>
       </w:r>
-    </w:p>
-    <w:p>
-      <w:pPr>
-        <w:pStyle w:val="Ttulo1"/>
+      <w:r>
+        <w:rPr>
+          <w:color w:val="FF0000"/>
+        </w:rPr>
+        <w:t xml:space="preserve">. Os pontos: </w:t>
+      </w:r>
+      <w:proofErr w:type="spellStart"/>
+      <w:r>
+        <w:rPr>
+          <w:color w:val="FF0000"/>
+        </w:rPr>
+        <w:t>OpenCV</w:t>
+      </w:r>
+      <w:proofErr w:type="spellEnd"/>
+      <w:r>
+        <w:rPr>
+          <w:color w:val="FF0000"/>
+        </w:rPr>
+        <w:t xml:space="preserve"> e </w:t>
+      </w:r>
+      <w:proofErr w:type="spellStart"/>
+      <w:r>
+        <w:rPr>
+          <w:color w:val="FF0000"/>
+        </w:rPr>
+        <w:t>Raspbery</w:t>
+      </w:r>
+      <w:proofErr w:type="spellEnd"/>
+      <w:r>
+        <w:rPr>
+          <w:color w:val="FF0000"/>
+        </w:rPr>
+        <w:t xml:space="preserve"> </w:t>
+      </w:r>
+      <w:proofErr w:type="spellStart"/>
+      <w:r>
+        <w:rPr>
+          <w:color w:val="FF0000"/>
+        </w:rPr>
+        <w:t>Pi</w:t>
+      </w:r>
+      <w:proofErr w:type="spellEnd"/>
+      <w:r>
+        <w:rPr>
+          <w:color w:val="FF0000"/>
+        </w:rPr>
+        <w:t xml:space="preserve">; </w:t>
+      </w:r>
+    </w:p>
+    <w:p>
+      <w:pPr>
+        <w:pStyle w:val="PargrafodaLista"/>
         <w:numPr>
           <w:ilvl w:val="1"/>
-          <w:numId w:val="2"/>
+          <w:numId w:val="10"/>
         </w:numPr>
         <w:spacing w:line="360" w:lineRule="auto"/>
         <w:jc w:val="both"/>
-      </w:pPr>
-      <w:bookmarkStart w:id="7" w:name="_Toc4578267"/>
-      <w:r>
-        <w:t>OPENCV</w:t>
-      </w:r>
-      <w:bookmarkEnd w:id="7"/>
-    </w:p>
-    <w:p>
-      <w:pPr>
-        <w:spacing w:line="360" w:lineRule="auto"/>
-        <w:ind w:firstLine="360"/>
-        <w:jc w:val="both"/>
-      </w:pPr>
-      <w:r>
-        <w:t>O</w:t>
-      </w:r>
-      <w:r>
-        <w:t xml:space="preserve"> OpenCV é uma biblioteca de código aberto</w:t>
-      </w:r>
-      <w:r>
-        <w:t xml:space="preserve"> para processamento de imagem</w:t>
-      </w:r>
-      <w:r>
-        <w:t>, escrita em C e</w:t>
-      </w:r>
-      <w:r>
-        <w:t xml:space="preserve"> em C++, e pode ser utilizada nos sistemas operacionais</w:t>
-      </w:r>
-      <w:r>
-        <w:t xml:space="preserve"> Windows, Linux e Mac OS X. É ativamente desenvolvida principalmente para as linguagens de programação Python, Ruby e Matlab.</w:t>
-      </w:r>
-    </w:p>
-    <w:p>
-      <w:pPr>
-        <w:spacing w:line="360" w:lineRule="auto"/>
-        <w:ind w:firstLine="360"/>
-        <w:jc w:val="both"/>
-      </w:pPr>
-      <w:r>
-        <w:t>Um dos objetivos do OpenCV é prover uma infraestrutura de uso simples para auxiliar desenvolvedores no processo de conceber aplicações sofisticadas rapidamente. Esta biblioteca possui cerca de 500 funções que abrangem áreas como segurança, interface de usuário, calibração de câmera, etc.</w:t>
-      </w:r>
-    </w:p>
-    <w:p>
-      <w:pPr>
-        <w:spacing w:line="360" w:lineRule="auto"/>
-        <w:ind w:firstLine="360"/>
-        <w:jc w:val="both"/>
-      </w:pPr>
-      <w:r>
-        <w:t>Bradski</w:t>
-      </w:r>
-      <w:r>
-        <w:t xml:space="preserve"> (2016)</w:t>
-      </w:r>
-      <w:r>
-        <w:t xml:space="preserve"> recomenda seu livro para</w:t>
-      </w:r>
-      <w:r>
-        <w:t xml:space="preserve"> profissionais, estudantes e professores da área da computação, e</w:t>
-      </w:r>
-      <w:r>
-        <w:t xml:space="preserve"> informa</w:t>
-      </w:r>
-      <w:r>
-        <w:t xml:space="preserve"> que seu propósito ao escrever o livro é ajudar a aqueles que pretendem utilizar a biblioteca a entender como os algoritmos de visão</w:t>
-      </w:r>
-      <w:r>
-        <w:t xml:space="preserve"> computacional</w:t>
-      </w:r>
-      <w:r>
-        <w:t xml:space="preserve"> funcionam.</w:t>
-      </w:r>
-    </w:p>
-    <w:p>
-      <w:pPr>
-        <w:spacing w:line="360" w:lineRule="auto"/>
-        <w:ind w:firstLine="360"/>
-        <w:jc w:val="both"/>
-      </w:pPr>
-    </w:p>
-    <w:p>
-      <w:pPr>
-        <w:pStyle w:val="Ttulo1"/>
-        <w:numPr>
-          <w:ilvl w:val="1"/>
-          <w:numId w:val="2"/>
-        </w:numPr>
-        <w:spacing w:line="360" w:lineRule="auto"/>
-        <w:jc w:val="both"/>
-      </w:pPr>
-      <w:bookmarkStart w:id="8" w:name="_Toc4578268"/>
-      <w:r>
-        <w:lastRenderedPageBreak/>
-        <w:t>RASPBERRY PI</w:t>
-      </w:r>
-      <w:bookmarkEnd w:id="8"/>
-    </w:p>
-    <w:p>
-      <w:pPr>
-        <w:spacing w:line="360" w:lineRule="auto"/>
-        <w:ind w:firstLine="360"/>
-        <w:jc w:val="both"/>
-      </w:pPr>
-      <w:r>
-        <w:t xml:space="preserve">O Raspberry Pi é um pequeno computador de baixo custo utilizado principalmente para aprender programação e desenvolver projetos diversos. Desenvolvido pela </w:t>
-      </w:r>
-      <w:r>
-        <w:rPr>
-          <w:i/>
-        </w:rPr>
-        <w:t>Raspberry Pi Foundation</w:t>
-      </w:r>
-      <w:r>
-        <w:t>, seu objetivo é promover o ensino de conceitos básicos da Ciência da Computação em escolas ao redor do mundo.</w:t>
-      </w:r>
-    </w:p>
-    <w:p>
-      <w:pPr>
-        <w:spacing w:line="360" w:lineRule="auto"/>
-        <w:jc w:val="both"/>
-      </w:pPr>
-      <w:r>
-        <w:tab/>
-        <w:t xml:space="preserve">Seu hardware é completamente integrado em uma única pequena placa. O </w:t>
-      </w:r>
-      <w:r>
-        <w:rPr>
-          <w:i/>
-        </w:rPr>
-        <w:t>Raspberry Pi 3</w:t>
-      </w:r>
-      <w:r>
-        <w:t xml:space="preserve"> possui adaptador WiFi embutido, uma porta de rede Ethern</w:t>
-      </w:r>
-      <w:r>
-        <w:t xml:space="preserve">et, uma saída de vídeo HDMI, </w:t>
-      </w:r>
-      <w:r>
-        <w:t>portas USB 2.0</w:t>
-      </w:r>
-      <w:r>
-        <w:t xml:space="preserve"> e portas GPIO, entradas e saídas de uso geral</w:t>
-      </w:r>
-      <w:r>
-        <w:t>.</w:t>
-      </w:r>
-      <w:r>
-        <w:t xml:space="preserve"> As portas GPIO serão as responsáveis por mandar os sinais para um motor, cujo o objetivo será trancar e destrancar portas.</w:t>
+        <w:rPr>
+          <w:color w:val="FF0000"/>
+        </w:rPr>
+      </w:pPr>
+      <w:r>
+        <w:rPr>
+          <w:color w:val="FF0000"/>
+        </w:rPr>
+        <w:t>&lt;</w:t>
+      </w:r>
+      <w:proofErr w:type="gramStart"/>
+      <w:r>
+        <w:rPr>
+          <w:color w:val="FF0000"/>
+        </w:rPr>
+        <w:t>acho</w:t>
+      </w:r>
+      <w:proofErr w:type="gramEnd"/>
+      <w:r>
+        <w:rPr>
+          <w:color w:val="FF0000"/>
+        </w:rPr>
+        <w:t xml:space="preserve"> que já tinha sobre ambos na metodologia, na verdade. Mas o professor pediu pra não usar os pontos agora&gt;</w:t>
       </w:r>
     </w:p>
     <w:p>
@@ -3588,11 +3730,12 @@
           <w:szCs w:val="22"/>
         </w:rPr>
       </w:pPr>
-      <w:bookmarkStart w:id="9" w:name="_Toc4578269"/>
-      <w:r>
+      <w:bookmarkStart w:id="7" w:name="_Toc4578269"/>
+      <w:r>
+        <w:lastRenderedPageBreak/>
         <w:t>CRONOGRAMA</w:t>
       </w:r>
-      <w:bookmarkEnd w:id="9"/>
+      <w:bookmarkEnd w:id="7"/>
     </w:p>
     <w:tbl>
       <w:tblPr>
@@ -4816,7 +4959,6 @@
     </w:tbl>
     <w:p>
       <w:r>
-        <w:lastRenderedPageBreak/>
         <w:br w:type="page"/>
       </w:r>
     </w:p>
@@ -4829,7 +4971,7 @@
           <w:szCs w:val="24"/>
         </w:rPr>
       </w:pPr>
-      <w:bookmarkStart w:id="10" w:name="_Toc4578270"/>
+      <w:bookmarkStart w:id="8" w:name="_Toc4578270"/>
       <w:r>
         <w:rPr>
           <w:rFonts w:cs="Times New Roman"/>
@@ -4838,7 +4980,7 @@
         <w:lastRenderedPageBreak/>
         <w:t>REFERÊNCIAS</w:t>
       </w:r>
-      <w:bookmarkEnd w:id="10"/>
+      <w:bookmarkEnd w:id="8"/>
     </w:p>
     <w:p>
       <w:pPr>
@@ -5321,8 +5463,8 @@
 </file>
 
 <file path=word/numbering.xml><?xml version="1.0" encoding="utf-8"?>
-<w:numbering xmlns:wpc="http://schemas.microsoft.com/office/word/2010/wordprocessingCanvas" xmlns:cx="http://schemas.microsoft.com/office/drawing/2014/chartex" xmlns:mc="http://schemas.openxmlformats.org/markup-compatibility/2006" xmlns:o="urn:schemas-microsoft-com:office:office" xmlns:r="http://schemas.openxmlformats.org/officeDocument/2006/relationships" xmlns:m="http://schemas.openxmlformats.org/officeDocument/2006/math" xmlns:v="urn:schemas-microsoft-com:vml" xmlns:wp14="http://schemas.microsoft.com/office/word/2010/wordprocessingDrawing" xmlns:wp="http://schemas.openxmlformats.org/drawingml/2006/wordprocessingDrawing" xmlns:w10="urn:schemas-microsoft-com:office:word" xmlns:w="http://schemas.openxmlformats.org/wordprocessingml/2006/main" xmlns:w14="http://schemas.microsoft.com/office/word/2010/wordml" xmlns:w15="http://schemas.microsoft.com/office/word/2012/wordml" xmlns:w16se="http://schemas.microsoft.com/office/word/2015/wordml/symex" xmlns:wpg="http://schemas.microsoft.com/office/word/2010/wordprocessingGroup" xmlns:wpi="http://schemas.microsoft.com/office/word/2010/wordprocessingInk" xmlns:wne="http://schemas.microsoft.com/office/word/2006/wordml" xmlns:wps="http://schemas.microsoft.com/office/word/2010/wordprocessingShape" mc:Ignorable="w14 w15 w16se wp14">
-  <w:abstractNum w:abstractNumId="0" w15:restartNumberingAfterBreak="0">
+<w:numbering xmlns:wpc="http://schemas.microsoft.com/office/word/2010/wordprocessingCanvas" xmlns:mc="http://schemas.openxmlformats.org/markup-compatibility/2006" xmlns:o="urn:schemas-microsoft-com:office:office" xmlns:r="http://schemas.openxmlformats.org/officeDocument/2006/relationships" xmlns:m="http://schemas.openxmlformats.org/officeDocument/2006/math" xmlns:v="urn:schemas-microsoft-com:vml" xmlns:wp14="http://schemas.microsoft.com/office/word/2010/wordprocessingDrawing" xmlns:wp="http://schemas.openxmlformats.org/drawingml/2006/wordprocessingDrawing" xmlns:w10="urn:schemas-microsoft-com:office:word" xmlns:w="http://schemas.openxmlformats.org/wordprocessingml/2006/main" xmlns:w14="http://schemas.microsoft.com/office/word/2010/wordml" xmlns:w15="http://schemas.microsoft.com/office/word/2012/wordml" xmlns:wpg="http://schemas.microsoft.com/office/word/2010/wordprocessingGroup" xmlns:wpi="http://schemas.microsoft.com/office/word/2010/wordprocessingInk" xmlns:wne="http://schemas.microsoft.com/office/word/2006/wordml" xmlns:wps="http://schemas.microsoft.com/office/word/2010/wordprocessingShape" mc:Ignorable="w14 w15 wp14">
+  <w:abstractNum w:abstractNumId="0">
     <w:nsid w:val="00A90DF4"/>
     <w:multiLevelType w:val="hybridMultilevel"/>
     <w:tmpl w:val="F914037C"/>
@@ -5338,7 +5480,7 @@
         <w:rFonts w:ascii="Symbol" w:hAnsi="Symbol" w:hint="default"/>
       </w:rPr>
     </w:lvl>
-    <w:lvl w:ilvl="1" w:tplc="04160003" w:tentative="1">
+    <w:lvl w:ilvl="1" w:tplc="04160003">
       <w:start w:val="1"/>
       <w:numFmt w:val="bullet"/>
       <w:lvlText w:val="o"/>
@@ -5435,7 +5577,7 @@
       </w:rPr>
     </w:lvl>
   </w:abstractNum>
-  <w:abstractNum w:abstractNumId="1" w15:restartNumberingAfterBreak="0">
+  <w:abstractNum w:abstractNumId="1">
     <w:nsid w:val="0ADE1E2D"/>
     <w:multiLevelType w:val="multilevel"/>
     <w:tmpl w:val="A182940E"/>
@@ -5559,7 +5701,7 @@
       </w:rPr>
     </w:lvl>
   </w:abstractNum>
-  <w:abstractNum w:abstractNumId="2" w15:restartNumberingAfterBreak="0">
+  <w:abstractNum w:abstractNumId="2">
     <w:nsid w:val="0CEE266D"/>
     <w:multiLevelType w:val="multilevel"/>
     <w:tmpl w:val="133C2D9A"/>
@@ -5682,7 +5824,7 @@
       </w:rPr>
     </w:lvl>
   </w:abstractNum>
-  <w:abstractNum w:abstractNumId="3" w15:restartNumberingAfterBreak="0">
+  <w:abstractNum w:abstractNumId="3">
     <w:nsid w:val="26263513"/>
     <w:multiLevelType w:val="hybridMultilevel"/>
     <w:tmpl w:val="9C0626A0"/>
@@ -5795,7 +5937,7 @@
       </w:rPr>
     </w:lvl>
   </w:abstractNum>
-  <w:abstractNum w:abstractNumId="4" w15:restartNumberingAfterBreak="0">
+  <w:abstractNum w:abstractNumId="4">
     <w:nsid w:val="3CB94334"/>
     <w:multiLevelType w:val="hybridMultilevel"/>
     <w:tmpl w:val="B00AFD38"/>
@@ -5908,7 +6050,7 @@
       </w:rPr>
     </w:lvl>
   </w:abstractNum>
-  <w:abstractNum w:abstractNumId="5" w15:restartNumberingAfterBreak="0">
+  <w:abstractNum w:abstractNumId="5">
     <w:nsid w:val="4A376DFC"/>
     <w:multiLevelType w:val="hybridMultilevel"/>
     <w:tmpl w:val="467EE700"/>
@@ -5924,7 +6066,7 @@
         <w:rFonts w:ascii="Symbol" w:hAnsi="Symbol" w:hint="default"/>
       </w:rPr>
     </w:lvl>
-    <w:lvl w:ilvl="1" w:tplc="04160003" w:tentative="1">
+    <w:lvl w:ilvl="1" w:tplc="04160003">
       <w:start w:val="1"/>
       <w:numFmt w:val="bullet"/>
       <w:lvlText w:val="o"/>
@@ -6021,7 +6163,7 @@
       </w:rPr>
     </w:lvl>
   </w:abstractNum>
-  <w:abstractNum w:abstractNumId="6" w15:restartNumberingAfterBreak="0">
+  <w:abstractNum w:abstractNumId="6">
     <w:nsid w:val="58410E62"/>
     <w:multiLevelType w:val="hybridMultilevel"/>
     <w:tmpl w:val="CD6C63C2"/>
@@ -6134,7 +6276,7 @@
       </w:rPr>
     </w:lvl>
   </w:abstractNum>
-  <w:abstractNum w:abstractNumId="7" w15:restartNumberingAfterBreak="0">
+  <w:abstractNum w:abstractNumId="7">
     <w:nsid w:val="6810087A"/>
     <w:multiLevelType w:val="hybridMultilevel"/>
     <w:tmpl w:val="B7AE0A5E"/>
@@ -6247,7 +6389,7 @@
       </w:rPr>
     </w:lvl>
   </w:abstractNum>
-  <w:abstractNum w:abstractNumId="8" w15:restartNumberingAfterBreak="0">
+  <w:abstractNum w:abstractNumId="8">
     <w:nsid w:val="6A9D64BA"/>
     <w:multiLevelType w:val="hybridMultilevel"/>
     <w:tmpl w:val="EE2C9278"/>
@@ -6451,7 +6593,7 @@
 </file>
 
 <file path=word/styles.xml><?xml version="1.0" encoding="utf-8"?>
-<w:styles xmlns:mc="http://schemas.openxmlformats.org/markup-compatibility/2006" xmlns:r="http://schemas.openxmlformats.org/officeDocument/2006/relationships" xmlns:w="http://schemas.openxmlformats.org/wordprocessingml/2006/main" xmlns:w14="http://schemas.microsoft.com/office/word/2010/wordml" xmlns:w15="http://schemas.microsoft.com/office/word/2012/wordml" xmlns:w16se="http://schemas.microsoft.com/office/word/2015/wordml/symex" mc:Ignorable="w14 w15 w16se">
+<w:styles xmlns:mc="http://schemas.openxmlformats.org/markup-compatibility/2006" xmlns:r="http://schemas.openxmlformats.org/officeDocument/2006/relationships" xmlns:w="http://schemas.openxmlformats.org/wordprocessingml/2006/main" xmlns:w14="http://schemas.microsoft.com/office/word/2010/wordml" xmlns:w15="http://schemas.microsoft.com/office/word/2012/wordml" mc:Ignorable="w14 w15">
   <w:docDefaults>
     <w:rPrDefault>
       <w:rPr>
@@ -6996,6 +7138,7 @@
       <w:spacing w:after="0" w:line="240" w:lineRule="auto"/>
     </w:pPr>
     <w:tblPr>
+      <w:tblInd w:w="0" w:type="dxa"/>
       <w:tblBorders>
         <w:top w:val="single" w:sz="4" w:space="0" w:color="auto"/>
         <w:left w:val="single" w:sz="4" w:space="0" w:color="auto"/>
@@ -7004,7 +7147,25 @@
         <w:insideH w:val="single" w:sz="4" w:space="0" w:color="auto"/>
         <w:insideV w:val="single" w:sz="4" w:space="0" w:color="auto"/>
       </w:tblBorders>
+      <w:tblCellMar>
+        <w:top w:w="0" w:type="dxa"/>
+        <w:left w:w="108" w:type="dxa"/>
+        <w:bottom w:w="0" w:type="dxa"/>
+        <w:right w:w="108" w:type="dxa"/>
+      </w:tblCellMar>
     </w:tblPr>
+  </w:style>
+  <w:style w:type="character" w:styleId="HiperlinkVisitado">
+    <w:name w:val="FollowedHyperlink"/>
+    <w:basedOn w:val="Fontepargpadro"/>
+    <w:uiPriority w:val="99"/>
+    <w:semiHidden/>
+    <w:unhideWhenUsed/>
+    <w:rsid w:val="00AC76D1"/>
+    <w:rPr>
+      <w:color w:val="954F72" w:themeColor="followedHyperlink"/>
+      <w:u w:val="single"/>
+    </w:rPr>
   </w:style>
 </w:styles>
 </file>
@@ -7294,7 +7455,7 @@
 </file>
 
 <file path=customXml/itemProps1.xml><?xml version="1.0" encoding="utf-8"?>
-<ds:datastoreItem xmlns:ds="http://schemas.openxmlformats.org/officeDocument/2006/customXml" ds:itemID="{31DEBC40-69AA-4285-9AD1-D6DBDDB45DDC}">
+<ds:datastoreItem xmlns:ds="http://schemas.openxmlformats.org/officeDocument/2006/customXml" ds:itemID="{22D56A9A-F797-409F-9967-128442E9C3B5}">
   <ds:schemaRefs>
     <ds:schemaRef ds:uri="http://schemas.openxmlformats.org/officeDocument/2006/bibliography"/>
   </ds:schemaRefs>

--- a/ProjetoDePesquisaV3.docx
+++ b/ProjetoDePesquisaV3.docx
@@ -1,6 +1,6 @@
 
 <file path=word/document.xml><?xml version="1.0" encoding="utf-8"?>
-<w:document xmlns:wpc="http://schemas.microsoft.com/office/word/2010/wordprocessingCanvas" xmlns:mc="http://schemas.openxmlformats.org/markup-compatibility/2006" xmlns:o="urn:schemas-microsoft-com:office:office" xmlns:r="http://schemas.openxmlformats.org/officeDocument/2006/relationships" xmlns:m="http://schemas.openxmlformats.org/officeDocument/2006/math" xmlns:v="urn:schemas-microsoft-com:vml" xmlns:wp14="http://schemas.microsoft.com/office/word/2010/wordprocessingDrawing" xmlns:wp="http://schemas.openxmlformats.org/drawingml/2006/wordprocessingDrawing" xmlns:w10="urn:schemas-microsoft-com:office:word" xmlns:w="http://schemas.openxmlformats.org/wordprocessingml/2006/main" xmlns:w14="http://schemas.microsoft.com/office/word/2010/wordml" xmlns:w15="http://schemas.microsoft.com/office/word/2012/wordml" xmlns:wpg="http://schemas.microsoft.com/office/word/2010/wordprocessingGroup" xmlns:wpi="http://schemas.microsoft.com/office/word/2010/wordprocessingInk" xmlns:wne="http://schemas.microsoft.com/office/word/2006/wordml" xmlns:wps="http://schemas.microsoft.com/office/word/2010/wordprocessingShape" mc:Ignorable="w14 w15 wp14">
+<w:document xmlns:wpc="http://schemas.microsoft.com/office/word/2010/wordprocessingCanvas" xmlns:cx="http://schemas.microsoft.com/office/drawing/2014/chartex" xmlns:cx1="http://schemas.microsoft.com/office/drawing/2015/9/8/chartex" xmlns:mc="http://schemas.openxmlformats.org/markup-compatibility/2006" xmlns:o="urn:schemas-microsoft-com:office:office" xmlns:r="http://schemas.openxmlformats.org/officeDocument/2006/relationships" xmlns:m="http://schemas.openxmlformats.org/officeDocument/2006/math" xmlns:v="urn:schemas-microsoft-com:vml" xmlns:wp14="http://schemas.microsoft.com/office/word/2010/wordprocessingDrawing" xmlns:wp="http://schemas.openxmlformats.org/drawingml/2006/wordprocessingDrawing" xmlns:w10="urn:schemas-microsoft-com:office:word" xmlns:w="http://schemas.openxmlformats.org/wordprocessingml/2006/main" xmlns:w14="http://schemas.microsoft.com/office/word/2010/wordml" xmlns:w15="http://schemas.microsoft.com/office/word/2012/wordml" xmlns:w16se="http://schemas.microsoft.com/office/word/2015/wordml/symex" xmlns:wpg="http://schemas.microsoft.com/office/word/2010/wordprocessingGroup" xmlns:wpi="http://schemas.microsoft.com/office/word/2010/wordprocessingInk" xmlns:wne="http://schemas.microsoft.com/office/word/2006/wordml" xmlns:wps="http://schemas.microsoft.com/office/word/2010/wordprocessingShape" mc:Ignorable="w14 w15 w16se wp14">
   <w:body>
     <w:p>
       <w:pPr>
@@ -1575,59 +1575,6 @@
     </w:p>
     <w:p>
       <w:pPr>
-        <w:pStyle w:val="PargrafodaLista"/>
-        <w:numPr>
-          <w:ilvl w:val="0"/>
-          <w:numId w:val="9"/>
-        </w:numPr>
-        <w:spacing w:line="360" w:lineRule="auto"/>
-        <w:jc w:val="both"/>
-        <w:rPr>
-          <w:rFonts w:cs="Times New Roman"/>
-          <w:color w:val="FF0000"/>
-          <w:szCs w:val="24"/>
-        </w:rPr>
-      </w:pPr>
-      <w:proofErr w:type="spellStart"/>
-      <w:r>
-        <w:rPr>
-          <w:rFonts w:cs="Times New Roman"/>
-          <w:color w:val="FF0000"/>
-          <w:szCs w:val="24"/>
-        </w:rPr>
-        <w:t>Vamo</w:t>
-      </w:r>
-      <w:proofErr w:type="spellEnd"/>
-      <w:r>
-        <w:rPr>
-          <w:rFonts w:cs="Times New Roman"/>
-          <w:color w:val="FF0000"/>
-          <w:szCs w:val="24"/>
-        </w:rPr>
-        <w:t xml:space="preserve"> ver se dá pra unir o objeto com o problema</w:t>
-      </w:r>
-    </w:p>
-    <w:p>
-      <w:pPr>
-        <w:pStyle w:val="Ttulo1"/>
-        <w:spacing w:line="360" w:lineRule="auto"/>
-        <w:rPr>
-          <w:rFonts w:cs="Times New Roman"/>
-          <w:szCs w:val="24"/>
-        </w:rPr>
-      </w:pPr>
-      <w:bookmarkStart w:id="1" w:name="_Toc4578262"/>
-      <w:r>
-        <w:rPr>
-          <w:rFonts w:cs="Times New Roman"/>
-          <w:szCs w:val="24"/>
-        </w:rPr>
-        <w:t>PROBLEMA DE PESQUISA</w:t>
-      </w:r>
-      <w:bookmarkEnd w:id="1"/>
-    </w:p>
-    <w:p>
-      <w:pPr>
         <w:spacing w:line="360" w:lineRule="auto"/>
         <w:ind w:firstLine="360"/>
         <w:jc w:val="both"/>
@@ -1636,184 +1583,25 @@
           <w:szCs w:val="24"/>
         </w:rPr>
       </w:pPr>
-      <w:r>
-        <w:rPr>
-          <w:rFonts w:cs="Times New Roman"/>
-          <w:szCs w:val="24"/>
-        </w:rPr>
-        <w:t>O reconhecimento facial tem sido aperfeiçoad</w:t>
-      </w:r>
-      <w:r>
-        <w:rPr>
-          <w:rFonts w:cs="Times New Roman"/>
-          <w:szCs w:val="24"/>
-        </w:rPr>
-        <w:t>o</w:t>
-      </w:r>
-      <w:r>
-        <w:rPr>
-          <w:rFonts w:cs="Times New Roman"/>
-          <w:szCs w:val="24"/>
-        </w:rPr>
-        <w:t xml:space="preserve"> nos últimos anos. É</w:t>
-      </w:r>
-      <w:r>
-        <w:rPr>
-          <w:rFonts w:cs="Times New Roman"/>
-          <w:szCs w:val="24"/>
-        </w:rPr>
-        <w:t xml:space="preserve"> possível observar o uso </w:t>
-      </w:r>
-      <w:r>
-        <w:rPr>
-          <w:rFonts w:cs="Times New Roman"/>
-          <w:szCs w:val="24"/>
-        </w:rPr>
-        <w:t>dessa tecnologia</w:t>
-      </w:r>
-      <w:r>
-        <w:rPr>
-          <w:rFonts w:cs="Times New Roman"/>
-          <w:szCs w:val="24"/>
-        </w:rPr>
-        <w:t xml:space="preserve"> em uma variedade de situações nos dias de hoje, </w:t>
-      </w:r>
-      <w:r>
-        <w:rPr>
-          <w:rFonts w:cs="Times New Roman"/>
-          <w:szCs w:val="24"/>
-        </w:rPr>
-        <w:t>como por exemplo as</w:t>
-      </w:r>
-      <w:r>
-        <w:rPr>
-          <w:rFonts w:cs="Times New Roman"/>
-          <w:szCs w:val="24"/>
-        </w:rPr>
-        <w:t xml:space="preserve"> redes sociais, que são capazes de reconhecer automaticamente a identidade de pessoas que aparecem em fotos postadas nos </w:t>
-      </w:r>
-      <w:r>
-        <w:rPr>
-          <w:rFonts w:cs="Times New Roman"/>
-          <w:i/>
-          <w:szCs w:val="24"/>
-        </w:rPr>
-        <w:t>feeds</w:t>
-      </w:r>
-      <w:r>
-        <w:rPr>
-          <w:rFonts w:cs="Times New Roman"/>
-          <w:szCs w:val="24"/>
-        </w:rPr>
-        <w:t xml:space="preserve">. </w:t>
-      </w:r>
-      <w:r>
-        <w:rPr>
-          <w:rFonts w:cs="Times New Roman"/>
-          <w:szCs w:val="24"/>
-        </w:rPr>
-        <w:t>R</w:t>
-      </w:r>
-      <w:r>
-        <w:rPr>
-          <w:rFonts w:cs="Times New Roman"/>
-          <w:szCs w:val="24"/>
-        </w:rPr>
-        <w:t>ecentemente</w:t>
-      </w:r>
-      <w:r>
-        <w:rPr>
-          <w:rFonts w:cs="Times New Roman"/>
-          <w:szCs w:val="24"/>
-        </w:rPr>
-        <w:t xml:space="preserve">, </w:t>
-      </w:r>
-      <w:r>
-        <w:rPr>
-          <w:rFonts w:cs="Times New Roman"/>
-          <w:szCs w:val="24"/>
-        </w:rPr>
-        <w:t>o</w:t>
-      </w:r>
-      <w:r>
-        <w:rPr>
-          <w:rFonts w:cs="Times New Roman"/>
-          <w:szCs w:val="24"/>
-        </w:rPr>
-        <w:t xml:space="preserve">s smartphones da Apple </w:t>
-      </w:r>
-      <w:r>
-        <w:rPr>
-          <w:rFonts w:cs="Times New Roman"/>
-          <w:szCs w:val="24"/>
-        </w:rPr>
-        <w:t xml:space="preserve">foram os primeiros a utilizar um </w:t>
-      </w:r>
-      <w:r>
-        <w:rPr>
-          <w:rFonts w:cs="Times New Roman"/>
-          <w:szCs w:val="24"/>
-        </w:rPr>
-        <w:t>novo método de</w:t>
-      </w:r>
-      <w:r>
-        <w:rPr>
-          <w:rFonts w:cs="Times New Roman"/>
-          <w:szCs w:val="24"/>
-        </w:rPr>
-        <w:t xml:space="preserve"> desbloqueio</w:t>
-      </w:r>
-      <w:r>
-        <w:rPr>
-          <w:rFonts w:cs="Times New Roman"/>
-          <w:szCs w:val="24"/>
-        </w:rPr>
-        <w:t xml:space="preserve"> biométrico</w:t>
-      </w:r>
-      <w:r>
-        <w:rPr>
-          <w:rFonts w:cs="Times New Roman"/>
-          <w:szCs w:val="24"/>
-        </w:rPr>
-        <w:t xml:space="preserve"> chamado</w:t>
-      </w:r>
-      <w:r>
-        <w:rPr>
-          <w:rFonts w:cs="Times New Roman"/>
-          <w:szCs w:val="24"/>
-        </w:rPr>
-        <w:t xml:space="preserve"> </w:t>
-      </w:r>
-      <w:r>
-        <w:rPr>
-          <w:rFonts w:cs="Times New Roman"/>
-          <w:i/>
-          <w:szCs w:val="24"/>
-        </w:rPr>
-        <w:t>Face</w:t>
-      </w:r>
-      <w:r>
-        <w:rPr>
-          <w:rFonts w:cs="Times New Roman"/>
-          <w:i/>
-          <w:szCs w:val="24"/>
-        </w:rPr>
-        <w:t>ID</w:t>
-      </w:r>
-      <w:r>
-        <w:rPr>
-          <w:rFonts w:cs="Times New Roman"/>
-          <w:szCs w:val="24"/>
-        </w:rPr>
-        <w:t xml:space="preserve">, implementado no iPhone X em 2017, </w:t>
-      </w:r>
-      <w:r>
-        <w:rPr>
-          <w:rFonts w:cs="Times New Roman"/>
-          <w:szCs w:val="24"/>
-        </w:rPr>
-        <w:t xml:space="preserve">que utiliza o reconhecimento facial como autenticador. </w:t>
-      </w:r>
+    </w:p>
+    <w:p>
+      <w:pPr>
+        <w:pStyle w:val="Ttulo1"/>
+        <w:spacing w:line="360" w:lineRule="auto"/>
+        <w:rPr>
+          <w:rFonts w:cs="Times New Roman"/>
+          <w:szCs w:val="24"/>
+        </w:rPr>
+      </w:pPr>
+      <w:bookmarkStart w:id="1" w:name="_Toc4578262"/>
+      <w:r>
+        <w:rPr>
+          <w:rFonts w:cs="Times New Roman"/>
+          <w:szCs w:val="24"/>
+        </w:rPr>
+        <w:t>PROBLEMA DE PESQUISA</w:t>
+      </w:r>
+      <w:bookmarkEnd w:id="1"/>
     </w:p>
     <w:p>
       <w:pPr>
@@ -1830,23 +1618,178 @@
           <w:rFonts w:cs="Times New Roman"/>
           <w:szCs w:val="24"/>
         </w:rPr>
-        <w:t>&lt;</w:t>
-      </w:r>
-      <w:proofErr w:type="gramStart"/>
-      <w:r>
-        <w:rPr>
-          <w:rFonts w:cs="Times New Roman"/>
-          <w:szCs w:val="24"/>
-        </w:rPr>
-        <w:t>adicionado</w:t>
-      </w:r>
-      <w:proofErr w:type="gramEnd"/>
-      <w:r>
-        <w:rPr>
-          <w:rFonts w:cs="Times New Roman"/>
-          <w:szCs w:val="24"/>
-        </w:rPr>
-        <w:t xml:space="preserve"> aqui&gt;</w:t>
+        <w:t>O reconhecimento facial tem sido aperfeiçoad</w:t>
+      </w:r>
+      <w:r>
+        <w:rPr>
+          <w:rFonts w:cs="Times New Roman"/>
+          <w:szCs w:val="24"/>
+        </w:rPr>
+        <w:t>o</w:t>
+      </w:r>
+      <w:r>
+        <w:rPr>
+          <w:rFonts w:cs="Times New Roman"/>
+          <w:szCs w:val="24"/>
+        </w:rPr>
+        <w:t xml:space="preserve"> nos últimos anos. É</w:t>
+      </w:r>
+      <w:r>
+        <w:rPr>
+          <w:rFonts w:cs="Times New Roman"/>
+          <w:szCs w:val="24"/>
+        </w:rPr>
+        <w:t xml:space="preserve"> possível observar o uso </w:t>
+      </w:r>
+      <w:r>
+        <w:rPr>
+          <w:rFonts w:cs="Times New Roman"/>
+          <w:szCs w:val="24"/>
+        </w:rPr>
+        <w:t>dessa tecnologia</w:t>
+      </w:r>
+      <w:r>
+        <w:rPr>
+          <w:rFonts w:cs="Times New Roman"/>
+          <w:szCs w:val="24"/>
+        </w:rPr>
+        <w:t xml:space="preserve"> em uma variedade de situações nos dias de hoje, </w:t>
+      </w:r>
+      <w:r>
+        <w:rPr>
+          <w:rFonts w:cs="Times New Roman"/>
+          <w:szCs w:val="24"/>
+        </w:rPr>
+        <w:t>como por exemplo as</w:t>
+      </w:r>
+      <w:r>
+        <w:rPr>
+          <w:rFonts w:cs="Times New Roman"/>
+          <w:szCs w:val="24"/>
+        </w:rPr>
+        <w:t xml:space="preserve"> redes sociais, que são capazes de reconhecer automaticamente a identidade de pessoas que aparecem em fotos postadas nos </w:t>
+      </w:r>
+      <w:r>
+        <w:rPr>
+          <w:rFonts w:cs="Times New Roman"/>
+          <w:i/>
+          <w:szCs w:val="24"/>
+        </w:rPr>
+        <w:t>feeds</w:t>
+      </w:r>
+      <w:r>
+        <w:rPr>
+          <w:rFonts w:cs="Times New Roman"/>
+          <w:szCs w:val="24"/>
+        </w:rPr>
+        <w:t xml:space="preserve">. </w:t>
+      </w:r>
+      <w:r>
+        <w:rPr>
+          <w:rFonts w:cs="Times New Roman"/>
+          <w:szCs w:val="24"/>
+        </w:rPr>
+        <w:t>R</w:t>
+      </w:r>
+      <w:r>
+        <w:rPr>
+          <w:rFonts w:cs="Times New Roman"/>
+          <w:szCs w:val="24"/>
+        </w:rPr>
+        <w:t>ecentemente</w:t>
+      </w:r>
+      <w:r>
+        <w:rPr>
+          <w:rFonts w:cs="Times New Roman"/>
+          <w:szCs w:val="24"/>
+        </w:rPr>
+        <w:t xml:space="preserve">, </w:t>
+      </w:r>
+      <w:r>
+        <w:rPr>
+          <w:rFonts w:cs="Times New Roman"/>
+          <w:szCs w:val="24"/>
+        </w:rPr>
+        <w:t>o</w:t>
+      </w:r>
+      <w:r>
+        <w:rPr>
+          <w:rFonts w:cs="Times New Roman"/>
+          <w:szCs w:val="24"/>
+        </w:rPr>
+        <w:t xml:space="preserve">s smartphones da Apple </w:t>
+      </w:r>
+      <w:r>
+        <w:rPr>
+          <w:rFonts w:cs="Times New Roman"/>
+          <w:szCs w:val="24"/>
+        </w:rPr>
+        <w:t xml:space="preserve">foram os primeiros a utilizar um </w:t>
+      </w:r>
+      <w:r>
+        <w:rPr>
+          <w:rFonts w:cs="Times New Roman"/>
+          <w:szCs w:val="24"/>
+        </w:rPr>
+        <w:t>novo método de</w:t>
+      </w:r>
+      <w:r>
+        <w:rPr>
+          <w:rFonts w:cs="Times New Roman"/>
+          <w:szCs w:val="24"/>
+        </w:rPr>
+        <w:t xml:space="preserve"> desbloqueio</w:t>
+      </w:r>
+      <w:r>
+        <w:rPr>
+          <w:rFonts w:cs="Times New Roman"/>
+          <w:szCs w:val="24"/>
+        </w:rPr>
+        <w:t xml:space="preserve"> biométrico</w:t>
+      </w:r>
+      <w:r>
+        <w:rPr>
+          <w:rFonts w:cs="Times New Roman"/>
+          <w:szCs w:val="24"/>
+        </w:rPr>
+        <w:t xml:space="preserve"> chamado</w:t>
+      </w:r>
+      <w:r>
+        <w:rPr>
+          <w:rFonts w:cs="Times New Roman"/>
+          <w:szCs w:val="24"/>
+        </w:rPr>
+        <w:t xml:space="preserve"> </w:t>
+      </w:r>
+      <w:r>
+        <w:rPr>
+          <w:rFonts w:cs="Times New Roman"/>
+          <w:i/>
+          <w:szCs w:val="24"/>
+        </w:rPr>
+        <w:t>Face</w:t>
+      </w:r>
+      <w:r>
+        <w:rPr>
+          <w:rFonts w:cs="Times New Roman"/>
+          <w:i/>
+          <w:szCs w:val="24"/>
+        </w:rPr>
+        <w:t>ID</w:t>
+      </w:r>
+      <w:r>
+        <w:rPr>
+          <w:rFonts w:cs="Times New Roman"/>
+          <w:szCs w:val="24"/>
+        </w:rPr>
+        <w:t xml:space="preserve">, implementado no iPhone X em 2017, </w:t>
+      </w:r>
+      <w:r>
+        <w:rPr>
+          <w:rFonts w:cs="Times New Roman"/>
+          <w:szCs w:val="24"/>
+        </w:rPr>
+        <w:t xml:space="preserve">que utiliza o reconhecimento facial como autenticador. </w:t>
       </w:r>
     </w:p>
     <w:p>
@@ -1864,7 +1807,23 @@
           <w:rFonts w:cs="Times New Roman"/>
           <w:szCs w:val="24"/>
         </w:rPr>
-        <w:t xml:space="preserve">Com o advento do reconhecimento facial, sistemas de desbloqueio de celulares não foram as únicas inovações criadas: uma gama de sistemas de segurança foram criadas com bases nessa tecnologia, pode-se dizer que a sua chegada a dispositivos mobile foi uma das últimas nesta era. </w:t>
+        <w:t>&lt;</w:t>
+      </w:r>
+      <w:proofErr w:type="gramStart"/>
+      <w:r>
+        <w:rPr>
+          <w:rFonts w:cs="Times New Roman"/>
+          <w:szCs w:val="24"/>
+        </w:rPr>
+        <w:t>adicionado</w:t>
+      </w:r>
+      <w:proofErr w:type="gramEnd"/>
+      <w:r>
+        <w:rPr>
+          <w:rFonts w:cs="Times New Roman"/>
+          <w:szCs w:val="24"/>
+        </w:rPr>
+        <w:t xml:space="preserve"> aqui&gt;</w:t>
       </w:r>
     </w:p>
     <w:p>
@@ -1878,43 +1837,160 @@
           <w:rFonts w:cs="Times New Roman"/>
           <w:szCs w:val="24"/>
         </w:rPr>
+        <w:t>No entanto</w:t>
+      </w:r>
+      <w:r>
+        <w:rPr>
+          <w:rFonts w:cs="Times New Roman"/>
+          <w:szCs w:val="24"/>
+        </w:rPr>
+        <w:t>, c</w:t>
+      </w:r>
+      <w:r>
+        <w:rPr>
+          <w:rFonts w:cs="Times New Roman"/>
+          <w:szCs w:val="24"/>
+        </w:rPr>
+        <w:t>om o advento do reconhecimento facial, sistemas de desbloqueio de celulares não fo</w:t>
+      </w:r>
+      <w:r>
+        <w:rPr>
+          <w:rFonts w:cs="Times New Roman"/>
+          <w:szCs w:val="24"/>
+        </w:rPr>
+        <w:t>ram as únicas inovações criadas. U</w:t>
+      </w:r>
+      <w:r>
+        <w:rPr>
+          <w:rFonts w:cs="Times New Roman"/>
+          <w:szCs w:val="24"/>
+        </w:rPr>
+        <w:t xml:space="preserve">ma </w:t>
+      </w:r>
+      <w:r>
+        <w:rPr>
+          <w:rFonts w:cs="Times New Roman"/>
+          <w:szCs w:val="24"/>
+        </w:rPr>
+        <w:t>variedade</w:t>
+      </w:r>
+      <w:r>
+        <w:rPr>
+          <w:rFonts w:cs="Times New Roman"/>
+          <w:szCs w:val="24"/>
+        </w:rPr>
+        <w:t xml:space="preserve"> de sistemas de s</w:t>
+      </w:r>
+      <w:r>
+        <w:rPr>
+          <w:rFonts w:cs="Times New Roman"/>
+          <w:szCs w:val="24"/>
+        </w:rPr>
+        <w:t xml:space="preserve">egurança </w:t>
+      </w:r>
+      <w:r>
+        <w:rPr>
+          <w:rFonts w:cs="Times New Roman"/>
+          <w:szCs w:val="24"/>
+        </w:rPr>
+        <w:t>surgiu</w:t>
+      </w:r>
+      <w:r>
+        <w:rPr>
+          <w:rFonts w:cs="Times New Roman"/>
+          <w:szCs w:val="24"/>
+        </w:rPr>
+        <w:t xml:space="preserve"> com base</w:t>
+      </w:r>
+      <w:r>
+        <w:rPr>
+          <w:rFonts w:cs="Times New Roman"/>
+          <w:szCs w:val="24"/>
+        </w:rPr>
+        <w:t xml:space="preserve"> nessa tecnologia</w:t>
+      </w:r>
+      <w:r>
+        <w:rPr>
+          <w:rFonts w:cs="Times New Roman"/>
+          <w:szCs w:val="24"/>
+        </w:rPr>
+        <w:t>.</w:t>
+      </w:r>
+      <w:r>
+        <w:rPr>
+          <w:rFonts w:cs="Times New Roman"/>
+          <w:szCs w:val="24"/>
+        </w:rPr>
+        <w:t xml:space="preserve"> </w:t>
+      </w:r>
+      <w:r>
+        <w:rPr>
+          <w:rFonts w:cs="Times New Roman"/>
+          <w:szCs w:val="24"/>
+          <w:highlight w:val="yellow"/>
+        </w:rPr>
+        <w:t>Temos câmeras de segurança que implementam reconhecimento de</w:t>
+      </w:r>
+      <w:r>
+        <w:rPr>
+          <w:rFonts w:cs="Times New Roman"/>
+          <w:szCs w:val="24"/>
+          <w:highlight w:val="yellow"/>
+        </w:rPr>
+        <w:t xml:space="preserve"> </w:t>
+      </w:r>
+      <w:r>
+        <w:rPr>
+          <w:rFonts w:cs="Times New Roman"/>
+          <w:szCs w:val="24"/>
+          <w:highlight w:val="yellow"/>
+        </w:rPr>
+        <w:t>suspeitos por imagens chegando ao mercado nacional de form</w:t>
+      </w:r>
+      <w:r>
+        <w:rPr>
+          <w:rFonts w:cs="Times New Roman"/>
+          <w:szCs w:val="24"/>
+          <w:highlight w:val="yellow"/>
+        </w:rPr>
+        <w:t>a mais barata</w:t>
+      </w:r>
+      <w:r>
+        <w:rPr>
+          <w:highlight w:val="yellow"/>
+        </w:rPr>
+        <w:t xml:space="preserve">, e em uma das pesquisas realizadas, </w:t>
+      </w:r>
+      <w:r>
+        <w:rPr>
+          <w:highlight w:val="yellow"/>
+        </w:rPr>
+        <w:t xml:space="preserve">um sistema em específico chamou a atenção: uma trava de porta que </w:t>
+      </w:r>
+      <w:r>
+        <w:rPr>
+          <w:highlight w:val="yellow"/>
+        </w:rPr>
         <w:lastRenderedPageBreak/>
-        <w:t>Temos câmeras de segurança que implementam reconhecimento de suspeitos por imagens chegando ao mercado nacional de formas mais baratas (</w:t>
+        <w:t>utiliza reconhecimento facial, uma ideia no mercado interessante, porém com preços não acessíveis, acima de R$1.000</w:t>
+      </w:r>
+      <w:bookmarkStart w:id="2" w:name="_GoBack"/>
+      <w:bookmarkEnd w:id="2"/>
+      <w:r>
+        <w:t xml:space="preserve"> (</w:t>
       </w:r>
       <w:hyperlink r:id="rId6" w:history="1">
         <w:r>
           <w:rPr>
             <w:rStyle w:val="Hyperlink"/>
-            <w:rFonts w:cs="Times New Roman"/>
-            <w:szCs w:val="24"/>
           </w:rPr>
-          <w:t>link interessante</w:t>
+          <w:t>link pra loja, ajeitamos depois</w:t>
         </w:r>
       </w:hyperlink>
       <w:r>
-        <w:t xml:space="preserve">), e em uma das pesquisas realizadas, </w:t>
-      </w:r>
-      <w:r>
-        <w:t>um sistema em específico chamou a atenção: uma trava de porta que utiliza reconhecimento facial, uma ideia no mercado interessante, porém com preços não acessíveis, acima de R$1.000 (</w:t>
+        <w:t xml:space="preserve"> , </w:t>
       </w:r>
       <w:hyperlink r:id="rId7" w:history="1">
-        <w:r>
-          <w:rPr>
-            <w:rStyle w:val="Hyperlink"/>
-          </w:rPr>
-          <w:t>link pra l</w:t>
-        </w:r>
-        <w:r>
-          <w:rPr>
-            <w:rStyle w:val="Hyperlink"/>
-          </w:rPr>
-          <w:t>oja, ajeitamos depois</w:t>
-        </w:r>
-      </w:hyperlink>
-      <w:r>
-        <w:t xml:space="preserve"> , </w:t>
-      </w:r>
-      <w:hyperlink r:id="rId8" w:history="1">
         <w:r>
           <w:rPr>
             <w:rStyle w:val="Hyperlink"/>
@@ -1925,7 +2001,7 @@
       <w:r>
         <w:t xml:space="preserve"> e </w:t>
       </w:r>
-      <w:hyperlink r:id="rId9" w:history="1">
+      <w:hyperlink r:id="rId8" w:history="1">
         <w:r>
           <w:rPr>
             <w:rStyle w:val="Hyperlink"/>
@@ -1950,8 +2026,6 @@
       <w:r>
         <w:t>&lt;/adicionado aqui&gt;</w:t>
       </w:r>
-      <w:bookmarkStart w:id="2" w:name="_GoBack"/>
-      <w:bookmarkEnd w:id="2"/>
     </w:p>
     <w:p>
       <w:pPr>
@@ -2467,43 +2541,50 @@
           <w:rFonts w:cs="Times New Roman"/>
           <w:szCs w:val="24"/>
         </w:rPr>
+        <w:t xml:space="preserve">Quanto ao </w:t>
+      </w:r>
+      <w:r>
+        <w:rPr>
+          <w:rFonts w:cs="Times New Roman"/>
+          <w:szCs w:val="24"/>
+        </w:rPr>
+        <w:t xml:space="preserve">uso do </w:t>
+      </w:r>
+      <w:r>
+        <w:rPr>
+          <w:rFonts w:cs="Times New Roman"/>
+          <w:szCs w:val="24"/>
+        </w:rPr>
+        <w:t>reconhecimento facial como método de autenticação,</w:t>
+      </w:r>
+      <w:r>
+        <w:rPr>
+          <w:rFonts w:cs="Times New Roman"/>
+          <w:szCs w:val="24"/>
+        </w:rPr>
+        <w:t xml:space="preserve"> tendo em</w:t>
+      </w:r>
+      <w:r>
+        <w:rPr>
+          <w:rFonts w:cs="Times New Roman"/>
+          <w:szCs w:val="24"/>
+        </w:rPr>
+        <w:t xml:space="preserve"> </w:t>
+      </w:r>
+      <w:r>
+        <w:rPr>
+          <w:rFonts w:cs="Times New Roman"/>
+          <w:szCs w:val="24"/>
+        </w:rPr>
+        <w:t xml:space="preserve">vista que essa tecnologia avançou muito nos últimos anos e que o poder de processamento de microcomputadores está cada vez mais acessível, a possibilidade de utilizar as duas tecnologias </w:t>
+      </w:r>
+      <w:r>
+        <w:rPr>
+          <w:rFonts w:cs="Times New Roman"/>
+          <w:szCs w:val="24"/>
+        </w:rPr>
         <w:lastRenderedPageBreak/>
-        <w:t xml:space="preserve">Quanto ao </w:t>
-      </w:r>
-      <w:r>
-        <w:rPr>
-          <w:rFonts w:cs="Times New Roman"/>
-          <w:szCs w:val="24"/>
-        </w:rPr>
-        <w:t xml:space="preserve">uso do </w:t>
-      </w:r>
-      <w:r>
-        <w:rPr>
-          <w:rFonts w:cs="Times New Roman"/>
-          <w:szCs w:val="24"/>
-        </w:rPr>
-        <w:t>reconhecimento facial como método de autenticação,</w:t>
-      </w:r>
-      <w:r>
-        <w:rPr>
-          <w:rFonts w:cs="Times New Roman"/>
-          <w:szCs w:val="24"/>
-        </w:rPr>
-        <w:t xml:space="preserve"> tendo em</w:t>
-      </w:r>
-      <w:r>
-        <w:rPr>
-          <w:rFonts w:cs="Times New Roman"/>
-          <w:szCs w:val="24"/>
-        </w:rPr>
-        <w:t xml:space="preserve"> </w:t>
-      </w:r>
-      <w:r>
-        <w:rPr>
-          <w:rFonts w:cs="Times New Roman"/>
-          <w:szCs w:val="24"/>
-        </w:rPr>
-        <w:t>vista que essa tecnologia avançou muito nos últimos anos e que o poder de processamento de microcomputadores está cada vez mais acessível, a possibilidade de utilizar as duas tecnologias em conjunto cria um leque de possibilidades</w:t>
+        <w:t>em conjunto cria um leque de possibilidades</w:t>
       </w:r>
       <w:r>
         <w:rPr>
@@ -3138,7 +3219,42 @@
           <w:rFonts w:cs="Times New Roman"/>
           <w:szCs w:val="24"/>
         </w:rPr>
-        <w:t xml:space="preserve">ter a </w:t>
+        <w:t>ter a capacidade de ser treinado para reconhecer qualquer objeto, o mesmo</w:t>
+      </w:r>
+      <w:r>
+        <w:rPr>
+          <w:rFonts w:cs="Times New Roman"/>
+          <w:szCs w:val="24"/>
+        </w:rPr>
+        <w:t xml:space="preserve"> foi desenvolvido com o reconhecimento facial em me</w:t>
+      </w:r>
+      <w:r>
+        <w:rPr>
+          <w:rFonts w:cs="Times New Roman"/>
+          <w:szCs w:val="24"/>
+        </w:rPr>
+        <w:t>nte. A principal vantagem de usufrui</w:t>
+      </w:r>
+      <w:r>
+        <w:rPr>
+          <w:rFonts w:cs="Times New Roman"/>
+          <w:szCs w:val="24"/>
+        </w:rPr>
+        <w:t xml:space="preserve">r </w:t>
+      </w:r>
+      <w:r>
+        <w:rPr>
+          <w:rFonts w:cs="Times New Roman"/>
+          <w:szCs w:val="24"/>
+        </w:rPr>
+        <w:t>d</w:t>
+      </w:r>
+      <w:r>
+        <w:rPr>
+          <w:rFonts w:cs="Times New Roman"/>
+          <w:szCs w:val="24"/>
+        </w:rPr>
+        <w:t xml:space="preserve">essa técnica é a sua </w:t>
       </w:r>
       <w:r>
         <w:rPr>
@@ -3146,42 +3262,7 @@
           <w:szCs w:val="24"/>
         </w:rPr>
         <w:lastRenderedPageBreak/>
-        <w:t>capacidade de ser treinado para reconhecer qualquer objeto, o mesmo</w:t>
-      </w:r>
-      <w:r>
-        <w:rPr>
-          <w:rFonts w:cs="Times New Roman"/>
-          <w:szCs w:val="24"/>
-        </w:rPr>
-        <w:t xml:space="preserve"> foi desenvolvido com o reconhecimento facial em me</w:t>
-      </w:r>
-      <w:r>
-        <w:rPr>
-          <w:rFonts w:cs="Times New Roman"/>
-          <w:szCs w:val="24"/>
-        </w:rPr>
-        <w:t>nte. A principal vantagem de usufrui</w:t>
-      </w:r>
-      <w:r>
-        <w:rPr>
-          <w:rFonts w:cs="Times New Roman"/>
-          <w:szCs w:val="24"/>
-        </w:rPr>
-        <w:t xml:space="preserve">r </w:t>
-      </w:r>
-      <w:r>
-        <w:rPr>
-          <w:rFonts w:cs="Times New Roman"/>
-          <w:szCs w:val="24"/>
-        </w:rPr>
-        <w:t>d</w:t>
-      </w:r>
-      <w:r>
-        <w:rPr>
-          <w:rFonts w:cs="Times New Roman"/>
-          <w:szCs w:val="24"/>
-        </w:rPr>
-        <w:t xml:space="preserve">essa técnica é a sua agilidade. No entanto, </w:t>
+        <w:t xml:space="preserve">agilidade. No entanto, </w:t>
       </w:r>
       <w:r>
         <w:rPr>
@@ -3636,44 +3717,22 @@
         <w:rPr>
           <w:color w:val="FF0000"/>
         </w:rPr>
-        <w:t xml:space="preserve">. Os pontos: </w:t>
+        <w:t xml:space="preserve">. Os pontos: OpenCV e </w:t>
       </w:r>
       <w:proofErr w:type="spellStart"/>
       <w:r>
         <w:rPr>
           <w:color w:val="FF0000"/>
         </w:rPr>
-        <w:t>OpenCV</w:t>
+        <w:t>Raspbery</w:t>
       </w:r>
       <w:proofErr w:type="spellEnd"/>
       <w:r>
         <w:rPr>
           <w:color w:val="FF0000"/>
         </w:rPr>
-        <w:t xml:space="preserve"> e </w:t>
-      </w:r>
-      <w:proofErr w:type="spellStart"/>
-      <w:r>
-        <w:rPr>
-          <w:color w:val="FF0000"/>
-        </w:rPr>
-        <w:t>Raspbery</w:t>
-      </w:r>
-      <w:proofErr w:type="spellEnd"/>
-      <w:r>
-        <w:rPr>
-          <w:color w:val="FF0000"/>
-        </w:rPr>
-        <w:t xml:space="preserve"> </w:t>
-      </w:r>
-      <w:proofErr w:type="spellStart"/>
-      <w:r>
-        <w:rPr>
-          <w:color w:val="FF0000"/>
-        </w:rPr>
-        <w:t>Pi</w:t>
-      </w:r>
-      <w:proofErr w:type="spellEnd"/>
+        <w:t xml:space="preserve"> Pi</w:t>
+      </w:r>
       <w:r>
         <w:rPr>
           <w:color w:val="FF0000"/>
@@ -3732,7 +3791,6 @@
       </w:pPr>
       <w:bookmarkStart w:id="7" w:name="_Toc4578269"/>
       <w:r>
-        <w:lastRenderedPageBreak/>
         <w:t>CRONOGRAMA</w:t>
       </w:r>
       <w:bookmarkEnd w:id="7"/>
@@ -3847,6 +3905,7 @@
           </w:tcPr>
           <w:p>
             <w:r>
+              <w:lastRenderedPageBreak/>
               <w:t>Pesquisa Sobre mecânica</w:t>
             </w:r>
           </w:p>
@@ -5463,8 +5522,8 @@
 </file>
 
 <file path=word/numbering.xml><?xml version="1.0" encoding="utf-8"?>
-<w:numbering xmlns:wpc="http://schemas.microsoft.com/office/word/2010/wordprocessingCanvas" xmlns:mc="http://schemas.openxmlformats.org/markup-compatibility/2006" xmlns:o="urn:schemas-microsoft-com:office:office" xmlns:r="http://schemas.openxmlformats.org/officeDocument/2006/relationships" xmlns:m="http://schemas.openxmlformats.org/officeDocument/2006/math" xmlns:v="urn:schemas-microsoft-com:vml" xmlns:wp14="http://schemas.microsoft.com/office/word/2010/wordprocessingDrawing" xmlns:wp="http://schemas.openxmlformats.org/drawingml/2006/wordprocessingDrawing" xmlns:w10="urn:schemas-microsoft-com:office:word" xmlns:w="http://schemas.openxmlformats.org/wordprocessingml/2006/main" xmlns:w14="http://schemas.microsoft.com/office/word/2010/wordml" xmlns:w15="http://schemas.microsoft.com/office/word/2012/wordml" xmlns:wpg="http://schemas.microsoft.com/office/word/2010/wordprocessingGroup" xmlns:wpi="http://schemas.microsoft.com/office/word/2010/wordprocessingInk" xmlns:wne="http://schemas.microsoft.com/office/word/2006/wordml" xmlns:wps="http://schemas.microsoft.com/office/word/2010/wordprocessingShape" mc:Ignorable="w14 w15 wp14">
-  <w:abstractNum w:abstractNumId="0">
+<w:numbering xmlns:wpc="http://schemas.microsoft.com/office/word/2010/wordprocessingCanvas" xmlns:cx="http://schemas.microsoft.com/office/drawing/2014/chartex" xmlns:cx1="http://schemas.microsoft.com/office/drawing/2015/9/8/chartex" xmlns:mc="http://schemas.openxmlformats.org/markup-compatibility/2006" xmlns:o="urn:schemas-microsoft-com:office:office" xmlns:r="http://schemas.openxmlformats.org/officeDocument/2006/relationships" xmlns:m="http://schemas.openxmlformats.org/officeDocument/2006/math" xmlns:v="urn:schemas-microsoft-com:vml" xmlns:wp14="http://schemas.microsoft.com/office/word/2010/wordprocessingDrawing" xmlns:wp="http://schemas.openxmlformats.org/drawingml/2006/wordprocessingDrawing" xmlns:w10="urn:schemas-microsoft-com:office:word" xmlns:w="http://schemas.openxmlformats.org/wordprocessingml/2006/main" xmlns:w14="http://schemas.microsoft.com/office/word/2010/wordml" xmlns:w15="http://schemas.microsoft.com/office/word/2012/wordml" xmlns:w16se="http://schemas.microsoft.com/office/word/2015/wordml/symex" xmlns:wpg="http://schemas.microsoft.com/office/word/2010/wordprocessingGroup" xmlns:wpi="http://schemas.microsoft.com/office/word/2010/wordprocessingInk" xmlns:wne="http://schemas.microsoft.com/office/word/2006/wordml" xmlns:wps="http://schemas.microsoft.com/office/word/2010/wordprocessingShape" mc:Ignorable="w14 w15 w16se wp14">
+  <w:abstractNum w:abstractNumId="0" w15:restartNumberingAfterBreak="0">
     <w:nsid w:val="00A90DF4"/>
     <w:multiLevelType w:val="hybridMultilevel"/>
     <w:tmpl w:val="F914037C"/>
@@ -5577,7 +5636,7 @@
       </w:rPr>
     </w:lvl>
   </w:abstractNum>
-  <w:abstractNum w:abstractNumId="1">
+  <w:abstractNum w:abstractNumId="1" w15:restartNumberingAfterBreak="0">
     <w:nsid w:val="0ADE1E2D"/>
     <w:multiLevelType w:val="multilevel"/>
     <w:tmpl w:val="A182940E"/>
@@ -5701,7 +5760,7 @@
       </w:rPr>
     </w:lvl>
   </w:abstractNum>
-  <w:abstractNum w:abstractNumId="2">
+  <w:abstractNum w:abstractNumId="2" w15:restartNumberingAfterBreak="0">
     <w:nsid w:val="0CEE266D"/>
     <w:multiLevelType w:val="multilevel"/>
     <w:tmpl w:val="133C2D9A"/>
@@ -5824,7 +5883,7 @@
       </w:rPr>
     </w:lvl>
   </w:abstractNum>
-  <w:abstractNum w:abstractNumId="3">
+  <w:abstractNum w:abstractNumId="3" w15:restartNumberingAfterBreak="0">
     <w:nsid w:val="26263513"/>
     <w:multiLevelType w:val="hybridMultilevel"/>
     <w:tmpl w:val="9C0626A0"/>
@@ -5937,7 +5996,7 @@
       </w:rPr>
     </w:lvl>
   </w:abstractNum>
-  <w:abstractNum w:abstractNumId="4">
+  <w:abstractNum w:abstractNumId="4" w15:restartNumberingAfterBreak="0">
     <w:nsid w:val="3CB94334"/>
     <w:multiLevelType w:val="hybridMultilevel"/>
     <w:tmpl w:val="B00AFD38"/>
@@ -6050,7 +6109,7 @@
       </w:rPr>
     </w:lvl>
   </w:abstractNum>
-  <w:abstractNum w:abstractNumId="5">
+  <w:abstractNum w:abstractNumId="5" w15:restartNumberingAfterBreak="0">
     <w:nsid w:val="4A376DFC"/>
     <w:multiLevelType w:val="hybridMultilevel"/>
     <w:tmpl w:val="467EE700"/>
@@ -6163,7 +6222,7 @@
       </w:rPr>
     </w:lvl>
   </w:abstractNum>
-  <w:abstractNum w:abstractNumId="6">
+  <w:abstractNum w:abstractNumId="6" w15:restartNumberingAfterBreak="0">
     <w:nsid w:val="58410E62"/>
     <w:multiLevelType w:val="hybridMultilevel"/>
     <w:tmpl w:val="CD6C63C2"/>
@@ -6276,7 +6335,7 @@
       </w:rPr>
     </w:lvl>
   </w:abstractNum>
-  <w:abstractNum w:abstractNumId="7">
+  <w:abstractNum w:abstractNumId="7" w15:restartNumberingAfterBreak="0">
     <w:nsid w:val="6810087A"/>
     <w:multiLevelType w:val="hybridMultilevel"/>
     <w:tmpl w:val="B7AE0A5E"/>
@@ -6389,7 +6448,7 @@
       </w:rPr>
     </w:lvl>
   </w:abstractNum>
-  <w:abstractNum w:abstractNumId="8">
+  <w:abstractNum w:abstractNumId="8" w15:restartNumberingAfterBreak="0">
     <w:nsid w:val="6A9D64BA"/>
     <w:multiLevelType w:val="hybridMultilevel"/>
     <w:tmpl w:val="EE2C9278"/>
@@ -6593,7 +6652,7 @@
 </file>
 
 <file path=word/styles.xml><?xml version="1.0" encoding="utf-8"?>
-<w:styles xmlns:mc="http://schemas.openxmlformats.org/markup-compatibility/2006" xmlns:r="http://schemas.openxmlformats.org/officeDocument/2006/relationships" xmlns:w="http://schemas.openxmlformats.org/wordprocessingml/2006/main" xmlns:w14="http://schemas.microsoft.com/office/word/2010/wordml" xmlns:w15="http://schemas.microsoft.com/office/word/2012/wordml" mc:Ignorable="w14 w15">
+<w:styles xmlns:mc="http://schemas.openxmlformats.org/markup-compatibility/2006" xmlns:r="http://schemas.openxmlformats.org/officeDocument/2006/relationships" xmlns:w="http://schemas.openxmlformats.org/wordprocessingml/2006/main" xmlns:w14="http://schemas.microsoft.com/office/word/2010/wordml" xmlns:w15="http://schemas.microsoft.com/office/word/2012/wordml" xmlns:w16se="http://schemas.microsoft.com/office/word/2015/wordml/symex" mc:Ignorable="w14 w15 w16se">
   <w:docDefaults>
     <w:rPrDefault>
       <w:rPr>
@@ -7138,7 +7197,6 @@
       <w:spacing w:after="0" w:line="240" w:lineRule="auto"/>
     </w:pPr>
     <w:tblPr>
-      <w:tblInd w:w="0" w:type="dxa"/>
       <w:tblBorders>
         <w:top w:val="single" w:sz="4" w:space="0" w:color="auto"/>
         <w:left w:val="single" w:sz="4" w:space="0" w:color="auto"/>
@@ -7147,12 +7205,6 @@
         <w:insideH w:val="single" w:sz="4" w:space="0" w:color="auto"/>
         <w:insideV w:val="single" w:sz="4" w:space="0" w:color="auto"/>
       </w:tblBorders>
-      <w:tblCellMar>
-        <w:top w:w="0" w:type="dxa"/>
-        <w:left w:w="108" w:type="dxa"/>
-        <w:bottom w:w="0" w:type="dxa"/>
-        <w:right w:w="108" w:type="dxa"/>
-      </w:tblCellMar>
     </w:tblPr>
   </w:style>
   <w:style w:type="character" w:styleId="HiperlinkVisitado">
@@ -7455,7 +7507,7 @@
 </file>
 
 <file path=customXml/itemProps1.xml><?xml version="1.0" encoding="utf-8"?>
-<ds:datastoreItem xmlns:ds="http://schemas.openxmlformats.org/officeDocument/2006/customXml" ds:itemID="{22D56A9A-F797-409F-9967-128442E9C3B5}">
+<ds:datastoreItem xmlns:ds="http://schemas.openxmlformats.org/officeDocument/2006/customXml" ds:itemID="{E0604D85-9DB4-4159-AB01-CE1A63D6571A}">
   <ds:schemaRefs>
     <ds:schemaRef ds:uri="http://schemas.openxmlformats.org/officeDocument/2006/bibliography"/>
   </ds:schemaRefs>

--- a/ProjetoDePesquisaV3.docx
+++ b/ProjetoDePesquisaV3.docx
@@ -1927,9 +1927,16 @@
         <w:rPr>
           <w:rFonts w:cs="Times New Roman"/>
           <w:szCs w:val="24"/>
+        </w:rPr>
+        <w:t xml:space="preserve">Além da concepção de </w:t>
+      </w:r>
+      <w:r>
+        <w:rPr>
+          <w:rFonts w:cs="Times New Roman"/>
+          <w:szCs w:val="24"/>
           <w:highlight w:val="yellow"/>
         </w:rPr>
-        <w:t>Temos câmeras de segurança que implementam reconhecimento de</w:t>
+        <w:t>câmeras de segurança que implementam reconhecimento de</w:t>
       </w:r>
       <w:r>
         <w:rPr>
@@ -1945,72 +1952,72 @@
           <w:szCs w:val="24"/>
           <w:highlight w:val="yellow"/>
         </w:rPr>
-        <w:t>suspeitos por imagens chegando ao mercado nacional de form</w:t>
-      </w:r>
-      <w:r>
-        <w:rPr>
-          <w:rFonts w:cs="Times New Roman"/>
-          <w:szCs w:val="24"/>
+        <w:t>suspeitos por imagens</w:t>
+      </w:r>
+      <w:r>
+        <w:rPr>
           <w:highlight w:val="yellow"/>
         </w:rPr>
-        <w:t>a mais barata</w:t>
+        <w:t xml:space="preserve">, </w:t>
       </w:r>
       <w:r>
         <w:rPr>
           <w:highlight w:val="yellow"/>
         </w:rPr>
-        <w:t xml:space="preserve">, e em uma das pesquisas realizadas, </w:t>
+        <w:t>também surgiram</w:t>
       </w:r>
       <w:r>
         <w:rPr>
           <w:highlight w:val="yellow"/>
         </w:rPr>
-        <w:t xml:space="preserve">um sistema em específico chamou a atenção: uma trava de porta que </w:t>
+        <w:t xml:space="preserve"> trava</w:t>
       </w:r>
       <w:r>
         <w:rPr>
           <w:highlight w:val="yellow"/>
         </w:rPr>
-        <w:lastRenderedPageBreak/>
-        <w:t>utiliza reconhecimento facial, uma ideia no mercado interessante, porém com preços não acessíveis, acima de R$1.000</w:t>
+        <w:t>s</w:t>
+      </w:r>
+      <w:r>
+        <w:rPr>
+          <w:highlight w:val="yellow"/>
+        </w:rPr>
+        <w:t xml:space="preserve"> de porta que utiliza</w:t>
+      </w:r>
+      <w:r>
+        <w:rPr>
+          <w:highlight w:val="yellow"/>
+        </w:rPr>
+        <w:t>m</w:t>
+      </w:r>
+      <w:r>
+        <w:rPr>
+          <w:highlight w:val="yellow"/>
+        </w:rPr>
+        <w:t xml:space="preserve"> reconhecimento facial, uma ideia </w:t>
+      </w:r>
+      <w:r>
+        <w:rPr>
+          <w:highlight w:val="yellow"/>
+        </w:rPr>
+        <w:t>que apesar de interessante</w:t>
+      </w:r>
+      <w:r>
+        <w:rPr>
+          <w:highlight w:val="yellow"/>
+        </w:rPr>
+        <w:t xml:space="preserve">, </w:t>
       </w:r>
       <w:bookmarkStart w:id="2" w:name="_GoBack"/>
       <w:bookmarkEnd w:id="2"/>
       <w:r>
-        <w:t xml:space="preserve"> (</w:t>
-      </w:r>
-      <w:hyperlink r:id="rId6" w:history="1">
-        <w:r>
-          <w:rPr>
-            <w:rStyle w:val="Hyperlink"/>
-          </w:rPr>
-          <w:t>link pra loja, ajeitamos depois</w:t>
-        </w:r>
-      </w:hyperlink>
-      <w:r>
-        <w:t xml:space="preserve"> , </w:t>
-      </w:r>
-      <w:hyperlink r:id="rId7" w:history="1">
-        <w:r>
-          <w:rPr>
-            <w:rStyle w:val="Hyperlink"/>
-          </w:rPr>
-          <w:t>loja 2</w:t>
-        </w:r>
-      </w:hyperlink>
-      <w:r>
-        <w:t xml:space="preserve"> e </w:t>
-      </w:r>
-      <w:hyperlink r:id="rId8" w:history="1">
-        <w:r>
-          <w:rPr>
-            <w:rStyle w:val="Hyperlink"/>
-          </w:rPr>
-          <w:t>loja 3</w:t>
-        </w:r>
-      </w:hyperlink>
-      <w:r>
-        <w:t>).</w:t>
+        <w:rPr>
+          <w:highlight w:val="yellow"/>
+        </w:rPr>
+        <w:t>porém com preços não acessíveis, acima de R$1.000</w:t>
+      </w:r>
+      <w:r>
+        <w:t>.</w:t>
       </w:r>
     </w:p>
     <w:p>
@@ -2024,6 +2031,7 @@
         </w:rPr>
       </w:pPr>
       <w:r>
+        <w:lastRenderedPageBreak/>
         <w:t>&lt;/adicionado aqui&gt;</w:t>
       </w:r>
     </w:p>
@@ -2131,7 +2139,49 @@
           <w:rFonts w:cs="Times New Roman"/>
           <w:szCs w:val="24"/>
         </w:rPr>
-        <w:t>Com base nesses avanços recentes na precisão e confiabilidade dessa tecnologia, surge uma questão: é</w:t>
+        <w:t>Com base n</w:t>
+      </w:r>
+      <w:r>
+        <w:rPr>
+          <w:rFonts w:cs="Times New Roman"/>
+          <w:szCs w:val="24"/>
+        </w:rPr>
+        <w:t>os</w:t>
+      </w:r>
+      <w:r>
+        <w:rPr>
+          <w:rFonts w:cs="Times New Roman"/>
+          <w:szCs w:val="24"/>
+        </w:rPr>
+        <w:t xml:space="preserve"> avanços recentes na precisão e confiabilidade de</w:t>
+      </w:r>
+      <w:r>
+        <w:rPr>
+          <w:rFonts w:cs="Times New Roman"/>
+          <w:szCs w:val="24"/>
+        </w:rPr>
+        <w:t xml:space="preserve">ssa tecnologia, </w:t>
+      </w:r>
+      <w:r>
+        <w:rPr>
+          <w:rFonts w:cs="Times New Roman"/>
+          <w:szCs w:val="24"/>
+        </w:rPr>
+        <w:t xml:space="preserve">algumas questões </w:t>
+      </w:r>
+      <w:r>
+        <w:rPr>
+          <w:rFonts w:cs="Times New Roman"/>
+          <w:szCs w:val="24"/>
+        </w:rPr>
+        <w:t>surgiram</w:t>
+      </w:r>
+      <w:r>
+        <w:rPr>
+          <w:rFonts w:cs="Times New Roman"/>
+          <w:szCs w:val="24"/>
+        </w:rPr>
+        <w:t>: seria</w:t>
       </w:r>
       <w:r>
         <w:rPr>
@@ -2145,7 +2195,21 @@
           <w:rFonts w:cs="Times New Roman"/>
           <w:szCs w:val="24"/>
         </w:rPr>
-        <w:t xml:space="preserve"> um dispositivo de tranca</w:t>
+        <w:t xml:space="preserve"> um dispositivo</w:t>
+      </w:r>
+      <w:r>
+        <w:rPr>
+          <w:rFonts w:cs="Times New Roman"/>
+          <w:szCs w:val="24"/>
+        </w:rPr>
+        <w:t xml:space="preserve"> simples</w:t>
+      </w:r>
+      <w:r>
+        <w:rPr>
+          <w:rFonts w:cs="Times New Roman"/>
+          <w:szCs w:val="24"/>
+        </w:rPr>
+        <w:t xml:space="preserve"> de tranca</w:t>
       </w:r>
       <w:r>
         <w:rPr>
@@ -2208,7 +2272,28 @@
           <w:rFonts w:cs="Times New Roman"/>
           <w:szCs w:val="24"/>
         </w:rPr>
-        <w:t>Seria possível simplificar o uso de tal tecnologia</w:t>
+        <w:t xml:space="preserve">Seria possível </w:t>
+      </w:r>
+      <w:r>
+        <w:rPr>
+          <w:rFonts w:cs="Times New Roman"/>
+          <w:szCs w:val="24"/>
+        </w:rPr>
+        <w:t>utilizar</w:t>
+      </w:r>
+      <w:r>
+        <w:rPr>
+          <w:rFonts w:cs="Times New Roman"/>
+          <w:szCs w:val="24"/>
+        </w:rPr>
+        <w:t xml:space="preserve"> tal tecnologia</w:t>
+      </w:r>
+      <w:r>
+        <w:rPr>
+          <w:rFonts w:cs="Times New Roman"/>
+          <w:szCs w:val="24"/>
+        </w:rPr>
+        <w:t xml:space="preserve"> em hardwares mais modestos</w:t>
       </w:r>
       <w:r>
         <w:rPr>
@@ -2576,7 +2661,28 @@
           <w:rFonts w:cs="Times New Roman"/>
           <w:szCs w:val="24"/>
         </w:rPr>
-        <w:t xml:space="preserve">vista que essa tecnologia avançou muito nos últimos anos e que o poder de processamento de microcomputadores está cada vez mais acessível, a possibilidade de utilizar as duas tecnologias </w:t>
+        <w:t>vista que essa tecnologia avançou muito nos últimos anos e que o poder de processamento de microcomputadores está cada vez mais acessível, a possibilidade de utilizar as duas tecnologias em conjunto cria um leque de possibilidades</w:t>
+      </w:r>
+      <w:r>
+        <w:rPr>
+          <w:rFonts w:cs="Times New Roman"/>
+          <w:szCs w:val="24"/>
+        </w:rPr>
+        <w:t xml:space="preserve">. Gates (2011) ressalta que, </w:t>
+      </w:r>
+      <w:r>
+        <w:rPr>
+          <w:rFonts w:cs="Times New Roman"/>
+          <w:szCs w:val="24"/>
+        </w:rPr>
+        <w:t>p</w:t>
+      </w:r>
+      <w:r>
+        <w:rPr>
+          <w:rFonts w:cs="Times New Roman"/>
+          <w:szCs w:val="24"/>
+        </w:rPr>
+        <w:t xml:space="preserve">or mais que o </w:t>
       </w:r>
       <w:r>
         <w:rPr>
@@ -2584,28 +2690,7 @@
           <w:szCs w:val="24"/>
         </w:rPr>
         <w:lastRenderedPageBreak/>
-        <w:t>em conjunto cria um leque de possibilidades</w:t>
-      </w:r>
-      <w:r>
-        <w:rPr>
-          <w:rFonts w:cs="Times New Roman"/>
-          <w:szCs w:val="24"/>
-        </w:rPr>
-        <w:t xml:space="preserve">. Gates (2011) ressalta que, </w:t>
-      </w:r>
-      <w:r>
-        <w:rPr>
-          <w:rFonts w:cs="Times New Roman"/>
-          <w:szCs w:val="24"/>
-        </w:rPr>
-        <w:t>p</w:t>
-      </w:r>
-      <w:r>
-        <w:rPr>
-          <w:rFonts w:cs="Times New Roman"/>
-          <w:szCs w:val="24"/>
-        </w:rPr>
-        <w:t xml:space="preserve">or mais que o reconhecimento facial traga </w:t>
+        <w:t xml:space="preserve">reconhecimento facial traga </w:t>
       </w:r>
       <w:r>
         <w:rPr>
@@ -3254,15 +3339,7 @@
           <w:rFonts w:cs="Times New Roman"/>
           <w:szCs w:val="24"/>
         </w:rPr>
-        <w:t xml:space="preserve">essa técnica é a sua </w:t>
-      </w:r>
-      <w:r>
-        <w:rPr>
-          <w:rFonts w:cs="Times New Roman"/>
-          <w:szCs w:val="24"/>
-        </w:rPr>
-        <w:lastRenderedPageBreak/>
-        <w:t xml:space="preserve">agilidade. No entanto, </w:t>
+        <w:t xml:space="preserve">essa técnica é a sua agilidade. No entanto, </w:t>
       </w:r>
       <w:r>
         <w:rPr>
@@ -3315,6 +3392,7 @@
           <w:rFonts w:cs="Times New Roman"/>
           <w:szCs w:val="24"/>
         </w:rPr>
+        <w:lastRenderedPageBreak/>
         <w:t xml:space="preserve">Algumas outras técnicas muito utilizadas de reconhecimento facial são os métodos de comparação holística, métodos baseados em </w:t>
       </w:r>
       <w:r>
@@ -3905,7 +3983,6 @@
           </w:tcPr>
           <w:p>
             <w:r>
-              <w:lastRenderedPageBreak/>
               <w:t>Pesquisa Sobre mecânica</w:t>
             </w:r>
           </w:p>
@@ -4062,6 +4139,7 @@
           </w:tcPr>
           <w:p>
             <w:r>
+              <w:lastRenderedPageBreak/>
               <w:t>Pesquisa sobre Raspberry Pi</w:t>
             </w:r>
           </w:p>
@@ -7507,7 +7585,7 @@
 </file>
 
 <file path=customXml/itemProps1.xml><?xml version="1.0" encoding="utf-8"?>
-<ds:datastoreItem xmlns:ds="http://schemas.openxmlformats.org/officeDocument/2006/customXml" ds:itemID="{E0604D85-9DB4-4159-AB01-CE1A63D6571A}">
+<ds:datastoreItem xmlns:ds="http://schemas.openxmlformats.org/officeDocument/2006/customXml" ds:itemID="{C6D03619-70A2-470A-9227-A2FABF513F68}">
   <ds:schemaRefs>
     <ds:schemaRef ds:uri="http://schemas.openxmlformats.org/officeDocument/2006/bibliography"/>
   </ds:schemaRefs>

--- a/ProjetoDePesquisaV3.docx
+++ b/ProjetoDePesquisaV3.docx
@@ -1,6 +1,6 @@
 
 <file path=word/document.xml><?xml version="1.0" encoding="utf-8"?>
-<w:document xmlns:wpc="http://schemas.microsoft.com/office/word/2010/wordprocessingCanvas" xmlns:cx="http://schemas.microsoft.com/office/drawing/2014/chartex" xmlns:cx1="http://schemas.microsoft.com/office/drawing/2015/9/8/chartex" xmlns:mc="http://schemas.openxmlformats.org/markup-compatibility/2006" xmlns:o="urn:schemas-microsoft-com:office:office" xmlns:r="http://schemas.openxmlformats.org/officeDocument/2006/relationships" xmlns:m="http://schemas.openxmlformats.org/officeDocument/2006/math" xmlns:v="urn:schemas-microsoft-com:vml" xmlns:wp14="http://schemas.microsoft.com/office/word/2010/wordprocessingDrawing" xmlns:wp="http://schemas.openxmlformats.org/drawingml/2006/wordprocessingDrawing" xmlns:w10="urn:schemas-microsoft-com:office:word" xmlns:w="http://schemas.openxmlformats.org/wordprocessingml/2006/main" xmlns:w14="http://schemas.microsoft.com/office/word/2010/wordml" xmlns:w15="http://schemas.microsoft.com/office/word/2012/wordml" xmlns:w16se="http://schemas.microsoft.com/office/word/2015/wordml/symex" xmlns:wpg="http://schemas.microsoft.com/office/word/2010/wordprocessingGroup" xmlns:wpi="http://schemas.microsoft.com/office/word/2010/wordprocessingInk" xmlns:wne="http://schemas.microsoft.com/office/word/2006/wordml" xmlns:wps="http://schemas.microsoft.com/office/word/2010/wordprocessingShape" mc:Ignorable="w14 w15 w16se wp14">
+<w:document xmlns:wpc="http://schemas.microsoft.com/office/word/2010/wordprocessingCanvas" xmlns:mc="http://schemas.openxmlformats.org/markup-compatibility/2006" xmlns:o="urn:schemas-microsoft-com:office:office" xmlns:r="http://schemas.openxmlformats.org/officeDocument/2006/relationships" xmlns:m="http://schemas.openxmlformats.org/officeDocument/2006/math" xmlns:v="urn:schemas-microsoft-com:vml" xmlns:wp14="http://schemas.microsoft.com/office/word/2010/wordprocessingDrawing" xmlns:wp="http://schemas.openxmlformats.org/drawingml/2006/wordprocessingDrawing" xmlns:w10="urn:schemas-microsoft-com:office:word" xmlns:w="http://schemas.openxmlformats.org/wordprocessingml/2006/main" xmlns:w14="http://schemas.microsoft.com/office/word/2010/wordml" xmlns:w15="http://schemas.microsoft.com/office/word/2012/wordml" xmlns:wpg="http://schemas.microsoft.com/office/word/2010/wordprocessingGroup" xmlns:wpi="http://schemas.microsoft.com/office/word/2010/wordprocessingInk" xmlns:wne="http://schemas.microsoft.com/office/word/2006/wordml" xmlns:wps="http://schemas.microsoft.com/office/word/2010/wordprocessingShape" mc:Ignorable="w14 w15 wp14">
   <w:body>
     <w:p>
       <w:pPr>
@@ -1797,33 +1797,185 @@
         <w:spacing w:line="360" w:lineRule="auto"/>
         <w:ind w:firstLine="360"/>
         <w:jc w:val="both"/>
-        <w:rPr>
-          <w:rFonts w:cs="Times New Roman"/>
-          <w:szCs w:val="24"/>
-        </w:rPr>
-      </w:pPr>
-      <w:r>
-        <w:rPr>
-          <w:rFonts w:cs="Times New Roman"/>
-          <w:szCs w:val="24"/>
-        </w:rPr>
-        <w:t>&lt;</w:t>
-      </w:r>
-      <w:proofErr w:type="gramStart"/>
-      <w:r>
-        <w:rPr>
-          <w:rFonts w:cs="Times New Roman"/>
-          <w:szCs w:val="24"/>
-        </w:rPr>
-        <w:t>adicionado</w:t>
-      </w:r>
-      <w:proofErr w:type="gramEnd"/>
-      <w:r>
-        <w:rPr>
-          <w:rFonts w:cs="Times New Roman"/>
-          <w:szCs w:val="24"/>
-        </w:rPr>
-        <w:t xml:space="preserve"> aqui&gt;</w:t>
+      </w:pPr>
+      <w:r>
+        <w:rPr>
+          <w:rFonts w:cs="Times New Roman"/>
+          <w:szCs w:val="24"/>
+        </w:rPr>
+        <w:t>No entanto</w:t>
+      </w:r>
+      <w:r>
+        <w:rPr>
+          <w:rFonts w:cs="Times New Roman"/>
+          <w:szCs w:val="24"/>
+        </w:rPr>
+        <w:t>, c</w:t>
+      </w:r>
+      <w:r>
+        <w:rPr>
+          <w:rFonts w:cs="Times New Roman"/>
+          <w:szCs w:val="24"/>
+        </w:rPr>
+        <w:t>om o advento do reconhecimento facial, sistemas de desbloqueio de celulares não fo</w:t>
+      </w:r>
+      <w:r>
+        <w:rPr>
+          <w:rFonts w:cs="Times New Roman"/>
+          <w:szCs w:val="24"/>
+        </w:rPr>
+        <w:t>ram as únicas inovações criadas. U</w:t>
+      </w:r>
+      <w:r>
+        <w:rPr>
+          <w:rFonts w:cs="Times New Roman"/>
+          <w:szCs w:val="24"/>
+        </w:rPr>
+        <w:t xml:space="preserve">ma </w:t>
+      </w:r>
+      <w:r>
+        <w:rPr>
+          <w:rFonts w:cs="Times New Roman"/>
+          <w:szCs w:val="24"/>
+        </w:rPr>
+        <w:t>variedade</w:t>
+      </w:r>
+      <w:r>
+        <w:rPr>
+          <w:rFonts w:cs="Times New Roman"/>
+          <w:szCs w:val="24"/>
+        </w:rPr>
+        <w:t xml:space="preserve"> de sistemas de s</w:t>
+      </w:r>
+      <w:r>
+        <w:rPr>
+          <w:rFonts w:cs="Times New Roman"/>
+          <w:szCs w:val="24"/>
+        </w:rPr>
+        <w:t xml:space="preserve">egurança </w:t>
+      </w:r>
+      <w:r>
+        <w:rPr>
+          <w:rFonts w:cs="Times New Roman"/>
+          <w:szCs w:val="24"/>
+        </w:rPr>
+        <w:t>surgiu</w:t>
+      </w:r>
+      <w:r>
+        <w:rPr>
+          <w:rFonts w:cs="Times New Roman"/>
+          <w:szCs w:val="24"/>
+        </w:rPr>
+        <w:t xml:space="preserve"> com base</w:t>
+      </w:r>
+      <w:r>
+        <w:rPr>
+          <w:rFonts w:cs="Times New Roman"/>
+          <w:szCs w:val="24"/>
+        </w:rPr>
+        <w:t xml:space="preserve"> nessa tecnologia</w:t>
+      </w:r>
+      <w:r>
+        <w:rPr>
+          <w:rFonts w:cs="Times New Roman"/>
+          <w:szCs w:val="24"/>
+        </w:rPr>
+        <w:t>.</w:t>
+      </w:r>
+      <w:r>
+        <w:rPr>
+          <w:rFonts w:cs="Times New Roman"/>
+          <w:szCs w:val="24"/>
+        </w:rPr>
+        <w:t xml:space="preserve"> </w:t>
+      </w:r>
+      <w:r>
+        <w:rPr>
+          <w:rFonts w:cs="Times New Roman"/>
+          <w:szCs w:val="24"/>
+        </w:rPr>
+        <w:t xml:space="preserve">Além da concepção de </w:t>
+      </w:r>
+      <w:r>
+        <w:rPr>
+          <w:rFonts w:cs="Times New Roman"/>
+          <w:szCs w:val="24"/>
+          <w:highlight w:val="yellow"/>
+        </w:rPr>
+        <w:t>câmeras de segurança que implementam reconhecimento de</w:t>
+      </w:r>
+      <w:r>
+        <w:rPr>
+          <w:rFonts w:cs="Times New Roman"/>
+          <w:szCs w:val="24"/>
+          <w:highlight w:val="yellow"/>
+        </w:rPr>
+        <w:t xml:space="preserve"> </w:t>
+      </w:r>
+      <w:r>
+        <w:rPr>
+          <w:rFonts w:cs="Times New Roman"/>
+          <w:szCs w:val="24"/>
+          <w:highlight w:val="yellow"/>
+        </w:rPr>
+        <w:t>suspeitos por imagens</w:t>
+      </w:r>
+      <w:r>
+        <w:rPr>
+          <w:highlight w:val="yellow"/>
+        </w:rPr>
+        <w:t xml:space="preserve">, </w:t>
+      </w:r>
+      <w:r>
+        <w:rPr>
+          <w:highlight w:val="yellow"/>
+        </w:rPr>
+        <w:t>também surgiram</w:t>
+      </w:r>
+      <w:r>
+        <w:rPr>
+          <w:highlight w:val="yellow"/>
+        </w:rPr>
+        <w:t xml:space="preserve"> trava</w:t>
+      </w:r>
+      <w:r>
+        <w:rPr>
+          <w:highlight w:val="yellow"/>
+        </w:rPr>
+        <w:t>s</w:t>
+      </w:r>
+      <w:r>
+        <w:rPr>
+          <w:highlight w:val="yellow"/>
+        </w:rPr>
+        <w:t xml:space="preserve"> de porta que utiliza</w:t>
+      </w:r>
+      <w:r>
+        <w:rPr>
+          <w:highlight w:val="yellow"/>
+        </w:rPr>
+        <w:t>m</w:t>
+      </w:r>
+      <w:r>
+        <w:rPr>
+          <w:highlight w:val="yellow"/>
+        </w:rPr>
+        <w:t xml:space="preserve"> reconhecimento facial, uma ideia </w:t>
+      </w:r>
+      <w:r>
+        <w:rPr>
+          <w:highlight w:val="yellow"/>
+        </w:rPr>
+        <w:t>que apesar de interessante</w:t>
+      </w:r>
+      <w:r>
+        <w:rPr>
+          <w:highlight w:val="yellow"/>
+        </w:rPr>
+        <w:t>, porém com preços não acessíveis, acima de R$1.000</w:t>
+      </w:r>
+      <w:r>
+        <w:t>.</w:t>
       </w:r>
     </w:p>
     <w:p>
@@ -1831,90 +1983,116 @@
         <w:spacing w:line="360" w:lineRule="auto"/>
         <w:ind w:firstLine="360"/>
         <w:jc w:val="both"/>
-      </w:pPr>
-      <w:r>
-        <w:rPr>
-          <w:rFonts w:cs="Times New Roman"/>
-          <w:szCs w:val="24"/>
-        </w:rPr>
-        <w:t>No entanto</w:t>
-      </w:r>
-      <w:r>
-        <w:rPr>
-          <w:rFonts w:cs="Times New Roman"/>
-          <w:szCs w:val="24"/>
-        </w:rPr>
-        <w:t>, c</w:t>
-      </w:r>
-      <w:r>
-        <w:rPr>
-          <w:rFonts w:cs="Times New Roman"/>
-          <w:szCs w:val="24"/>
-        </w:rPr>
-        <w:t>om o advento do reconhecimento facial, sistemas de desbloqueio de celulares não fo</w:t>
-      </w:r>
-      <w:r>
-        <w:rPr>
-          <w:rFonts w:cs="Times New Roman"/>
-          <w:szCs w:val="24"/>
-        </w:rPr>
-        <w:t>ram as únicas inovações criadas. U</w:t>
-      </w:r>
-      <w:r>
-        <w:rPr>
-          <w:rFonts w:cs="Times New Roman"/>
-          <w:szCs w:val="24"/>
-        </w:rPr>
-        <w:t xml:space="preserve">ma </w:t>
-      </w:r>
-      <w:r>
-        <w:rPr>
-          <w:rFonts w:cs="Times New Roman"/>
-          <w:szCs w:val="24"/>
-        </w:rPr>
-        <w:t>variedade</w:t>
-      </w:r>
-      <w:r>
-        <w:rPr>
-          <w:rFonts w:cs="Times New Roman"/>
-          <w:szCs w:val="24"/>
-        </w:rPr>
-        <w:t xml:space="preserve"> de sistemas de s</w:t>
-      </w:r>
-      <w:r>
-        <w:rPr>
-          <w:rFonts w:cs="Times New Roman"/>
-          <w:szCs w:val="24"/>
-        </w:rPr>
-        <w:t xml:space="preserve">egurança </w:t>
-      </w:r>
-      <w:r>
-        <w:rPr>
-          <w:rFonts w:cs="Times New Roman"/>
-          <w:szCs w:val="24"/>
-        </w:rPr>
-        <w:t>surgiu</w:t>
-      </w:r>
-      <w:r>
-        <w:rPr>
-          <w:rFonts w:cs="Times New Roman"/>
-          <w:szCs w:val="24"/>
-        </w:rPr>
-        <w:t xml:space="preserve"> com base</w:t>
-      </w:r>
-      <w:r>
-        <w:rPr>
-          <w:rFonts w:cs="Times New Roman"/>
-          <w:szCs w:val="24"/>
-        </w:rPr>
-        <w:t xml:space="preserve"> nessa tecnologia</w:t>
-      </w:r>
-      <w:r>
-        <w:rPr>
-          <w:rFonts w:cs="Times New Roman"/>
-          <w:szCs w:val="24"/>
-        </w:rPr>
-        <w:t>.</w:t>
+        <w:rPr>
+          <w:rFonts w:cs="Times New Roman"/>
+          <w:szCs w:val="24"/>
+        </w:rPr>
+      </w:pPr>
+      <w:r>
+        <w:rPr>
+          <w:rFonts w:cs="Times New Roman"/>
+          <w:szCs w:val="24"/>
+        </w:rPr>
+        <w:lastRenderedPageBreak/>
+        <w:t>Com base n</w:t>
+      </w:r>
+      <w:r>
+        <w:rPr>
+          <w:rFonts w:cs="Times New Roman"/>
+          <w:szCs w:val="24"/>
+        </w:rPr>
+        <w:t>os</w:t>
+      </w:r>
+      <w:r>
+        <w:rPr>
+          <w:rFonts w:cs="Times New Roman"/>
+          <w:szCs w:val="24"/>
+        </w:rPr>
+        <w:t xml:space="preserve"> avanços recentes na precisão e confiabilidade de</w:t>
+      </w:r>
+      <w:r>
+        <w:rPr>
+          <w:rFonts w:cs="Times New Roman"/>
+          <w:szCs w:val="24"/>
+        </w:rPr>
+        <w:t xml:space="preserve">ssa tecnologia, </w:t>
+      </w:r>
+      <w:r>
+        <w:rPr>
+          <w:rFonts w:cs="Times New Roman"/>
+          <w:szCs w:val="24"/>
+        </w:rPr>
+        <w:t xml:space="preserve">algumas questões </w:t>
+      </w:r>
+      <w:r>
+        <w:rPr>
+          <w:rFonts w:cs="Times New Roman"/>
+          <w:szCs w:val="24"/>
+        </w:rPr>
+        <w:t>surgiram</w:t>
+      </w:r>
+      <w:r>
+        <w:rPr>
+          <w:rFonts w:cs="Times New Roman"/>
+          <w:szCs w:val="24"/>
+        </w:rPr>
+        <w:t>: seria</w:t>
+      </w:r>
+      <w:r>
+        <w:rPr>
+          <w:rFonts w:cs="Times New Roman"/>
+          <w:szCs w:val="24"/>
+        </w:rPr>
+        <w:t xml:space="preserve"> factível a criação de</w:t>
+      </w:r>
+      <w:r>
+        <w:rPr>
+          <w:rFonts w:cs="Times New Roman"/>
+          <w:szCs w:val="24"/>
+        </w:rPr>
+        <w:t xml:space="preserve"> um dispositivo</w:t>
+      </w:r>
+      <w:r>
+        <w:rPr>
+          <w:rFonts w:cs="Times New Roman"/>
+          <w:szCs w:val="24"/>
+        </w:rPr>
+        <w:t xml:space="preserve"> simples</w:t>
+      </w:r>
+      <w:r>
+        <w:rPr>
+          <w:rFonts w:cs="Times New Roman"/>
+          <w:szCs w:val="24"/>
+        </w:rPr>
+        <w:t xml:space="preserve"> de tranca</w:t>
+      </w:r>
+      <w:r>
+        <w:rPr>
+          <w:rFonts w:cs="Times New Roman"/>
+          <w:szCs w:val="24"/>
+        </w:rPr>
+        <w:t xml:space="preserve"> mecânica automática</w:t>
+      </w:r>
+      <w:r>
+        <w:rPr>
+          <w:rFonts w:cs="Times New Roman"/>
+          <w:szCs w:val="24"/>
+        </w:rPr>
+        <w:t xml:space="preserve"> com reconhecimento facial? </w:t>
+      </w:r>
+      <w:r>
+        <w:rPr>
+          <w:rFonts w:cs="Times New Roman"/>
+          <w:szCs w:val="24"/>
+        </w:rPr>
+        <w:t>Há possibilidade desse artefato</w:t>
+      </w:r>
+      <w:r>
+        <w:rPr>
+          <w:rFonts w:cs="Times New Roman"/>
+          <w:szCs w:val="24"/>
+        </w:rPr>
+        <w:t xml:space="preserve"> oferecer</w:t>
       </w:r>
       <w:r>
         <w:rPr>
@@ -1928,21 +2106,19 @@
           <w:rFonts w:cs="Times New Roman"/>
           <w:szCs w:val="24"/>
         </w:rPr>
-        <w:t xml:space="preserve">Além da concepção de </w:t>
-      </w:r>
-      <w:r>
-        <w:rPr>
-          <w:rFonts w:cs="Times New Roman"/>
-          <w:szCs w:val="24"/>
-          <w:highlight w:val="yellow"/>
-        </w:rPr>
-        <w:t>câmeras de segurança que implementam reconhecimento de</w:t>
-      </w:r>
-      <w:r>
-        <w:rPr>
-          <w:rFonts w:cs="Times New Roman"/>
-          <w:szCs w:val="24"/>
-          <w:highlight w:val="yellow"/>
+        <w:t>simultaneamente segurança e acessibilidade</w:t>
+      </w:r>
+      <w:r>
+        <w:rPr>
+          <w:rFonts w:cs="Times New Roman"/>
+          <w:szCs w:val="24"/>
+        </w:rPr>
+        <w:t>?</w:t>
+      </w:r>
+      <w:r>
+        <w:rPr>
+          <w:rFonts w:cs="Times New Roman"/>
+          <w:szCs w:val="24"/>
         </w:rPr>
         <w:t xml:space="preserve"> </w:t>
       </w:r>
@@ -1950,75 +2126,65 @@
         <w:rPr>
           <w:rFonts w:cs="Times New Roman"/>
           <w:szCs w:val="24"/>
-          <w:highlight w:val="yellow"/>
-        </w:rPr>
-        <w:t>suspeitos por imagens</w:t>
-      </w:r>
-      <w:r>
-        <w:rPr>
-          <w:highlight w:val="yellow"/>
-        </w:rPr>
-        <w:t xml:space="preserve">, </w:t>
-      </w:r>
-      <w:r>
-        <w:rPr>
-          <w:highlight w:val="yellow"/>
-        </w:rPr>
-        <w:t>também surgiram</w:t>
-      </w:r>
-      <w:r>
-        <w:rPr>
-          <w:highlight w:val="yellow"/>
-        </w:rPr>
-        <w:t xml:space="preserve"> trava</w:t>
-      </w:r>
-      <w:r>
-        <w:rPr>
-          <w:highlight w:val="yellow"/>
-        </w:rPr>
-        <w:t>s</w:t>
-      </w:r>
-      <w:r>
-        <w:rPr>
-          <w:highlight w:val="yellow"/>
-        </w:rPr>
-        <w:t xml:space="preserve"> de porta que utiliza</w:t>
-      </w:r>
-      <w:r>
-        <w:rPr>
-          <w:highlight w:val="yellow"/>
-        </w:rPr>
-        <w:t>m</w:t>
-      </w:r>
-      <w:r>
-        <w:rPr>
-          <w:highlight w:val="yellow"/>
-        </w:rPr>
-        <w:t xml:space="preserve"> reconhecimento facial, uma ideia </w:t>
-      </w:r>
-      <w:r>
-        <w:rPr>
-          <w:highlight w:val="yellow"/>
-        </w:rPr>
-        <w:t>que apesar de interessante</w:t>
-      </w:r>
-      <w:r>
-        <w:rPr>
-          <w:highlight w:val="yellow"/>
-        </w:rPr>
-        <w:t xml:space="preserve">, </w:t>
-      </w:r>
-      <w:bookmarkStart w:id="2" w:name="_GoBack"/>
+        </w:rPr>
+        <w:t xml:space="preserve">Seria possível </w:t>
+      </w:r>
+      <w:r>
+        <w:rPr>
+          <w:rFonts w:cs="Times New Roman"/>
+          <w:szCs w:val="24"/>
+        </w:rPr>
+        <w:t>utilizar</w:t>
+      </w:r>
+      <w:r>
+        <w:rPr>
+          <w:rFonts w:cs="Times New Roman"/>
+          <w:szCs w:val="24"/>
+        </w:rPr>
+        <w:t xml:space="preserve"> tal tecnologia</w:t>
+      </w:r>
+      <w:r>
+        <w:rPr>
+          <w:rFonts w:cs="Times New Roman"/>
+          <w:szCs w:val="24"/>
+        </w:rPr>
+        <w:t xml:space="preserve"> em hardwares mais modestos</w:t>
+      </w:r>
+      <w:r>
+        <w:rPr>
+          <w:rFonts w:cs="Times New Roman"/>
+          <w:szCs w:val="24"/>
+        </w:rPr>
+        <w:t>?</w:t>
+      </w:r>
+    </w:p>
+    <w:p>
+      <w:pPr>
+        <w:spacing w:line="360" w:lineRule="auto"/>
+        <w:rPr>
+          <w:rFonts w:cs="Times New Roman"/>
+          <w:szCs w:val="24"/>
+        </w:rPr>
+      </w:pPr>
+    </w:p>
+    <w:p>
+      <w:pPr>
+        <w:pStyle w:val="Ttulo1"/>
+        <w:spacing w:line="360" w:lineRule="auto"/>
+        <w:rPr>
+          <w:rFonts w:cs="Times New Roman"/>
+          <w:szCs w:val="24"/>
+        </w:rPr>
+      </w:pPr>
+      <w:bookmarkStart w:id="2" w:name="_Toc4578263"/>
+      <w:r>
+        <w:rPr>
+          <w:rFonts w:cs="Times New Roman"/>
+          <w:szCs w:val="24"/>
+        </w:rPr>
+        <w:t>OBJETIVOS</w:t>
+      </w:r>
       <w:bookmarkEnd w:id="2"/>
-      <w:r>
-        <w:rPr>
-          <w:highlight w:val="yellow"/>
-        </w:rPr>
-        <w:t>porém com preços não acessíveis, acima de R$1.000</w:t>
-      </w:r>
-      <w:r>
-        <w:t>.</w:t>
-      </w:r>
     </w:p>
     <w:p>
       <w:pPr>
@@ -2031,8 +2197,39 @@
         </w:rPr>
       </w:pPr>
       <w:r>
-        <w:lastRenderedPageBreak/>
-        <w:t>&lt;/adicionado aqui&gt;</w:t>
+        <w:rPr>
+          <w:rFonts w:cs="Times New Roman"/>
+          <w:szCs w:val="24"/>
+        </w:rPr>
+        <w:t xml:space="preserve">Este projeto propõe, como fruto de seu desenvolvimento, verificar a </w:t>
+      </w:r>
+      <w:r>
+        <w:rPr>
+          <w:rFonts w:cs="Times New Roman"/>
+          <w:szCs w:val="24"/>
+        </w:rPr>
+        <w:t>viabilidade</w:t>
+      </w:r>
+      <w:r>
+        <w:rPr>
+          <w:rFonts w:cs="Times New Roman"/>
+          <w:szCs w:val="24"/>
+        </w:rPr>
+        <w:t xml:space="preserve"> de uma alternativa mais barata</w:t>
+      </w:r>
+      <w:r>
+        <w:rPr>
+          <w:rFonts w:cs="Times New Roman"/>
+          <w:szCs w:val="24"/>
+        </w:rPr>
+        <w:t xml:space="preserve"> e acessível</w:t>
+      </w:r>
+      <w:r>
+        <w:rPr>
+          <w:rFonts w:cs="Times New Roman"/>
+          <w:szCs w:val="24"/>
+        </w:rPr>
+        <w:t xml:space="preserve"> para os métodos de segurança tecnológica atuais, especificamente para os métodos que utilizam o reconhecimento facial como autenticação. </w:t>
       </w:r>
     </w:p>
     <w:p>
@@ -2042,76 +2239,79 @@
         <w:jc w:val="both"/>
         <w:rPr>
           <w:rFonts w:cs="Times New Roman"/>
-          <w:color w:val="FF0000"/>
-          <w:szCs w:val="24"/>
-        </w:rPr>
-      </w:pPr>
-      <w:r>
-        <w:rPr>
-          <w:rFonts w:cs="Times New Roman"/>
-          <w:color w:val="FF0000"/>
-          <w:szCs w:val="24"/>
-        </w:rPr>
-        <w:t>Criar aqui um parágrafo que relaciona o reconhecimento facial com a tranca mecânica...</w:t>
-      </w:r>
-    </w:p>
-    <w:p>
-      <w:pPr>
-        <w:pStyle w:val="PargrafodaLista"/>
-        <w:numPr>
-          <w:ilvl w:val="0"/>
-          <w:numId w:val="7"/>
-        </w:numPr>
-        <w:spacing w:line="360" w:lineRule="auto"/>
-        <w:jc w:val="both"/>
-        <w:rPr>
-          <w:rFonts w:cs="Times New Roman"/>
-          <w:color w:val="FF0000"/>
-          <w:szCs w:val="24"/>
-        </w:rPr>
-      </w:pPr>
-      <w:r>
-        <w:rPr>
-          <w:rFonts w:cs="Times New Roman"/>
-          <w:color w:val="FF0000"/>
-          <w:szCs w:val="24"/>
-        </w:rPr>
-        <w:t>Utilização de reconhecimentos faciais em outros sistemas &gt; trancas, câmeras e portas</w:t>
-      </w:r>
-    </w:p>
-    <w:p>
-      <w:pPr>
-        <w:pStyle w:val="PargrafodaLista"/>
-        <w:numPr>
-          <w:ilvl w:val="0"/>
-          <w:numId w:val="7"/>
-        </w:numPr>
-        <w:spacing w:line="360" w:lineRule="auto"/>
-        <w:jc w:val="both"/>
-        <w:rPr>
-          <w:rFonts w:cs="Times New Roman"/>
-          <w:color w:val="FF0000"/>
-          <w:szCs w:val="24"/>
-        </w:rPr>
-      </w:pPr>
-      <w:r>
-        <w:rPr>
-          <w:rFonts w:cs="Times New Roman"/>
-          <w:color w:val="FF0000"/>
-          <w:szCs w:val="24"/>
-        </w:rPr>
-        <w:t xml:space="preserve">Reconhecimento facial em portas &gt; preço, falta de alternativas nacionais, </w:t>
-      </w:r>
-      <w:proofErr w:type="spellStart"/>
-      <w:r>
-        <w:rPr>
-          <w:rFonts w:cs="Times New Roman"/>
-          <w:color w:val="FF0000"/>
-          <w:szCs w:val="24"/>
-        </w:rPr>
-        <w:t>etc</w:t>
-      </w:r>
-      <w:proofErr w:type="spellEnd"/>
+          <w:szCs w:val="24"/>
+        </w:rPr>
+      </w:pPr>
+      <w:r>
+        <w:rPr>
+          <w:rFonts w:cs="Times New Roman"/>
+          <w:szCs w:val="24"/>
+        </w:rPr>
+        <w:t xml:space="preserve">O </w:t>
+      </w:r>
+      <w:r>
+        <w:rPr>
+          <w:rFonts w:cs="Times New Roman"/>
+          <w:szCs w:val="24"/>
+        </w:rPr>
+        <w:t>projeto será</w:t>
+      </w:r>
+      <w:r>
+        <w:rPr>
+          <w:rFonts w:cs="Times New Roman"/>
+          <w:szCs w:val="24"/>
+        </w:rPr>
+        <w:t xml:space="preserve"> desenvolver um sistema de tranca au</w:t>
+      </w:r>
+      <w:r>
+        <w:rPr>
+          <w:rFonts w:cs="Times New Roman"/>
+          <w:szCs w:val="24"/>
+        </w:rPr>
+        <w:t>tomática para portas e comparar o desempenho deste sistema</w:t>
+      </w:r>
+      <w:r>
+        <w:rPr>
+          <w:rFonts w:cs="Times New Roman"/>
+          <w:szCs w:val="24"/>
+        </w:rPr>
+        <w:t>,</w:t>
+      </w:r>
+      <w:r>
+        <w:rPr>
+          <w:rFonts w:cs="Times New Roman"/>
+          <w:szCs w:val="24"/>
+        </w:rPr>
+        <w:t xml:space="preserve"> </w:t>
+      </w:r>
+      <w:r>
+        <w:rPr>
+          <w:rFonts w:cs="Times New Roman"/>
+          <w:szCs w:val="24"/>
+        </w:rPr>
+        <w:t>lidando com</w:t>
+      </w:r>
+      <w:r>
+        <w:rPr>
+          <w:rFonts w:cs="Times New Roman"/>
+          <w:szCs w:val="24"/>
+        </w:rPr>
+        <w:t xml:space="preserve"> diferentes hardwares</w:t>
+      </w:r>
+      <w:r>
+        <w:rPr>
+          <w:rFonts w:cs="Times New Roman"/>
+          <w:szCs w:val="24"/>
+        </w:rPr>
+        <w:t xml:space="preserve"> para a realização do processamento de imagens</w:t>
+      </w:r>
+      <w:r>
+        <w:rPr>
+          <w:rFonts w:cs="Times New Roman"/>
+          <w:szCs w:val="24"/>
+        </w:rPr>
+        <w:t>.</w:t>
+      </w:r>
     </w:p>
     <w:p>
       <w:pPr>
@@ -2126,6 +2326,25 @@
     </w:p>
     <w:p>
       <w:pPr>
+        <w:pStyle w:val="Ttulo1"/>
+        <w:spacing w:line="360" w:lineRule="auto"/>
+        <w:rPr>
+          <w:rFonts w:cs="Times New Roman"/>
+          <w:szCs w:val="24"/>
+        </w:rPr>
+      </w:pPr>
+      <w:bookmarkStart w:id="3" w:name="_Toc4578264"/>
+      <w:r>
+        <w:rPr>
+          <w:rFonts w:cs="Times New Roman"/>
+          <w:szCs w:val="24"/>
+        </w:rPr>
+        <w:t>JUSTIFICATIVA</w:t>
+      </w:r>
+      <w:bookmarkEnd w:id="3"/>
+    </w:p>
+    <w:p>
+      <w:pPr>
         <w:spacing w:line="360" w:lineRule="auto"/>
         <w:ind w:firstLine="360"/>
         <w:jc w:val="both"/>
@@ -2139,105 +2358,28 @@
           <w:rFonts w:cs="Times New Roman"/>
           <w:szCs w:val="24"/>
         </w:rPr>
-        <w:t>Com base n</w:t>
-      </w:r>
-      <w:r>
-        <w:rPr>
-          <w:rFonts w:cs="Times New Roman"/>
-          <w:szCs w:val="24"/>
-        </w:rPr>
-        <w:t>os</w:t>
-      </w:r>
-      <w:r>
-        <w:rPr>
-          <w:rFonts w:cs="Times New Roman"/>
-          <w:szCs w:val="24"/>
-        </w:rPr>
-        <w:t xml:space="preserve"> avanços recentes na precisão e confiabilidade de</w:t>
-      </w:r>
-      <w:r>
-        <w:rPr>
-          <w:rFonts w:cs="Times New Roman"/>
-          <w:szCs w:val="24"/>
-        </w:rPr>
-        <w:t xml:space="preserve">ssa tecnologia, </w:t>
-      </w:r>
-      <w:r>
-        <w:rPr>
-          <w:rFonts w:cs="Times New Roman"/>
-          <w:szCs w:val="24"/>
-        </w:rPr>
-        <w:t xml:space="preserve">algumas questões </w:t>
-      </w:r>
-      <w:r>
-        <w:rPr>
-          <w:rFonts w:cs="Times New Roman"/>
-          <w:szCs w:val="24"/>
-        </w:rPr>
-        <w:t>surgiram</w:t>
-      </w:r>
-      <w:r>
-        <w:rPr>
-          <w:rFonts w:cs="Times New Roman"/>
-          <w:szCs w:val="24"/>
-        </w:rPr>
-        <w:t>: seria</w:t>
-      </w:r>
-      <w:r>
-        <w:rPr>
-          <w:rFonts w:cs="Times New Roman"/>
-          <w:szCs w:val="24"/>
-        </w:rPr>
-        <w:t xml:space="preserve"> factível a criação de</w:t>
-      </w:r>
-      <w:r>
-        <w:rPr>
-          <w:rFonts w:cs="Times New Roman"/>
-          <w:szCs w:val="24"/>
-        </w:rPr>
-        <w:t xml:space="preserve"> um dispositivo</w:t>
-      </w:r>
-      <w:r>
-        <w:rPr>
-          <w:rFonts w:cs="Times New Roman"/>
-          <w:szCs w:val="24"/>
-        </w:rPr>
-        <w:t xml:space="preserve"> simples</w:t>
-      </w:r>
-      <w:r>
-        <w:rPr>
-          <w:rFonts w:cs="Times New Roman"/>
-          <w:szCs w:val="24"/>
-        </w:rPr>
-        <w:t xml:space="preserve"> de tranca</w:t>
-      </w:r>
-      <w:r>
-        <w:rPr>
-          <w:rFonts w:cs="Times New Roman"/>
-          <w:szCs w:val="24"/>
-        </w:rPr>
-        <w:t xml:space="preserve"> mecânica automática</w:t>
-      </w:r>
-      <w:r>
-        <w:rPr>
-          <w:rFonts w:cs="Times New Roman"/>
-          <w:szCs w:val="24"/>
-        </w:rPr>
-        <w:t xml:space="preserve"> com reconhecimento facial? </w:t>
-      </w:r>
-      <w:r>
-        <w:rPr>
-          <w:rFonts w:cs="Times New Roman"/>
-          <w:szCs w:val="24"/>
-        </w:rPr>
-        <w:t>Há possibilidade desse artefato</w:t>
-      </w:r>
-      <w:r>
-        <w:rPr>
-          <w:rFonts w:cs="Times New Roman"/>
-          <w:szCs w:val="24"/>
-        </w:rPr>
-        <w:t xml:space="preserve"> oferecer</w:t>
+        <w:t>A principal motivação para realização de</w:t>
+      </w:r>
+      <w:r>
+        <w:rPr>
+          <w:rFonts w:cs="Times New Roman"/>
+          <w:szCs w:val="24"/>
+        </w:rPr>
+        <w:t>ste</w:t>
+      </w:r>
+      <w:r>
+        <w:rPr>
+          <w:rFonts w:cs="Times New Roman"/>
+          <w:szCs w:val="24"/>
+        </w:rPr>
+        <w:t xml:space="preserve"> projeto </w:t>
+      </w:r>
+      <w:r>
+        <w:rPr>
+          <w:rFonts w:cs="Times New Roman"/>
+          <w:szCs w:val="24"/>
+        </w:rPr>
+        <w:t>é</w:t>
       </w:r>
       <w:r>
         <w:rPr>
@@ -2251,14 +2393,28 @@
           <w:rFonts w:cs="Times New Roman"/>
           <w:szCs w:val="24"/>
         </w:rPr>
-        <w:t>simultaneamente segurança e acessibilidade</w:t>
-      </w:r>
-      <w:r>
-        <w:rPr>
-          <w:rFonts w:cs="Times New Roman"/>
-          <w:szCs w:val="24"/>
-        </w:rPr>
-        <w:t>?</w:t>
+        <w:t>verificar a viabilidade da criação de</w:t>
+      </w:r>
+      <w:r>
+        <w:rPr>
+          <w:rFonts w:cs="Times New Roman"/>
+          <w:szCs w:val="24"/>
+        </w:rPr>
+        <w:t xml:space="preserve"> um dispositivo de segurança </w:t>
+      </w:r>
+      <w:r>
+        <w:rPr>
+          <w:rFonts w:cs="Times New Roman"/>
+          <w:szCs w:val="24"/>
+        </w:rPr>
+        <w:t xml:space="preserve">que seja </w:t>
+      </w:r>
+      <w:r>
+        <w:rPr>
+          <w:rFonts w:cs="Times New Roman"/>
+          <w:szCs w:val="24"/>
+        </w:rPr>
+        <w:t>de baixo custo e</w:t>
       </w:r>
       <w:r>
         <w:rPr>
@@ -2272,64 +2428,43 @@
           <w:rFonts w:cs="Times New Roman"/>
           <w:szCs w:val="24"/>
         </w:rPr>
-        <w:t xml:space="preserve">Seria possível </w:t>
-      </w:r>
-      <w:r>
-        <w:rPr>
-          <w:rFonts w:cs="Times New Roman"/>
-          <w:szCs w:val="24"/>
-        </w:rPr>
-        <w:t>utilizar</w:t>
-      </w:r>
-      <w:r>
-        <w:rPr>
-          <w:rFonts w:cs="Times New Roman"/>
-          <w:szCs w:val="24"/>
-        </w:rPr>
-        <w:t xml:space="preserve"> tal tecnologia</w:t>
-      </w:r>
-      <w:r>
-        <w:rPr>
-          <w:rFonts w:cs="Times New Roman"/>
-          <w:szCs w:val="24"/>
-        </w:rPr>
-        <w:t xml:space="preserve"> em hardwares mais modestos</w:t>
-      </w:r>
-      <w:r>
-        <w:rPr>
-          <w:rFonts w:cs="Times New Roman"/>
-          <w:szCs w:val="24"/>
-        </w:rPr>
-        <w:t>?</w:t>
-      </w:r>
-    </w:p>
-    <w:p>
-      <w:pPr>
-        <w:spacing w:line="360" w:lineRule="auto"/>
-        <w:rPr>
-          <w:rFonts w:cs="Times New Roman"/>
-          <w:szCs w:val="24"/>
-        </w:rPr>
-      </w:pPr>
-    </w:p>
-    <w:p>
-      <w:pPr>
-        <w:pStyle w:val="Ttulo1"/>
-        <w:spacing w:line="360" w:lineRule="auto"/>
-        <w:rPr>
-          <w:rFonts w:cs="Times New Roman"/>
-          <w:szCs w:val="24"/>
-        </w:rPr>
-      </w:pPr>
-      <w:bookmarkStart w:id="3" w:name="_Toc4578263"/>
-      <w:r>
-        <w:rPr>
-          <w:rFonts w:cs="Times New Roman"/>
-          <w:szCs w:val="24"/>
-        </w:rPr>
-        <w:t>OBJETIVOS</w:t>
-      </w:r>
-      <w:bookmarkEnd w:id="3"/>
+        <w:t>acessível</w:t>
+      </w:r>
+      <w:r>
+        <w:rPr>
+          <w:rFonts w:cs="Times New Roman"/>
+          <w:szCs w:val="24"/>
+        </w:rPr>
+        <w:t>, visto</w:t>
+      </w:r>
+      <w:r>
+        <w:rPr>
+          <w:rFonts w:cs="Times New Roman"/>
+          <w:szCs w:val="24"/>
+        </w:rPr>
+        <w:t xml:space="preserve"> que as alternativas encontradas no mercado atualmente</w:t>
+      </w:r>
+      <w:r>
+        <w:rPr>
+          <w:rFonts w:cs="Times New Roman"/>
+          <w:szCs w:val="24"/>
+        </w:rPr>
+        <w:t>, apesar de usufruírem de muitas funcionalidades,</w:t>
+      </w:r>
+      <w:r>
+        <w:rPr>
+          <w:rFonts w:cs="Times New Roman"/>
+          <w:szCs w:val="24"/>
+        </w:rPr>
+        <w:t xml:space="preserve"> possuem preços dispendiosos</w:t>
+      </w:r>
+      <w:r>
+        <w:rPr>
+          <w:rFonts w:cs="Times New Roman"/>
+          <w:szCs w:val="24"/>
+        </w:rPr>
+        <w:t>.</w:t>
+      </w:r>
     </w:p>
     <w:p>
       <w:pPr>
@@ -2346,35 +2481,119 @@
           <w:rFonts w:cs="Times New Roman"/>
           <w:szCs w:val="24"/>
         </w:rPr>
-        <w:t xml:space="preserve">Este projeto propõe, como fruto de seu desenvolvimento, verificar a </w:t>
-      </w:r>
-      <w:r>
-        <w:rPr>
-          <w:rFonts w:cs="Times New Roman"/>
-          <w:szCs w:val="24"/>
-        </w:rPr>
-        <w:t>viabilidade</w:t>
-      </w:r>
-      <w:r>
-        <w:rPr>
-          <w:rFonts w:cs="Times New Roman"/>
-          <w:szCs w:val="24"/>
-        </w:rPr>
-        <w:t xml:space="preserve"> de uma alternativa mais barata</w:t>
-      </w:r>
-      <w:r>
-        <w:rPr>
-          <w:rFonts w:cs="Times New Roman"/>
-          <w:szCs w:val="24"/>
-        </w:rPr>
-        <w:t xml:space="preserve"> e acessível</w:t>
-      </w:r>
-      <w:r>
-        <w:rPr>
-          <w:rFonts w:cs="Times New Roman"/>
-          <w:szCs w:val="24"/>
-        </w:rPr>
-        <w:t xml:space="preserve"> para os métodos de segurança tecnológica atuais, especificamente para os métodos que utilizam o reconhecimento facial como autenticação. </w:t>
+        <w:t xml:space="preserve">Quanto ao </w:t>
+      </w:r>
+      <w:r>
+        <w:rPr>
+          <w:rFonts w:cs="Times New Roman"/>
+          <w:szCs w:val="24"/>
+        </w:rPr>
+        <w:t xml:space="preserve">uso do </w:t>
+      </w:r>
+      <w:r>
+        <w:rPr>
+          <w:rFonts w:cs="Times New Roman"/>
+          <w:szCs w:val="24"/>
+        </w:rPr>
+        <w:t>reconhecimento facial como método de autenticação,</w:t>
+      </w:r>
+      <w:r>
+        <w:rPr>
+          <w:rFonts w:cs="Times New Roman"/>
+          <w:szCs w:val="24"/>
+        </w:rPr>
+        <w:t xml:space="preserve"> tendo em</w:t>
+      </w:r>
+      <w:r>
+        <w:rPr>
+          <w:rFonts w:cs="Times New Roman"/>
+          <w:szCs w:val="24"/>
+        </w:rPr>
+        <w:t xml:space="preserve"> </w:t>
+      </w:r>
+      <w:r>
+        <w:rPr>
+          <w:rFonts w:cs="Times New Roman"/>
+          <w:szCs w:val="24"/>
+        </w:rPr>
+        <w:t>vista que essa tecnologia avançou muito nos últimos anos e que o poder de processamento de microcomputadores está cada vez mais acessível, a possibilidade de utilizar as duas tecnologias em conjunto cria um leque de possibilidades</w:t>
+      </w:r>
+      <w:r>
+        <w:rPr>
+          <w:rFonts w:cs="Times New Roman"/>
+          <w:szCs w:val="24"/>
+        </w:rPr>
+        <w:t xml:space="preserve">. Gates (2011) ressalta que, </w:t>
+      </w:r>
+      <w:r>
+        <w:rPr>
+          <w:rFonts w:cs="Times New Roman"/>
+          <w:szCs w:val="24"/>
+        </w:rPr>
+        <w:t>p</w:t>
+      </w:r>
+      <w:r>
+        <w:rPr>
+          <w:rFonts w:cs="Times New Roman"/>
+          <w:szCs w:val="24"/>
+        </w:rPr>
+        <w:t xml:space="preserve">or mais que o reconhecimento facial traga </w:t>
+      </w:r>
+      <w:r>
+        <w:rPr>
+          <w:rFonts w:cs="Times New Roman"/>
+          <w:szCs w:val="24"/>
+        </w:rPr>
+        <w:t xml:space="preserve">algumas </w:t>
+      </w:r>
+      <w:r>
+        <w:rPr>
+          <w:rFonts w:cs="Times New Roman"/>
+          <w:szCs w:val="24"/>
+        </w:rPr>
+        <w:t>dificuldades técnicas</w:t>
+      </w:r>
+      <w:r>
+        <w:rPr>
+          <w:rFonts w:cs="Times New Roman"/>
+          <w:szCs w:val="24"/>
+        </w:rPr>
+        <w:t xml:space="preserve"> consigo</w:t>
+      </w:r>
+      <w:r>
+        <w:rPr>
+          <w:rFonts w:cs="Times New Roman"/>
+          <w:szCs w:val="24"/>
+        </w:rPr>
+        <w:t xml:space="preserve">, </w:t>
+      </w:r>
+      <w:r>
+        <w:rPr>
+          <w:rFonts w:cs="Times New Roman"/>
+          <w:szCs w:val="24"/>
+        </w:rPr>
+        <w:t>o mesmo também usufrui de algumas vantagens das quais outros métodos de reconhecimento biométrico não possuem</w:t>
+      </w:r>
+      <w:r>
+        <w:rPr>
+          <w:rFonts w:cs="Times New Roman"/>
+          <w:szCs w:val="24"/>
+        </w:rPr>
+        <w:t xml:space="preserve">, </w:t>
+      </w:r>
+      <w:r>
+        <w:rPr>
+          <w:rFonts w:cs="Times New Roman"/>
+          <w:szCs w:val="24"/>
+        </w:rPr>
+        <w:t>sendo uma delas a capacidade de reconhecimento sem intervenção do sujeito em questão</w:t>
+      </w:r>
+      <w:r>
+        <w:rPr>
+          <w:rFonts w:cs="Times New Roman"/>
+          <w:szCs w:val="24"/>
+        </w:rPr>
+        <w:t>.</w:t>
       </w:r>
     </w:p>
     <w:p>
@@ -2382,78 +2601,102 @@
         <w:spacing w:line="360" w:lineRule="auto"/>
         <w:ind w:firstLine="360"/>
         <w:jc w:val="both"/>
-        <w:rPr>
-          <w:rFonts w:cs="Times New Roman"/>
-          <w:szCs w:val="24"/>
-        </w:rPr>
-      </w:pPr>
-      <w:r>
-        <w:rPr>
-          <w:rFonts w:cs="Times New Roman"/>
-          <w:szCs w:val="24"/>
-        </w:rPr>
-        <w:t xml:space="preserve">O </w:t>
-      </w:r>
-      <w:r>
-        <w:rPr>
-          <w:rFonts w:cs="Times New Roman"/>
-          <w:szCs w:val="24"/>
-        </w:rPr>
-        <w:t>projeto será</w:t>
-      </w:r>
-      <w:r>
-        <w:rPr>
-          <w:rFonts w:cs="Times New Roman"/>
-          <w:szCs w:val="24"/>
-        </w:rPr>
-        <w:t xml:space="preserve"> desenvolver um sistema de tranca au</w:t>
-      </w:r>
-      <w:r>
-        <w:rPr>
-          <w:rFonts w:cs="Times New Roman"/>
-          <w:szCs w:val="24"/>
-        </w:rPr>
-        <w:t>tomática para portas e comparar o desempenho deste sistema</w:t>
-      </w:r>
-      <w:r>
-        <w:rPr>
-          <w:rFonts w:cs="Times New Roman"/>
-          <w:szCs w:val="24"/>
-        </w:rPr>
-        <w:t>,</w:t>
-      </w:r>
-      <w:r>
-        <w:rPr>
-          <w:rFonts w:cs="Times New Roman"/>
-          <w:szCs w:val="24"/>
+      </w:pPr>
+      <w:r>
+        <w:t>Gates</w:t>
+      </w:r>
+      <w:r>
+        <w:t xml:space="preserve"> também evidencia que</w:t>
+      </w:r>
+      <w:r>
+        <w:t>:</w:t>
+      </w:r>
+    </w:p>
+    <w:p>
+      <w:pPr>
+        <w:spacing w:line="360" w:lineRule="auto"/>
+        <w:ind w:left="2268"/>
+        <w:jc w:val="both"/>
+        <w:rPr>
+          <w:sz w:val="20"/>
+          <w:szCs w:val="20"/>
+        </w:rPr>
+      </w:pPr>
+      <w:r>
+        <w:rPr>
+          <w:sz w:val="20"/>
+          <w:szCs w:val="20"/>
         </w:rPr>
         <w:t xml:space="preserve"> </w:t>
       </w:r>
       <w:r>
         <w:rPr>
-          <w:rFonts w:cs="Times New Roman"/>
-          <w:szCs w:val="24"/>
-        </w:rPr>
-        <w:t>lidando com</w:t>
-      </w:r>
-      <w:r>
-        <w:rPr>
-          <w:rFonts w:cs="Times New Roman"/>
-          <w:szCs w:val="24"/>
-        </w:rPr>
-        <w:t xml:space="preserve"> diferentes hardwares</w:t>
-      </w:r>
-      <w:r>
-        <w:rPr>
-          <w:rFonts w:cs="Times New Roman"/>
-          <w:szCs w:val="24"/>
-        </w:rPr>
-        <w:t xml:space="preserve"> para a realização do processamento de imagens</w:t>
-      </w:r>
-      <w:r>
-        <w:rPr>
-          <w:rFonts w:cs="Times New Roman"/>
-          <w:szCs w:val="24"/>
+          <w:sz w:val="20"/>
+          <w:szCs w:val="20"/>
+        </w:rPr>
+        <w:t>Os sistemas biométricos estão sendo projetados principalmente para auxiliar “usuários institucionais” no controle de redes e informações, aumentar a escala e efetividade d</w:t>
+      </w:r>
+      <w:r>
+        <w:rPr>
+          <w:sz w:val="20"/>
+          <w:szCs w:val="20"/>
+        </w:rPr>
+        <w:t>e sistemas de vigilância, e para</w:t>
+      </w:r>
+      <w:r>
+        <w:rPr>
+          <w:sz w:val="20"/>
+          <w:szCs w:val="20"/>
+        </w:rPr>
+        <w:t xml:space="preserve"> assegurar formas de acesso diferenciado aos recursos de valor da sociedade capitalista tardia. </w:t>
+      </w:r>
+      <w:r>
+        <w:rPr>
+          <w:sz w:val="20"/>
+          <w:szCs w:val="20"/>
+        </w:rPr>
+        <w:t xml:space="preserve">Apesar da linguagem de </w:t>
+      </w:r>
+      <w:r>
+        <w:rPr>
+          <w:sz w:val="20"/>
+          <w:szCs w:val="20"/>
+        </w:rPr>
+        <w:lastRenderedPageBreak/>
+        <w:t xml:space="preserve">empoderamento, aplicações de sistemas biométricos aos consumidores mais suportam do que desafiam essa afirmação </w:t>
+      </w:r>
+      <w:r>
+        <w:rPr>
+          <w:sz w:val="20"/>
+          <w:szCs w:val="20"/>
+        </w:rPr>
+        <w:t>(GATES, 2011</w:t>
+      </w:r>
+      <w:r>
+        <w:rPr>
+          <w:sz w:val="20"/>
+          <w:szCs w:val="20"/>
+        </w:rPr>
+        <w:t>, p.127</w:t>
+      </w:r>
+      <w:r>
+        <w:rPr>
+          <w:sz w:val="20"/>
+          <w:szCs w:val="20"/>
+        </w:rPr>
+        <w:t>, tradução nossa</w:t>
+      </w:r>
+      <w:r>
+        <w:rPr>
+          <w:sz w:val="20"/>
+          <w:szCs w:val="20"/>
+        </w:rPr>
+        <w:t>)</w:t>
+      </w:r>
+      <w:r>
+        <w:rPr>
+          <w:sz w:val="20"/>
+          <w:szCs w:val="20"/>
         </w:rPr>
         <w:t>.</w:t>
       </w:r>
@@ -2463,30 +2706,55 @@
         <w:spacing w:line="360" w:lineRule="auto"/>
         <w:ind w:firstLine="360"/>
         <w:jc w:val="both"/>
-        <w:rPr>
-          <w:rFonts w:cs="Times New Roman"/>
-          <w:szCs w:val="24"/>
-        </w:rPr>
-      </w:pPr>
-    </w:p>
-    <w:p>
-      <w:pPr>
-        <w:pStyle w:val="Ttulo1"/>
-        <w:spacing w:line="360" w:lineRule="auto"/>
-        <w:rPr>
-          <w:rFonts w:cs="Times New Roman"/>
-          <w:szCs w:val="24"/>
-        </w:rPr>
-      </w:pPr>
-      <w:bookmarkStart w:id="4" w:name="_Toc4578264"/>
-      <w:r>
-        <w:rPr>
-          <w:rFonts w:cs="Times New Roman"/>
-          <w:szCs w:val="24"/>
-        </w:rPr>
-        <w:t>JUSTIFICATIVA</w:t>
-      </w:r>
-      <w:bookmarkEnd w:id="4"/>
+      </w:pPr>
+      <w:r>
+        <w:t>A</w:t>
+      </w:r>
+      <w:r>
+        <w:t>pesar de haver um discurso sobre a importância da aquisição de novas tecnologias</w:t>
+      </w:r>
+      <w:r>
+        <w:t xml:space="preserve"> de segurança</w:t>
+      </w:r>
+      <w:r>
+        <w:t xml:space="preserve"> por consumidores</w:t>
+      </w:r>
+      <w:r>
+        <w:t xml:space="preserve"> comuns</w:t>
+      </w:r>
+      <w:r>
+        <w:t>, as mesmas são mais voltadas para</w:t>
+      </w:r>
+      <w:r>
+        <w:t xml:space="preserve"> uso em ambientes profissionais</w:t>
+      </w:r>
+      <w:r>
+        <w:t>.</w:t>
+      </w:r>
+      <w:r>
+        <w:t xml:space="preserve"> Através deste projeto,</w:t>
+      </w:r>
+      <w:r>
+        <w:t xml:space="preserve"> </w:t>
+      </w:r>
+      <w:r>
+        <w:t>será possível aproximar mais o cidadão comum dessas inovações</w:t>
+      </w:r>
+      <w:r>
+        <w:t>,</w:t>
+      </w:r>
+      <w:r>
+        <w:t xml:space="preserve"> aum</w:t>
+      </w:r>
+      <w:r>
+        <w:t>entando o contato do consumidor</w:t>
+      </w:r>
+      <w:r>
+        <w:t xml:space="preserve"> </w:t>
+      </w:r>
+      <w:r>
+        <w:t>com a tecnologia.</w:t>
+      </w:r>
     </w:p>
     <w:p>
       <w:pPr>
@@ -2498,419 +2766,6 @@
           <w:szCs w:val="24"/>
         </w:rPr>
       </w:pPr>
-      <w:r>
-        <w:rPr>
-          <w:rFonts w:cs="Times New Roman"/>
-          <w:szCs w:val="24"/>
-        </w:rPr>
-        <w:t>A principal motivação para realização de</w:t>
-      </w:r>
-      <w:r>
-        <w:rPr>
-          <w:rFonts w:cs="Times New Roman"/>
-          <w:szCs w:val="24"/>
-        </w:rPr>
-        <w:t>ste</w:t>
-      </w:r>
-      <w:r>
-        <w:rPr>
-          <w:rFonts w:cs="Times New Roman"/>
-          <w:szCs w:val="24"/>
-        </w:rPr>
-        <w:t xml:space="preserve"> projeto </w:t>
-      </w:r>
-      <w:r>
-        <w:rPr>
-          <w:rFonts w:cs="Times New Roman"/>
-          <w:szCs w:val="24"/>
-        </w:rPr>
-        <w:t>é</w:t>
-      </w:r>
-      <w:r>
-        <w:rPr>
-          <w:rFonts w:cs="Times New Roman"/>
-          <w:szCs w:val="24"/>
-        </w:rPr>
-        <w:t xml:space="preserve"> </w:t>
-      </w:r>
-      <w:r>
-        <w:rPr>
-          <w:rFonts w:cs="Times New Roman"/>
-          <w:szCs w:val="24"/>
-        </w:rPr>
-        <w:t>verificar a viabilidade da criação de</w:t>
-      </w:r>
-      <w:r>
-        <w:rPr>
-          <w:rFonts w:cs="Times New Roman"/>
-          <w:szCs w:val="24"/>
-        </w:rPr>
-        <w:t xml:space="preserve"> um dispositivo de segurança </w:t>
-      </w:r>
-      <w:r>
-        <w:rPr>
-          <w:rFonts w:cs="Times New Roman"/>
-          <w:szCs w:val="24"/>
-        </w:rPr>
-        <w:t xml:space="preserve">que seja </w:t>
-      </w:r>
-      <w:r>
-        <w:rPr>
-          <w:rFonts w:cs="Times New Roman"/>
-          <w:szCs w:val="24"/>
-        </w:rPr>
-        <w:t>de baixo custo e</w:t>
-      </w:r>
-      <w:r>
-        <w:rPr>
-          <w:rFonts w:cs="Times New Roman"/>
-          <w:szCs w:val="24"/>
-        </w:rPr>
-        <w:t xml:space="preserve"> </w:t>
-      </w:r>
-      <w:r>
-        <w:rPr>
-          <w:rFonts w:cs="Times New Roman"/>
-          <w:szCs w:val="24"/>
-        </w:rPr>
-        <w:t>acessível</w:t>
-      </w:r>
-      <w:r>
-        <w:rPr>
-          <w:rFonts w:cs="Times New Roman"/>
-          <w:szCs w:val="24"/>
-        </w:rPr>
-        <w:t>, visto</w:t>
-      </w:r>
-      <w:r>
-        <w:rPr>
-          <w:rFonts w:cs="Times New Roman"/>
-          <w:szCs w:val="24"/>
-        </w:rPr>
-        <w:t xml:space="preserve"> que as alternativas encontradas no mercado atualmente</w:t>
-      </w:r>
-      <w:r>
-        <w:rPr>
-          <w:rFonts w:cs="Times New Roman"/>
-          <w:szCs w:val="24"/>
-        </w:rPr>
-        <w:t>, apesar de usufruírem de muitas funcionalidades,</w:t>
-      </w:r>
-      <w:r>
-        <w:rPr>
-          <w:rFonts w:cs="Times New Roman"/>
-          <w:szCs w:val="24"/>
-        </w:rPr>
-        <w:t xml:space="preserve"> possuem preços dispendiosos</w:t>
-      </w:r>
-      <w:r>
-        <w:rPr>
-          <w:rFonts w:cs="Times New Roman"/>
-          <w:szCs w:val="24"/>
-        </w:rPr>
-        <w:t>.</w:t>
-      </w:r>
-    </w:p>
-    <w:p>
-      <w:pPr>
-        <w:spacing w:line="360" w:lineRule="auto"/>
-        <w:ind w:firstLine="360"/>
-        <w:jc w:val="both"/>
-        <w:rPr>
-          <w:rFonts w:cs="Times New Roman"/>
-          <w:szCs w:val="24"/>
-        </w:rPr>
-      </w:pPr>
-      <w:r>
-        <w:rPr>
-          <w:rFonts w:cs="Times New Roman"/>
-          <w:szCs w:val="24"/>
-        </w:rPr>
-        <w:t xml:space="preserve">Quanto ao </w:t>
-      </w:r>
-      <w:r>
-        <w:rPr>
-          <w:rFonts w:cs="Times New Roman"/>
-          <w:szCs w:val="24"/>
-        </w:rPr>
-        <w:t xml:space="preserve">uso do </w:t>
-      </w:r>
-      <w:r>
-        <w:rPr>
-          <w:rFonts w:cs="Times New Roman"/>
-          <w:szCs w:val="24"/>
-        </w:rPr>
-        <w:t>reconhecimento facial como método de autenticação,</w:t>
-      </w:r>
-      <w:r>
-        <w:rPr>
-          <w:rFonts w:cs="Times New Roman"/>
-          <w:szCs w:val="24"/>
-        </w:rPr>
-        <w:t xml:space="preserve"> tendo em</w:t>
-      </w:r>
-      <w:r>
-        <w:rPr>
-          <w:rFonts w:cs="Times New Roman"/>
-          <w:szCs w:val="24"/>
-        </w:rPr>
-        <w:t xml:space="preserve"> </w:t>
-      </w:r>
-      <w:r>
-        <w:rPr>
-          <w:rFonts w:cs="Times New Roman"/>
-          <w:szCs w:val="24"/>
-        </w:rPr>
-        <w:t>vista que essa tecnologia avançou muito nos últimos anos e que o poder de processamento de microcomputadores está cada vez mais acessível, a possibilidade de utilizar as duas tecnologias em conjunto cria um leque de possibilidades</w:t>
-      </w:r>
-      <w:r>
-        <w:rPr>
-          <w:rFonts w:cs="Times New Roman"/>
-          <w:szCs w:val="24"/>
-        </w:rPr>
-        <w:t xml:space="preserve">. Gates (2011) ressalta que, </w:t>
-      </w:r>
-      <w:r>
-        <w:rPr>
-          <w:rFonts w:cs="Times New Roman"/>
-          <w:szCs w:val="24"/>
-        </w:rPr>
-        <w:t>p</w:t>
-      </w:r>
-      <w:r>
-        <w:rPr>
-          <w:rFonts w:cs="Times New Roman"/>
-          <w:szCs w:val="24"/>
-        </w:rPr>
-        <w:t xml:space="preserve">or mais que o </w:t>
-      </w:r>
-      <w:r>
-        <w:rPr>
-          <w:rFonts w:cs="Times New Roman"/>
-          <w:szCs w:val="24"/>
-        </w:rPr>
-        <w:lastRenderedPageBreak/>
-        <w:t xml:space="preserve">reconhecimento facial traga </w:t>
-      </w:r>
-      <w:r>
-        <w:rPr>
-          <w:rFonts w:cs="Times New Roman"/>
-          <w:szCs w:val="24"/>
-        </w:rPr>
-        <w:t xml:space="preserve">algumas </w:t>
-      </w:r>
-      <w:r>
-        <w:rPr>
-          <w:rFonts w:cs="Times New Roman"/>
-          <w:szCs w:val="24"/>
-        </w:rPr>
-        <w:t>dificuldades técnicas</w:t>
-      </w:r>
-      <w:r>
-        <w:rPr>
-          <w:rFonts w:cs="Times New Roman"/>
-          <w:szCs w:val="24"/>
-        </w:rPr>
-        <w:t xml:space="preserve"> consigo</w:t>
-      </w:r>
-      <w:r>
-        <w:rPr>
-          <w:rFonts w:cs="Times New Roman"/>
-          <w:szCs w:val="24"/>
-        </w:rPr>
-        <w:t xml:space="preserve">, </w:t>
-      </w:r>
-      <w:r>
-        <w:rPr>
-          <w:rFonts w:cs="Times New Roman"/>
-          <w:szCs w:val="24"/>
-        </w:rPr>
-        <w:t>o mesmo também usufrui de algumas vantagens das quais outros métodos de reconhecimento biométrico não possuem</w:t>
-      </w:r>
-      <w:r>
-        <w:rPr>
-          <w:rFonts w:cs="Times New Roman"/>
-          <w:szCs w:val="24"/>
-        </w:rPr>
-        <w:t xml:space="preserve">, </w:t>
-      </w:r>
-      <w:r>
-        <w:rPr>
-          <w:rFonts w:cs="Times New Roman"/>
-          <w:szCs w:val="24"/>
-        </w:rPr>
-        <w:t>sendo uma delas a capacidade de reconhecimento sem intervenção do sujeito em questão</w:t>
-      </w:r>
-      <w:r>
-        <w:rPr>
-          <w:rFonts w:cs="Times New Roman"/>
-          <w:szCs w:val="24"/>
-        </w:rPr>
-        <w:t>.</w:t>
-      </w:r>
-    </w:p>
-    <w:p>
-      <w:pPr>
-        <w:spacing w:line="360" w:lineRule="auto"/>
-        <w:ind w:firstLine="360"/>
-        <w:jc w:val="both"/>
-      </w:pPr>
-      <w:r>
-        <w:t>Gates</w:t>
-      </w:r>
-      <w:r>
-        <w:t xml:space="preserve"> também evidencia que</w:t>
-      </w:r>
-      <w:r>
-        <w:t>:</w:t>
-      </w:r>
-    </w:p>
-    <w:p>
-      <w:pPr>
-        <w:spacing w:line="360" w:lineRule="auto"/>
-        <w:ind w:left="2268"/>
-        <w:jc w:val="both"/>
-        <w:rPr>
-          <w:sz w:val="20"/>
-          <w:szCs w:val="20"/>
-        </w:rPr>
-      </w:pPr>
-      <w:r>
-        <w:rPr>
-          <w:sz w:val="20"/>
-          <w:szCs w:val="20"/>
-        </w:rPr>
-        <w:t xml:space="preserve"> </w:t>
-      </w:r>
-      <w:r>
-        <w:rPr>
-          <w:sz w:val="20"/>
-          <w:szCs w:val="20"/>
-        </w:rPr>
-        <w:t>Os sistemas biométricos estão sendo projetados principalmente para auxiliar “usuários institucionais” no controle de redes e informações, aumentar a escala e efetividade d</w:t>
-      </w:r>
-      <w:r>
-        <w:rPr>
-          <w:sz w:val="20"/>
-          <w:szCs w:val="20"/>
-        </w:rPr>
-        <w:t>e sistemas de vigilância, e para</w:t>
-      </w:r>
-      <w:r>
-        <w:rPr>
-          <w:sz w:val="20"/>
-          <w:szCs w:val="20"/>
-        </w:rPr>
-        <w:t xml:space="preserve"> assegurar formas de acesso diferenciado aos recursos de valor da sociedade capitalista tardia. </w:t>
-      </w:r>
-      <w:r>
-        <w:rPr>
-          <w:sz w:val="20"/>
-          <w:szCs w:val="20"/>
-        </w:rPr>
-        <w:t xml:space="preserve">Apesar da linguagem de empoderamento, aplicações de sistemas biométricos aos consumidores mais suportam do que desafiam essa afirmação </w:t>
-      </w:r>
-      <w:r>
-        <w:rPr>
-          <w:sz w:val="20"/>
-          <w:szCs w:val="20"/>
-        </w:rPr>
-        <w:t>(GATES, 2011</w:t>
-      </w:r>
-      <w:r>
-        <w:rPr>
-          <w:sz w:val="20"/>
-          <w:szCs w:val="20"/>
-        </w:rPr>
-        <w:t>, p.127</w:t>
-      </w:r>
-      <w:r>
-        <w:rPr>
-          <w:sz w:val="20"/>
-          <w:szCs w:val="20"/>
-        </w:rPr>
-        <w:t>, tradução nossa</w:t>
-      </w:r>
-      <w:r>
-        <w:rPr>
-          <w:sz w:val="20"/>
-          <w:szCs w:val="20"/>
-        </w:rPr>
-        <w:t>)</w:t>
-      </w:r>
-      <w:r>
-        <w:rPr>
-          <w:sz w:val="20"/>
-          <w:szCs w:val="20"/>
-        </w:rPr>
-        <w:t>.</w:t>
-      </w:r>
-    </w:p>
-    <w:p>
-      <w:pPr>
-        <w:spacing w:line="360" w:lineRule="auto"/>
-        <w:ind w:firstLine="360"/>
-        <w:jc w:val="both"/>
-      </w:pPr>
-      <w:r>
-        <w:t>A</w:t>
-      </w:r>
-      <w:r>
-        <w:t>pesar de haver um discurso sobre a importância da aquisição de novas tecnologias</w:t>
-      </w:r>
-      <w:r>
-        <w:t xml:space="preserve"> de segurança</w:t>
-      </w:r>
-      <w:r>
-        <w:t xml:space="preserve"> por consumidores</w:t>
-      </w:r>
-      <w:r>
-        <w:t xml:space="preserve"> comuns</w:t>
-      </w:r>
-      <w:r>
-        <w:t>, as mesmas são mais voltadas para</w:t>
-      </w:r>
-      <w:r>
-        <w:t xml:space="preserve"> uso em ambientes profissionais</w:t>
-      </w:r>
-      <w:r>
-        <w:t>.</w:t>
-      </w:r>
-      <w:r>
-        <w:t xml:space="preserve"> Através deste projeto,</w:t>
-      </w:r>
-      <w:r>
-        <w:t xml:space="preserve"> </w:t>
-      </w:r>
-      <w:r>
-        <w:t>será possível aproximar mais o cidadão comum dessas inovações</w:t>
-      </w:r>
-      <w:r>
-        <w:t>,</w:t>
-      </w:r>
-      <w:r>
-        <w:t xml:space="preserve"> aum</w:t>
-      </w:r>
-      <w:r>
-        <w:t>entando o contato do consumidor</w:t>
-      </w:r>
-      <w:r>
-        <w:t xml:space="preserve"> </w:t>
-      </w:r>
-      <w:r>
-        <w:t>com a tecnologia.</w:t>
-      </w:r>
-    </w:p>
-    <w:p>
-      <w:pPr>
-        <w:spacing w:line="360" w:lineRule="auto"/>
-        <w:ind w:firstLine="360"/>
-        <w:jc w:val="both"/>
-        <w:rPr>
-          <w:rFonts w:cs="Times New Roman"/>
-          <w:szCs w:val="24"/>
-        </w:rPr>
-      </w:pPr>
     </w:p>
     <w:p>
       <w:pPr>
@@ -2922,7 +2777,7 @@
           <w:szCs w:val="24"/>
         </w:rPr>
       </w:pPr>
-      <w:bookmarkStart w:id="5" w:name="_Toc4578265"/>
+      <w:bookmarkStart w:id="4" w:name="_Toc4578265"/>
       <w:r>
         <w:rPr>
           <w:rFonts w:cs="Times New Roman"/>
@@ -2930,7 +2785,7 @@
         </w:rPr>
         <w:t>REVISÃO BIBLIOGRÁFICA</w:t>
       </w:r>
-      <w:bookmarkEnd w:id="5"/>
+      <w:bookmarkEnd w:id="4"/>
     </w:p>
     <w:p>
       <w:pPr>
@@ -3392,7 +3247,6 @@
           <w:rFonts w:cs="Times New Roman"/>
           <w:szCs w:val="24"/>
         </w:rPr>
-        <w:lastRenderedPageBreak/>
         <w:t xml:space="preserve">Algumas outras técnicas muito utilizadas de reconhecimento facial são os métodos de comparação holística, métodos baseados em </w:t>
       </w:r>
       <w:r>
@@ -3420,10 +3274,6 @@
     <w:p>
       <w:pPr>
         <w:pStyle w:val="PargrafodaLista"/>
-        <w:numPr>
-          <w:ilvl w:val="0"/>
-          <w:numId w:val="11"/>
-        </w:numPr>
         <w:spacing w:line="360" w:lineRule="auto"/>
         <w:jc w:val="both"/>
         <w:rPr>
@@ -3432,88 +3282,8 @@
           <w:szCs w:val="24"/>
         </w:rPr>
       </w:pPr>
-      <w:r>
-        <w:rPr>
-          <w:rFonts w:cs="Times New Roman"/>
-          <w:color w:val="FF0000"/>
-          <w:szCs w:val="24"/>
-        </w:rPr>
-        <w:t>Falar de outros métodos de reconhecimento</w:t>
-      </w:r>
-      <w:r>
-        <w:rPr>
-          <w:rFonts w:cs="Times New Roman"/>
-          <w:color w:val="FF0000"/>
-          <w:szCs w:val="24"/>
-        </w:rPr>
-        <w:t xml:space="preserve"> </w:t>
-      </w:r>
-    </w:p>
-    <w:p>
-      <w:pPr>
-        <w:pStyle w:val="PargrafodaLista"/>
-        <w:numPr>
-          <w:ilvl w:val="1"/>
-          <w:numId w:val="11"/>
-        </w:numPr>
-        <w:spacing w:line="360" w:lineRule="auto"/>
-        <w:jc w:val="both"/>
-        <w:rPr>
-          <w:rFonts w:cs="Times New Roman"/>
-          <w:color w:val="FF0000"/>
-          <w:szCs w:val="24"/>
-        </w:rPr>
-      </w:pPr>
-      <w:r>
-        <w:rPr>
-          <w:rFonts w:cs="Times New Roman"/>
-          <w:color w:val="FF0000"/>
-          <w:szCs w:val="24"/>
-        </w:rPr>
-        <w:t>&lt;</w:t>
-      </w:r>
-      <w:proofErr w:type="gramStart"/>
-      <w:r>
-        <w:rPr>
-          <w:rFonts w:cs="Times New Roman"/>
-          <w:color w:val="FF0000"/>
-          <w:szCs w:val="24"/>
-        </w:rPr>
-        <w:t>feito</w:t>
-      </w:r>
-      <w:proofErr w:type="gramEnd"/>
-      <w:r>
-        <w:rPr>
-          <w:rFonts w:cs="Times New Roman"/>
-          <w:color w:val="FF0000"/>
-          <w:szCs w:val="24"/>
-        </w:rPr>
-        <w:t>&gt;</w:t>
-      </w:r>
-    </w:p>
-    <w:p>
-      <w:pPr>
-        <w:pStyle w:val="PargrafodaLista"/>
-        <w:numPr>
-          <w:ilvl w:val="0"/>
-          <w:numId w:val="11"/>
-        </w:numPr>
-        <w:spacing w:line="360" w:lineRule="auto"/>
-        <w:jc w:val="both"/>
-        <w:rPr>
-          <w:rFonts w:cs="Times New Roman"/>
-          <w:color w:val="FF0000"/>
-          <w:szCs w:val="24"/>
-        </w:rPr>
-      </w:pPr>
-      <w:r>
-        <w:rPr>
-          <w:rFonts w:cs="Times New Roman"/>
-          <w:color w:val="FF0000"/>
-          <w:szCs w:val="24"/>
-        </w:rPr>
-        <w:t>Talvez falar um pouco sobre Extrair e Reconhecer</w:t>
-      </w:r>
+      <w:bookmarkStart w:id="5" w:name="_GoBack"/>
+      <w:bookmarkEnd w:id="5"/>
     </w:p>
     <w:p>
       <w:pPr>
@@ -3606,7 +3376,15 @@
           <w:rFonts w:cs="Times New Roman"/>
           <w:szCs w:val="24"/>
         </w:rPr>
-        <w:t xml:space="preserve">m um artigo feito por Cristian Cawley, um escritor do website </w:t>
+        <w:t xml:space="preserve">m um artigo feito por Cristian </w:t>
+      </w:r>
+      <w:r>
+        <w:rPr>
+          <w:rFonts w:cs="Times New Roman"/>
+          <w:szCs w:val="24"/>
+        </w:rPr>
+        <w:lastRenderedPageBreak/>
+        <w:t xml:space="preserve">Cawley, um escritor do website </w:t>
       </w:r>
       <w:r>
         <w:rPr>
@@ -3752,6 +3530,9 @@
         <w:spacing w:line="360" w:lineRule="auto"/>
         <w:ind w:firstLine="360"/>
         <w:jc w:val="both"/>
+        <w:rPr>
+          <w:color w:val="FF0000"/>
+        </w:rPr>
       </w:pPr>
       <w:r>
         <w:t>Para constatar a capacidade do Raspberry Pi em relação a outros computadores, será comparado o</w:t>
@@ -3770,86 +3551,6 @@
       </w:r>
       <w:r>
         <w:t>se o mesmo é capaz de manter o sistema funcionando sem o auxílio de terceiros.</w:t>
-      </w:r>
-    </w:p>
-    <w:p>
-      <w:pPr>
-        <w:pStyle w:val="PargrafodaLista"/>
-        <w:numPr>
-          <w:ilvl w:val="0"/>
-          <w:numId w:val="10"/>
-        </w:numPr>
-        <w:spacing w:line="360" w:lineRule="auto"/>
-        <w:jc w:val="both"/>
-        <w:rPr>
-          <w:color w:val="FF0000"/>
-        </w:rPr>
-      </w:pPr>
-      <w:r>
-        <w:rPr>
-          <w:color w:val="FF0000"/>
-        </w:rPr>
-        <w:t>A gente tira os pontos e coloca no TCC, e fala brevemente sobre os dois aqui, sem especificar muito</w:t>
-      </w:r>
-      <w:r>
-        <w:rPr>
-          <w:color w:val="FF0000"/>
-        </w:rPr>
-        <w:t xml:space="preserve">. Os pontos: OpenCV e </w:t>
-      </w:r>
-      <w:proofErr w:type="spellStart"/>
-      <w:r>
-        <w:rPr>
-          <w:color w:val="FF0000"/>
-        </w:rPr>
-        <w:t>Raspbery</w:t>
-      </w:r>
-      <w:proofErr w:type="spellEnd"/>
-      <w:r>
-        <w:rPr>
-          <w:color w:val="FF0000"/>
-        </w:rPr>
-        <w:t xml:space="preserve"> Pi</w:t>
-      </w:r>
-      <w:r>
-        <w:rPr>
-          <w:color w:val="FF0000"/>
-        </w:rPr>
-        <w:t xml:space="preserve">; </w:t>
-      </w:r>
-    </w:p>
-    <w:p>
-      <w:pPr>
-        <w:pStyle w:val="PargrafodaLista"/>
-        <w:numPr>
-          <w:ilvl w:val="1"/>
-          <w:numId w:val="10"/>
-        </w:numPr>
-        <w:spacing w:line="360" w:lineRule="auto"/>
-        <w:jc w:val="both"/>
-        <w:rPr>
-          <w:color w:val="FF0000"/>
-        </w:rPr>
-      </w:pPr>
-      <w:r>
-        <w:rPr>
-          <w:color w:val="FF0000"/>
-        </w:rPr>
-        <w:t>&lt;</w:t>
-      </w:r>
-      <w:proofErr w:type="gramStart"/>
-      <w:r>
-        <w:rPr>
-          <w:color w:val="FF0000"/>
-        </w:rPr>
-        <w:t>acho</w:t>
-      </w:r>
-      <w:proofErr w:type="gramEnd"/>
-      <w:r>
-        <w:rPr>
-          <w:color w:val="FF0000"/>
-        </w:rPr>
-        <w:t xml:space="preserve"> que já tinha sobre ambos na metodologia, na verdade. Mas o professor pediu pra não usar os pontos agora&gt;</w:t>
       </w:r>
     </w:p>
     <w:p>
@@ -4139,7 +3840,6 @@
           </w:tcPr>
           <w:p>
             <w:r>
-              <w:lastRenderedPageBreak/>
               <w:t>Pesquisa sobre Raspberry Pi</w:t>
             </w:r>
           </w:p>
@@ -5025,6 +4725,7 @@
           </w:tcPr>
           <w:p>
             <w:r>
+              <w:lastRenderedPageBreak/>
               <w:t>Defesa do TCC</w:t>
             </w:r>
           </w:p>
@@ -5600,8 +5301,8 @@
 </file>
 
 <file path=word/numbering.xml><?xml version="1.0" encoding="utf-8"?>
-<w:numbering xmlns:wpc="http://schemas.microsoft.com/office/word/2010/wordprocessingCanvas" xmlns:cx="http://schemas.microsoft.com/office/drawing/2014/chartex" xmlns:cx1="http://schemas.microsoft.com/office/drawing/2015/9/8/chartex" xmlns:mc="http://schemas.openxmlformats.org/markup-compatibility/2006" xmlns:o="urn:schemas-microsoft-com:office:office" xmlns:r="http://schemas.openxmlformats.org/officeDocument/2006/relationships" xmlns:m="http://schemas.openxmlformats.org/officeDocument/2006/math" xmlns:v="urn:schemas-microsoft-com:vml" xmlns:wp14="http://schemas.microsoft.com/office/word/2010/wordprocessingDrawing" xmlns:wp="http://schemas.openxmlformats.org/drawingml/2006/wordprocessingDrawing" xmlns:w10="urn:schemas-microsoft-com:office:word" xmlns:w="http://schemas.openxmlformats.org/wordprocessingml/2006/main" xmlns:w14="http://schemas.microsoft.com/office/word/2010/wordml" xmlns:w15="http://schemas.microsoft.com/office/word/2012/wordml" xmlns:w16se="http://schemas.microsoft.com/office/word/2015/wordml/symex" xmlns:wpg="http://schemas.microsoft.com/office/word/2010/wordprocessingGroup" xmlns:wpi="http://schemas.microsoft.com/office/word/2010/wordprocessingInk" xmlns:wne="http://schemas.microsoft.com/office/word/2006/wordml" xmlns:wps="http://schemas.microsoft.com/office/word/2010/wordprocessingShape" mc:Ignorable="w14 w15 w16se wp14">
-  <w:abstractNum w:abstractNumId="0" w15:restartNumberingAfterBreak="0">
+<w:numbering xmlns:wpc="http://schemas.microsoft.com/office/word/2010/wordprocessingCanvas" xmlns:mc="http://schemas.openxmlformats.org/markup-compatibility/2006" xmlns:o="urn:schemas-microsoft-com:office:office" xmlns:r="http://schemas.openxmlformats.org/officeDocument/2006/relationships" xmlns:m="http://schemas.openxmlformats.org/officeDocument/2006/math" xmlns:v="urn:schemas-microsoft-com:vml" xmlns:wp14="http://schemas.microsoft.com/office/word/2010/wordprocessingDrawing" xmlns:wp="http://schemas.openxmlformats.org/drawingml/2006/wordprocessingDrawing" xmlns:w10="urn:schemas-microsoft-com:office:word" xmlns:w="http://schemas.openxmlformats.org/wordprocessingml/2006/main" xmlns:w14="http://schemas.microsoft.com/office/word/2010/wordml" xmlns:w15="http://schemas.microsoft.com/office/word/2012/wordml" xmlns:wpg="http://schemas.microsoft.com/office/word/2010/wordprocessingGroup" xmlns:wpi="http://schemas.microsoft.com/office/word/2010/wordprocessingInk" xmlns:wne="http://schemas.microsoft.com/office/word/2006/wordml" xmlns:wps="http://schemas.microsoft.com/office/word/2010/wordprocessingShape" mc:Ignorable="w14 w15 wp14">
+  <w:abstractNum w:abstractNumId="0">
     <w:nsid w:val="00A90DF4"/>
     <w:multiLevelType w:val="hybridMultilevel"/>
     <w:tmpl w:val="F914037C"/>
@@ -5714,7 +5415,7 @@
       </w:rPr>
     </w:lvl>
   </w:abstractNum>
-  <w:abstractNum w:abstractNumId="1" w15:restartNumberingAfterBreak="0">
+  <w:abstractNum w:abstractNumId="1">
     <w:nsid w:val="0ADE1E2D"/>
     <w:multiLevelType w:val="multilevel"/>
     <w:tmpl w:val="A182940E"/>
@@ -5838,7 +5539,7 @@
       </w:rPr>
     </w:lvl>
   </w:abstractNum>
-  <w:abstractNum w:abstractNumId="2" w15:restartNumberingAfterBreak="0">
+  <w:abstractNum w:abstractNumId="2">
     <w:nsid w:val="0CEE266D"/>
     <w:multiLevelType w:val="multilevel"/>
     <w:tmpl w:val="133C2D9A"/>
@@ -5961,7 +5662,7 @@
       </w:rPr>
     </w:lvl>
   </w:abstractNum>
-  <w:abstractNum w:abstractNumId="3" w15:restartNumberingAfterBreak="0">
+  <w:abstractNum w:abstractNumId="3">
     <w:nsid w:val="26263513"/>
     <w:multiLevelType w:val="hybridMultilevel"/>
     <w:tmpl w:val="9C0626A0"/>
@@ -6074,7 +5775,7 @@
       </w:rPr>
     </w:lvl>
   </w:abstractNum>
-  <w:abstractNum w:abstractNumId="4" w15:restartNumberingAfterBreak="0">
+  <w:abstractNum w:abstractNumId="4">
     <w:nsid w:val="3CB94334"/>
     <w:multiLevelType w:val="hybridMultilevel"/>
     <w:tmpl w:val="B00AFD38"/>
@@ -6187,7 +5888,7 @@
       </w:rPr>
     </w:lvl>
   </w:abstractNum>
-  <w:abstractNum w:abstractNumId="5" w15:restartNumberingAfterBreak="0">
+  <w:abstractNum w:abstractNumId="5">
     <w:nsid w:val="4A376DFC"/>
     <w:multiLevelType w:val="hybridMultilevel"/>
     <w:tmpl w:val="467EE700"/>
@@ -6300,7 +6001,7 @@
       </w:rPr>
     </w:lvl>
   </w:abstractNum>
-  <w:abstractNum w:abstractNumId="6" w15:restartNumberingAfterBreak="0">
+  <w:abstractNum w:abstractNumId="6">
     <w:nsid w:val="58410E62"/>
     <w:multiLevelType w:val="hybridMultilevel"/>
     <w:tmpl w:val="CD6C63C2"/>
@@ -6413,7 +6114,7 @@
       </w:rPr>
     </w:lvl>
   </w:abstractNum>
-  <w:abstractNum w:abstractNumId="7" w15:restartNumberingAfterBreak="0">
+  <w:abstractNum w:abstractNumId="7">
     <w:nsid w:val="6810087A"/>
     <w:multiLevelType w:val="hybridMultilevel"/>
     <w:tmpl w:val="B7AE0A5E"/>
@@ -6526,7 +6227,7 @@
       </w:rPr>
     </w:lvl>
   </w:abstractNum>
-  <w:abstractNum w:abstractNumId="8" w15:restartNumberingAfterBreak="0">
+  <w:abstractNum w:abstractNumId="8">
     <w:nsid w:val="6A9D64BA"/>
     <w:multiLevelType w:val="hybridMultilevel"/>
     <w:tmpl w:val="EE2C9278"/>
@@ -6730,7 +6431,7 @@
 </file>
 
 <file path=word/styles.xml><?xml version="1.0" encoding="utf-8"?>
-<w:styles xmlns:mc="http://schemas.openxmlformats.org/markup-compatibility/2006" xmlns:r="http://schemas.openxmlformats.org/officeDocument/2006/relationships" xmlns:w="http://schemas.openxmlformats.org/wordprocessingml/2006/main" xmlns:w14="http://schemas.microsoft.com/office/word/2010/wordml" xmlns:w15="http://schemas.microsoft.com/office/word/2012/wordml" xmlns:w16se="http://schemas.microsoft.com/office/word/2015/wordml/symex" mc:Ignorable="w14 w15 w16se">
+<w:styles xmlns:mc="http://schemas.openxmlformats.org/markup-compatibility/2006" xmlns:r="http://schemas.openxmlformats.org/officeDocument/2006/relationships" xmlns:w="http://schemas.openxmlformats.org/wordprocessingml/2006/main" xmlns:w14="http://schemas.microsoft.com/office/word/2010/wordml" xmlns:w15="http://schemas.microsoft.com/office/word/2012/wordml" mc:Ignorable="w14 w15">
   <w:docDefaults>
     <w:rPrDefault>
       <w:rPr>
@@ -7275,6 +6976,7 @@
       <w:spacing w:after="0" w:line="240" w:lineRule="auto"/>
     </w:pPr>
     <w:tblPr>
+      <w:tblInd w:w="0" w:type="dxa"/>
       <w:tblBorders>
         <w:top w:val="single" w:sz="4" w:space="0" w:color="auto"/>
         <w:left w:val="single" w:sz="4" w:space="0" w:color="auto"/>
@@ -7283,6 +6985,12 @@
         <w:insideH w:val="single" w:sz="4" w:space="0" w:color="auto"/>
         <w:insideV w:val="single" w:sz="4" w:space="0" w:color="auto"/>
       </w:tblBorders>
+      <w:tblCellMar>
+        <w:top w:w="0" w:type="dxa"/>
+        <w:left w:w="108" w:type="dxa"/>
+        <w:bottom w:w="0" w:type="dxa"/>
+        <w:right w:w="108" w:type="dxa"/>
+      </w:tblCellMar>
     </w:tblPr>
   </w:style>
   <w:style w:type="character" w:styleId="HiperlinkVisitado">
@@ -7585,7 +7293,7 @@
 </file>
 
 <file path=customXml/itemProps1.xml><?xml version="1.0" encoding="utf-8"?>
-<ds:datastoreItem xmlns:ds="http://schemas.openxmlformats.org/officeDocument/2006/customXml" ds:itemID="{C6D03619-70A2-470A-9227-A2FABF513F68}">
+<ds:datastoreItem xmlns:ds="http://schemas.openxmlformats.org/officeDocument/2006/customXml" ds:itemID="{F78ED578-4A47-4782-90E7-2F6496191149}">
   <ds:schemaRefs>
     <ds:schemaRef ds:uri="http://schemas.openxmlformats.org/officeDocument/2006/bibliography"/>
   </ds:schemaRefs>

--- a/ProjetoDePesquisaV3.docx
+++ b/ProjetoDePesquisaV3.docx
@@ -1,6 +1,6 @@
 
 <file path=word/document.xml><?xml version="1.0" encoding="utf-8"?>
-<w:document xmlns:wpc="http://schemas.microsoft.com/office/word/2010/wordprocessingCanvas" xmlns:mc="http://schemas.openxmlformats.org/markup-compatibility/2006" xmlns:o="urn:schemas-microsoft-com:office:office" xmlns:r="http://schemas.openxmlformats.org/officeDocument/2006/relationships" xmlns:m="http://schemas.openxmlformats.org/officeDocument/2006/math" xmlns:v="urn:schemas-microsoft-com:vml" xmlns:wp14="http://schemas.microsoft.com/office/word/2010/wordprocessingDrawing" xmlns:wp="http://schemas.openxmlformats.org/drawingml/2006/wordprocessingDrawing" xmlns:w10="urn:schemas-microsoft-com:office:word" xmlns:w="http://schemas.openxmlformats.org/wordprocessingml/2006/main" xmlns:w14="http://schemas.microsoft.com/office/word/2010/wordml" xmlns:w15="http://schemas.microsoft.com/office/word/2012/wordml" xmlns:wpg="http://schemas.microsoft.com/office/word/2010/wordprocessingGroup" xmlns:wpi="http://schemas.microsoft.com/office/word/2010/wordprocessingInk" xmlns:wne="http://schemas.microsoft.com/office/word/2006/wordml" xmlns:wps="http://schemas.microsoft.com/office/word/2010/wordprocessingShape" mc:Ignorable="w14 w15 wp14">
+<w:document xmlns:wpc="http://schemas.microsoft.com/office/word/2010/wordprocessingCanvas" xmlns:cx="http://schemas.microsoft.com/office/drawing/2014/chartex" xmlns:cx1="http://schemas.microsoft.com/office/drawing/2015/9/8/chartex" xmlns:mc="http://schemas.openxmlformats.org/markup-compatibility/2006" xmlns:o="urn:schemas-microsoft-com:office:office" xmlns:r="http://schemas.openxmlformats.org/officeDocument/2006/relationships" xmlns:m="http://schemas.openxmlformats.org/officeDocument/2006/math" xmlns:v="urn:schemas-microsoft-com:vml" xmlns:wp14="http://schemas.microsoft.com/office/word/2010/wordprocessingDrawing" xmlns:wp="http://schemas.openxmlformats.org/drawingml/2006/wordprocessingDrawing" xmlns:w10="urn:schemas-microsoft-com:office:word" xmlns:w="http://schemas.openxmlformats.org/wordprocessingml/2006/main" xmlns:w14="http://schemas.microsoft.com/office/word/2010/wordml" xmlns:w15="http://schemas.microsoft.com/office/word/2012/wordml" xmlns:w16se="http://schemas.microsoft.com/office/word/2015/wordml/symex" xmlns:wpg="http://schemas.microsoft.com/office/word/2010/wordprocessingGroup" xmlns:wpi="http://schemas.microsoft.com/office/word/2010/wordprocessingInk" xmlns:wne="http://schemas.microsoft.com/office/word/2006/wordml" xmlns:wps="http://schemas.microsoft.com/office/word/2010/wordprocessingShape" mc:Ignorable="w14 w15 w16se wp14">
   <w:body>
     <w:p>
       <w:pPr>
@@ -1894,13 +1894,33 @@
           <w:rFonts w:cs="Times New Roman"/>
           <w:szCs w:val="24"/>
         </w:rPr>
-        <w:t xml:space="preserve">Além da concepção de </w:t>
-      </w:r>
-      <w:r>
-        <w:rPr>
-          <w:rFonts w:cs="Times New Roman"/>
-          <w:szCs w:val="24"/>
-          <w:highlight w:val="yellow"/>
+        <w:t>Além da concepção de</w:t>
+      </w:r>
+      <w:r>
+        <w:rPr>
+          <w:rFonts w:cs="Times New Roman"/>
+          <w:szCs w:val="24"/>
+        </w:rPr>
+        <w:t>stes sistemas de desbloqueio,</w:t>
+      </w:r>
+      <w:r>
+        <w:rPr>
+          <w:rFonts w:cs="Times New Roman"/>
+          <w:szCs w:val="24"/>
+        </w:rPr>
+        <w:t xml:space="preserve"> surgiram</w:t>
+      </w:r>
+      <w:r>
+        <w:rPr>
+          <w:rFonts w:cs="Times New Roman"/>
+          <w:szCs w:val="24"/>
+        </w:rPr>
+        <w:t xml:space="preserve"> </w:t>
+      </w:r>
+      <w:r>
+        <w:rPr>
+          <w:rFonts w:cs="Times New Roman"/>
+          <w:szCs w:val="24"/>
         </w:rPr>
         <w:t>câmeras de segurança que implementam reconhecimento de</w:t>
       </w:r>
@@ -1908,7 +1928,6 @@
         <w:rPr>
           <w:rFonts w:cs="Times New Roman"/>
           <w:szCs w:val="24"/>
-          <w:highlight w:val="yellow"/>
         </w:rPr>
         <w:t xml:space="preserve"> </w:t>
       </w:r>
@@ -1916,66 +1935,29 @@
         <w:rPr>
           <w:rFonts w:cs="Times New Roman"/>
           <w:szCs w:val="24"/>
-          <w:highlight w:val="yellow"/>
         </w:rPr>
         <w:t>suspeitos por imagens</w:t>
       </w:r>
       <w:r>
-        <w:rPr>
-          <w:highlight w:val="yellow"/>
-        </w:rPr>
         <w:t xml:space="preserve">, </w:t>
       </w:r>
       <w:r>
-        <w:rPr>
-          <w:highlight w:val="yellow"/>
-        </w:rPr>
-        <w:t>também surgiram</w:t>
-      </w:r>
-      <w:r>
-        <w:rPr>
-          <w:highlight w:val="yellow"/>
-        </w:rPr>
-        <w:t xml:space="preserve"> trava</w:t>
-      </w:r>
-      <w:r>
-        <w:rPr>
-          <w:highlight w:val="yellow"/>
-        </w:rPr>
+        <w:t>trava</w:t>
+      </w:r>
+      <w:r>
         <w:t>s</w:t>
       </w:r>
       <w:r>
-        <w:rPr>
-          <w:highlight w:val="yellow"/>
-        </w:rPr>
         <w:t xml:space="preserve"> de porta que utiliza</w:t>
       </w:r>
       <w:r>
-        <w:rPr>
-          <w:highlight w:val="yellow"/>
-        </w:rPr>
         <w:t>m</w:t>
       </w:r>
       <w:r>
-        <w:rPr>
-          <w:highlight w:val="yellow"/>
-        </w:rPr>
-        <w:t xml:space="preserve"> reconhecimento facial, uma ideia </w:t>
-      </w:r>
-      <w:r>
-        <w:rPr>
-          <w:highlight w:val="yellow"/>
-        </w:rPr>
-        <w:t>que apesar de interessante</w:t>
-      </w:r>
-      <w:r>
-        <w:rPr>
-          <w:highlight w:val="yellow"/>
-        </w:rPr>
-        <w:t>, porém com preços não acessíveis, acima de R$1.000</w:t>
-      </w:r>
-      <w:r>
-        <w:t>.</w:t>
+        <w:t xml:space="preserve"> reconhecimento facial, </w:t>
+      </w:r>
+      <w:r>
+        <w:t>e mais recentemente, lojas de conveniência e supermercados sem funcionários, que operam apenas utilizando câmeras e sensores.</w:t>
       </w:r>
     </w:p>
     <w:p>
@@ -2036,155 +2018,15 @@
           <w:rFonts w:cs="Times New Roman"/>
           <w:szCs w:val="24"/>
         </w:rPr>
-        <w:t>: seria</w:t>
-      </w:r>
-      <w:r>
-        <w:rPr>
-          <w:rFonts w:cs="Times New Roman"/>
-          <w:szCs w:val="24"/>
-        </w:rPr>
-        <w:t xml:space="preserve"> factível a criação de</w:t>
-      </w:r>
-      <w:r>
-        <w:rPr>
-          <w:rFonts w:cs="Times New Roman"/>
-          <w:szCs w:val="24"/>
-        </w:rPr>
-        <w:t xml:space="preserve"> um dispositivo</w:t>
-      </w:r>
-      <w:r>
-        <w:rPr>
-          <w:rFonts w:cs="Times New Roman"/>
-          <w:szCs w:val="24"/>
-        </w:rPr>
-        <w:t xml:space="preserve"> simples</w:t>
-      </w:r>
-      <w:r>
-        <w:rPr>
-          <w:rFonts w:cs="Times New Roman"/>
-          <w:szCs w:val="24"/>
-        </w:rPr>
-        <w:t xml:space="preserve"> de tranca</w:t>
-      </w:r>
-      <w:r>
-        <w:rPr>
-          <w:rFonts w:cs="Times New Roman"/>
-          <w:szCs w:val="24"/>
-        </w:rPr>
-        <w:t xml:space="preserve"> mecânica automática</w:t>
-      </w:r>
-      <w:r>
-        <w:rPr>
-          <w:rFonts w:cs="Times New Roman"/>
-          <w:szCs w:val="24"/>
-        </w:rPr>
-        <w:t xml:space="preserve"> com reconhecimento facial? </w:t>
-      </w:r>
-      <w:r>
-        <w:rPr>
-          <w:rFonts w:cs="Times New Roman"/>
-          <w:szCs w:val="24"/>
-        </w:rPr>
-        <w:t>Há possibilidade desse artefato</w:t>
-      </w:r>
-      <w:r>
-        <w:rPr>
-          <w:rFonts w:cs="Times New Roman"/>
-          <w:szCs w:val="24"/>
-        </w:rPr>
-        <w:t xml:space="preserve"> oferecer</w:t>
-      </w:r>
-      <w:r>
-        <w:rPr>
-          <w:rFonts w:cs="Times New Roman"/>
-          <w:szCs w:val="24"/>
-        </w:rPr>
-        <w:t xml:space="preserve"> </w:t>
-      </w:r>
-      <w:r>
-        <w:rPr>
-          <w:rFonts w:cs="Times New Roman"/>
-          <w:szCs w:val="24"/>
-        </w:rPr>
-        <w:t>simultaneamente segurança e acessibilidade</w:t>
-      </w:r>
-      <w:r>
-        <w:rPr>
-          <w:rFonts w:cs="Times New Roman"/>
-          <w:szCs w:val="24"/>
-        </w:rPr>
-        <w:t>?</w:t>
-      </w:r>
-      <w:r>
-        <w:rPr>
-          <w:rFonts w:cs="Times New Roman"/>
-          <w:szCs w:val="24"/>
-        </w:rPr>
-        <w:t xml:space="preserve"> </w:t>
-      </w:r>
-      <w:r>
-        <w:rPr>
-          <w:rFonts w:cs="Times New Roman"/>
-          <w:szCs w:val="24"/>
-        </w:rPr>
-        <w:t xml:space="preserve">Seria possível </w:t>
-      </w:r>
-      <w:r>
-        <w:rPr>
-          <w:rFonts w:cs="Times New Roman"/>
-          <w:szCs w:val="24"/>
-        </w:rPr>
-        <w:t>utilizar</w:t>
-      </w:r>
-      <w:r>
-        <w:rPr>
-          <w:rFonts w:cs="Times New Roman"/>
-          <w:szCs w:val="24"/>
-        </w:rPr>
-        <w:t xml:space="preserve"> tal tecnologia</w:t>
-      </w:r>
-      <w:r>
-        <w:rPr>
-          <w:rFonts w:cs="Times New Roman"/>
-          <w:szCs w:val="24"/>
-        </w:rPr>
-        <w:t xml:space="preserve"> em hardwares mais modestos</w:t>
-      </w:r>
-      <w:r>
-        <w:rPr>
-          <w:rFonts w:cs="Times New Roman"/>
-          <w:szCs w:val="24"/>
-        </w:rPr>
-        <w:t>?</w:t>
-      </w:r>
-    </w:p>
-    <w:p>
-      <w:pPr>
-        <w:spacing w:line="360" w:lineRule="auto"/>
-        <w:rPr>
-          <w:rFonts w:cs="Times New Roman"/>
-          <w:szCs w:val="24"/>
-        </w:rPr>
-      </w:pPr>
-    </w:p>
-    <w:p>
-      <w:pPr>
-        <w:pStyle w:val="Ttulo1"/>
-        <w:spacing w:line="360" w:lineRule="auto"/>
-        <w:rPr>
-          <w:rFonts w:cs="Times New Roman"/>
-          <w:szCs w:val="24"/>
-        </w:rPr>
-      </w:pPr>
-      <w:bookmarkStart w:id="2" w:name="_Toc4578263"/>
-      <w:r>
-        <w:rPr>
-          <w:rFonts w:cs="Times New Roman"/>
-          <w:szCs w:val="24"/>
-        </w:rPr>
-        <w:t>OBJETIVOS</w:t>
-      </w:r>
-      <w:bookmarkEnd w:id="2"/>
+        <w:t xml:space="preserve">. </w:t>
+      </w:r>
+      <w:r>
+        <w:rPr>
+          <w:rFonts w:cs="Times New Roman"/>
+          <w:szCs w:val="24"/>
+        </w:rPr>
+        <w:t>Já existem dispositivos de tranca com reconhecimento facial. Porém, o custo de aquisição de tais sistemas é exorbitante, chegando até a R$1500,00. Isso faz com que o custo-benefício não seja vantajoso o suficiente para o consumidor comum.</w:t>
+      </w:r>
     </w:p>
     <w:p>
       <w:pPr>
@@ -2201,36 +2043,162 @@
           <w:rFonts w:cs="Times New Roman"/>
           <w:szCs w:val="24"/>
         </w:rPr>
-        <w:t xml:space="preserve">Este projeto propõe, como fruto de seu desenvolvimento, verificar a </w:t>
-      </w:r>
-      <w:r>
-        <w:rPr>
-          <w:rFonts w:cs="Times New Roman"/>
-          <w:szCs w:val="24"/>
-        </w:rPr>
-        <w:t>viabilidade</w:t>
-      </w:r>
-      <w:r>
-        <w:rPr>
-          <w:rFonts w:cs="Times New Roman"/>
-          <w:szCs w:val="24"/>
-        </w:rPr>
-        <w:t xml:space="preserve"> de uma alternativa mais barata</w:t>
-      </w:r>
-      <w:r>
-        <w:rPr>
-          <w:rFonts w:cs="Times New Roman"/>
-          <w:szCs w:val="24"/>
-        </w:rPr>
-        <w:t xml:space="preserve"> e acessível</w:t>
-      </w:r>
-      <w:r>
-        <w:rPr>
-          <w:rFonts w:cs="Times New Roman"/>
-          <w:szCs w:val="24"/>
-        </w:rPr>
-        <w:t xml:space="preserve"> para os métodos de segurança tecnológica atuais, especificamente para os métodos que utilizam o reconhecimento facial como autenticação. </w:t>
-      </w:r>
+        <w:t>Com base nessas informações, s</w:t>
+      </w:r>
+      <w:r>
+        <w:rPr>
+          <w:rFonts w:cs="Times New Roman"/>
+          <w:szCs w:val="24"/>
+        </w:rPr>
+        <w:t>eria</w:t>
+      </w:r>
+      <w:r>
+        <w:rPr>
+          <w:rFonts w:cs="Times New Roman"/>
+          <w:szCs w:val="24"/>
+        </w:rPr>
+        <w:t xml:space="preserve"> factível a criação de</w:t>
+      </w:r>
+      <w:r>
+        <w:rPr>
+          <w:rFonts w:cs="Times New Roman"/>
+          <w:szCs w:val="24"/>
+        </w:rPr>
+        <w:t xml:space="preserve"> um dispositivo</w:t>
+      </w:r>
+      <w:r>
+        <w:rPr>
+          <w:rFonts w:cs="Times New Roman"/>
+          <w:szCs w:val="24"/>
+        </w:rPr>
+        <w:t xml:space="preserve"> simples</w:t>
+      </w:r>
+      <w:r>
+        <w:rPr>
+          <w:rFonts w:cs="Times New Roman"/>
+          <w:szCs w:val="24"/>
+        </w:rPr>
+        <w:t xml:space="preserve"> de tranca</w:t>
+      </w:r>
+      <w:r>
+        <w:rPr>
+          <w:rFonts w:cs="Times New Roman"/>
+          <w:szCs w:val="24"/>
+        </w:rPr>
+        <w:t xml:space="preserve"> mecânica automática</w:t>
+      </w:r>
+      <w:r>
+        <w:rPr>
+          <w:rFonts w:cs="Times New Roman"/>
+          <w:szCs w:val="24"/>
+        </w:rPr>
+        <w:t xml:space="preserve"> com reconhecimento facial? </w:t>
+      </w:r>
+      <w:r>
+        <w:rPr>
+          <w:rFonts w:cs="Times New Roman"/>
+          <w:szCs w:val="24"/>
+        </w:rPr>
+        <w:t>Há possibilidade desse artefato</w:t>
+      </w:r>
+      <w:r>
+        <w:rPr>
+          <w:rFonts w:cs="Times New Roman"/>
+          <w:szCs w:val="24"/>
+        </w:rPr>
+        <w:t xml:space="preserve"> oferecer</w:t>
+      </w:r>
+      <w:r>
+        <w:rPr>
+          <w:rFonts w:cs="Times New Roman"/>
+          <w:szCs w:val="24"/>
+        </w:rPr>
+        <w:t xml:space="preserve"> </w:t>
+      </w:r>
+      <w:r>
+        <w:rPr>
+          <w:rFonts w:cs="Times New Roman"/>
+          <w:szCs w:val="24"/>
+        </w:rPr>
+        <w:t>simultaneamente segurança e acessibilidade</w:t>
+      </w:r>
+      <w:r>
+        <w:rPr>
+          <w:rFonts w:cs="Times New Roman"/>
+          <w:szCs w:val="24"/>
+        </w:rPr>
+        <w:t>?</w:t>
+      </w:r>
+      <w:r>
+        <w:rPr>
+          <w:rFonts w:cs="Times New Roman"/>
+          <w:szCs w:val="24"/>
+        </w:rPr>
+        <w:t xml:space="preserve"> </w:t>
+      </w:r>
+      <w:r>
+        <w:rPr>
+          <w:rFonts w:cs="Times New Roman"/>
+          <w:szCs w:val="24"/>
+        </w:rPr>
+        <w:t xml:space="preserve">Seria possível </w:t>
+      </w:r>
+      <w:r>
+        <w:rPr>
+          <w:rFonts w:cs="Times New Roman"/>
+          <w:szCs w:val="24"/>
+        </w:rPr>
+        <w:t>utilizar</w:t>
+      </w:r>
+      <w:r>
+        <w:rPr>
+          <w:rFonts w:cs="Times New Roman"/>
+          <w:szCs w:val="24"/>
+        </w:rPr>
+        <w:t xml:space="preserve"> tal tecnologia</w:t>
+      </w:r>
+      <w:r>
+        <w:rPr>
+          <w:rFonts w:cs="Times New Roman"/>
+          <w:szCs w:val="24"/>
+        </w:rPr>
+        <w:t xml:space="preserve"> em hardwares mais modestos</w:t>
+      </w:r>
+      <w:r>
+        <w:rPr>
+          <w:rFonts w:cs="Times New Roman"/>
+          <w:szCs w:val="24"/>
+        </w:rPr>
+        <w:t>?</w:t>
+      </w:r>
+    </w:p>
+    <w:p>
+      <w:pPr>
+        <w:spacing w:line="360" w:lineRule="auto"/>
+        <w:rPr>
+          <w:rFonts w:cs="Times New Roman"/>
+          <w:szCs w:val="24"/>
+        </w:rPr>
+      </w:pPr>
+    </w:p>
+    <w:p>
+      <w:pPr>
+        <w:pStyle w:val="Ttulo1"/>
+        <w:spacing w:line="360" w:lineRule="auto"/>
+        <w:rPr>
+          <w:rFonts w:cs="Times New Roman"/>
+          <w:szCs w:val="24"/>
+        </w:rPr>
+      </w:pPr>
+      <w:bookmarkStart w:id="2" w:name="_Toc4578263"/>
+      <w:r>
+        <w:rPr>
+          <w:rFonts w:cs="Times New Roman"/>
+          <w:szCs w:val="24"/>
+        </w:rPr>
+        <w:t>OBJETIVOS</w:t>
+      </w:r>
+      <w:bookmarkEnd w:id="2"/>
     </w:p>
     <w:p>
       <w:pPr>
@@ -2247,70 +2215,35 @@
           <w:rFonts w:cs="Times New Roman"/>
           <w:szCs w:val="24"/>
         </w:rPr>
-        <w:t xml:space="preserve">O </w:t>
-      </w:r>
-      <w:r>
-        <w:rPr>
-          <w:rFonts w:cs="Times New Roman"/>
-          <w:szCs w:val="24"/>
-        </w:rPr>
-        <w:t>projeto será</w:t>
-      </w:r>
-      <w:r>
-        <w:rPr>
-          <w:rFonts w:cs="Times New Roman"/>
-          <w:szCs w:val="24"/>
-        </w:rPr>
-        <w:t xml:space="preserve"> desenvolver um sistema de tranca au</w:t>
-      </w:r>
-      <w:r>
-        <w:rPr>
-          <w:rFonts w:cs="Times New Roman"/>
-          <w:szCs w:val="24"/>
-        </w:rPr>
-        <w:t>tomática para portas e comparar o desempenho deste sistema</w:t>
-      </w:r>
-      <w:r>
-        <w:rPr>
-          <w:rFonts w:cs="Times New Roman"/>
-          <w:szCs w:val="24"/>
-        </w:rPr>
-        <w:t>,</w:t>
-      </w:r>
-      <w:r>
-        <w:rPr>
-          <w:rFonts w:cs="Times New Roman"/>
-          <w:szCs w:val="24"/>
-        </w:rPr>
-        <w:t xml:space="preserve"> </w:t>
-      </w:r>
-      <w:r>
-        <w:rPr>
-          <w:rFonts w:cs="Times New Roman"/>
-          <w:szCs w:val="24"/>
-        </w:rPr>
-        <w:t>lidando com</w:t>
-      </w:r>
-      <w:r>
-        <w:rPr>
-          <w:rFonts w:cs="Times New Roman"/>
-          <w:szCs w:val="24"/>
-        </w:rPr>
-        <w:t xml:space="preserve"> diferentes hardwares</w:t>
-      </w:r>
-      <w:r>
-        <w:rPr>
-          <w:rFonts w:cs="Times New Roman"/>
-          <w:szCs w:val="24"/>
-        </w:rPr>
-        <w:t xml:space="preserve"> para a realização do processamento de imagens</w:t>
-      </w:r>
-      <w:r>
-        <w:rPr>
-          <w:rFonts w:cs="Times New Roman"/>
-          <w:szCs w:val="24"/>
-        </w:rPr>
-        <w:t>.</w:t>
+        <w:t xml:space="preserve">Este projeto propõe, como fruto de seu desenvolvimento, verificar a </w:t>
+      </w:r>
+      <w:r>
+        <w:rPr>
+          <w:rFonts w:cs="Times New Roman"/>
+          <w:szCs w:val="24"/>
+        </w:rPr>
+        <w:t>viabilidade</w:t>
+      </w:r>
+      <w:r>
+        <w:rPr>
+          <w:rFonts w:cs="Times New Roman"/>
+          <w:szCs w:val="24"/>
+        </w:rPr>
+        <w:t xml:space="preserve"> de uma alternativa mais barata</w:t>
+      </w:r>
+      <w:r>
+        <w:rPr>
+          <w:rFonts w:cs="Times New Roman"/>
+          <w:szCs w:val="24"/>
+        </w:rPr>
+        <w:t xml:space="preserve"> e acessível</w:t>
+      </w:r>
+      <w:r>
+        <w:rPr>
+          <w:rFonts w:cs="Times New Roman"/>
+          <w:szCs w:val="24"/>
+        </w:rPr>
+        <w:t xml:space="preserve"> para os métodos de segurança tecnológica atuais, especificamente para os métodos que utilizam o reconhecimento facial como autenticação. </w:t>
       </w:r>
     </w:p>
     <w:p>
@@ -2323,25 +2256,76 @@
           <w:szCs w:val="24"/>
         </w:rPr>
       </w:pPr>
-    </w:p>
-    <w:p>
-      <w:pPr>
-        <w:pStyle w:val="Ttulo1"/>
-        <w:spacing w:line="360" w:lineRule="auto"/>
-        <w:rPr>
-          <w:rFonts w:cs="Times New Roman"/>
-          <w:szCs w:val="24"/>
-        </w:rPr>
-      </w:pPr>
-      <w:bookmarkStart w:id="3" w:name="_Toc4578264"/>
-      <w:r>
-        <w:rPr>
-          <w:rFonts w:cs="Times New Roman"/>
-          <w:szCs w:val="24"/>
-        </w:rPr>
-        <w:t>JUSTIFICATIVA</w:t>
-      </w:r>
-      <w:bookmarkEnd w:id="3"/>
+      <w:r>
+        <w:rPr>
+          <w:rFonts w:cs="Times New Roman"/>
+          <w:szCs w:val="24"/>
+        </w:rPr>
+        <w:t xml:space="preserve">O </w:t>
+      </w:r>
+      <w:r>
+        <w:rPr>
+          <w:rFonts w:cs="Times New Roman"/>
+          <w:szCs w:val="24"/>
+        </w:rPr>
+        <w:t>projeto será</w:t>
+      </w:r>
+      <w:r>
+        <w:rPr>
+          <w:rFonts w:cs="Times New Roman"/>
+          <w:szCs w:val="24"/>
+        </w:rPr>
+        <w:t xml:space="preserve"> desenvolver um sistema de tranca au</w:t>
+      </w:r>
+      <w:r>
+        <w:rPr>
+          <w:rFonts w:cs="Times New Roman"/>
+          <w:szCs w:val="24"/>
+        </w:rPr>
+        <w:t>tomática para portas e comparar o desempenho deste sistema</w:t>
+      </w:r>
+      <w:r>
+        <w:rPr>
+          <w:rFonts w:cs="Times New Roman"/>
+          <w:szCs w:val="24"/>
+        </w:rPr>
+        <w:t>,</w:t>
+      </w:r>
+      <w:r>
+        <w:rPr>
+          <w:rFonts w:cs="Times New Roman"/>
+          <w:szCs w:val="24"/>
+        </w:rPr>
+        <w:t xml:space="preserve"> </w:t>
+      </w:r>
+      <w:r>
+        <w:rPr>
+          <w:rFonts w:cs="Times New Roman"/>
+          <w:szCs w:val="24"/>
+        </w:rPr>
+        <w:t>lidando com</w:t>
+      </w:r>
+      <w:r>
+        <w:rPr>
+          <w:rFonts w:cs="Times New Roman"/>
+          <w:szCs w:val="24"/>
+        </w:rPr>
+        <w:t xml:space="preserve"> diferentes hardwares</w:t>
+      </w:r>
+      <w:r>
+        <w:rPr>
+          <w:rFonts w:cs="Times New Roman"/>
+          <w:szCs w:val="24"/>
+        </w:rPr>
+        <w:t xml:space="preserve"> para a realização do processamento de imagens</w:t>
+      </w:r>
+      <w:r>
+        <w:rPr>
+          <w:rFonts w:cs="Times New Roman"/>
+          <w:szCs w:val="24"/>
+        </w:rPr>
+        <w:t>.</w:t>
+      </w:r>
     </w:p>
     <w:p>
       <w:pPr>
@@ -2353,118 +2337,25 @@
           <w:szCs w:val="24"/>
         </w:rPr>
       </w:pPr>
-      <w:r>
-        <w:rPr>
-          <w:rFonts w:cs="Times New Roman"/>
-          <w:szCs w:val="24"/>
-        </w:rPr>
-        <w:t>A principal motivação para realização de</w:t>
-      </w:r>
-      <w:r>
-        <w:rPr>
-          <w:rFonts w:cs="Times New Roman"/>
-          <w:szCs w:val="24"/>
-        </w:rPr>
-        <w:t>ste</w:t>
-      </w:r>
-      <w:r>
-        <w:rPr>
-          <w:rFonts w:cs="Times New Roman"/>
-          <w:szCs w:val="24"/>
-        </w:rPr>
-        <w:t xml:space="preserve"> projeto </w:t>
-      </w:r>
-      <w:r>
-        <w:rPr>
-          <w:rFonts w:cs="Times New Roman"/>
-          <w:szCs w:val="24"/>
-        </w:rPr>
-        <w:t>é</w:t>
-      </w:r>
-      <w:r>
-        <w:rPr>
-          <w:rFonts w:cs="Times New Roman"/>
-          <w:szCs w:val="24"/>
-        </w:rPr>
-        <w:t xml:space="preserve"> </w:t>
-      </w:r>
-      <w:r>
-        <w:rPr>
-          <w:rFonts w:cs="Times New Roman"/>
-          <w:szCs w:val="24"/>
-        </w:rPr>
-        <w:t>verificar a viabilidade da criação de</w:t>
-      </w:r>
-      <w:r>
-        <w:rPr>
-          <w:rFonts w:cs="Times New Roman"/>
-          <w:szCs w:val="24"/>
-        </w:rPr>
-        <w:t xml:space="preserve"> um dispositivo de segurança </w:t>
-      </w:r>
-      <w:r>
-        <w:rPr>
-          <w:rFonts w:cs="Times New Roman"/>
-          <w:szCs w:val="24"/>
-        </w:rPr>
-        <w:t xml:space="preserve">que seja </w:t>
-      </w:r>
-      <w:r>
-        <w:rPr>
-          <w:rFonts w:cs="Times New Roman"/>
-          <w:szCs w:val="24"/>
-        </w:rPr>
-        <w:t>de baixo custo e</w:t>
-      </w:r>
-      <w:r>
-        <w:rPr>
-          <w:rFonts w:cs="Times New Roman"/>
-          <w:szCs w:val="24"/>
-        </w:rPr>
-        <w:t xml:space="preserve"> </w:t>
-      </w:r>
-      <w:r>
-        <w:rPr>
-          <w:rFonts w:cs="Times New Roman"/>
-          <w:szCs w:val="24"/>
-        </w:rPr>
-        <w:t>acessível</w:t>
-      </w:r>
-      <w:r>
-        <w:rPr>
-          <w:rFonts w:cs="Times New Roman"/>
-          <w:szCs w:val="24"/>
-        </w:rPr>
-        <w:t>, visto</w:t>
-      </w:r>
-      <w:r>
-        <w:rPr>
-          <w:rFonts w:cs="Times New Roman"/>
-          <w:szCs w:val="24"/>
-        </w:rPr>
-        <w:t xml:space="preserve"> que as alternativas encontradas no mercado atualmente</w:t>
-      </w:r>
-      <w:r>
-        <w:rPr>
-          <w:rFonts w:cs="Times New Roman"/>
-          <w:szCs w:val="24"/>
-        </w:rPr>
-        <w:t>, apesar de usufruírem de muitas funcionalidades,</w:t>
-      </w:r>
-      <w:r>
-        <w:rPr>
-          <w:rFonts w:cs="Times New Roman"/>
-          <w:szCs w:val="24"/>
-        </w:rPr>
-        <w:t xml:space="preserve"> possuem preços dispendiosos</w:t>
-      </w:r>
-      <w:r>
-        <w:rPr>
-          <w:rFonts w:cs="Times New Roman"/>
-          <w:szCs w:val="24"/>
-        </w:rPr>
-        <w:t>.</w:t>
-      </w:r>
+    </w:p>
+    <w:p>
+      <w:pPr>
+        <w:pStyle w:val="Ttulo1"/>
+        <w:spacing w:line="360" w:lineRule="auto"/>
+        <w:rPr>
+          <w:rFonts w:cs="Times New Roman"/>
+          <w:szCs w:val="24"/>
+        </w:rPr>
+      </w:pPr>
+      <w:bookmarkStart w:id="3" w:name="_Toc4578264"/>
+      <w:r>
+        <w:rPr>
+          <w:rFonts w:cs="Times New Roman"/>
+          <w:szCs w:val="24"/>
+        </w:rPr>
+        <w:t>JUSTIFICATIVA</w:t>
+      </w:r>
+      <w:bookmarkEnd w:id="3"/>
     </w:p>
     <w:p>
       <w:pPr>
@@ -2481,28 +2372,28 @@
           <w:rFonts w:cs="Times New Roman"/>
           <w:szCs w:val="24"/>
         </w:rPr>
-        <w:t xml:space="preserve">Quanto ao </w:t>
-      </w:r>
-      <w:r>
-        <w:rPr>
-          <w:rFonts w:cs="Times New Roman"/>
-          <w:szCs w:val="24"/>
-        </w:rPr>
-        <w:t xml:space="preserve">uso do </w:t>
-      </w:r>
-      <w:r>
-        <w:rPr>
-          <w:rFonts w:cs="Times New Roman"/>
-          <w:szCs w:val="24"/>
-        </w:rPr>
-        <w:t>reconhecimento facial como método de autenticação,</w:t>
-      </w:r>
-      <w:r>
-        <w:rPr>
-          <w:rFonts w:cs="Times New Roman"/>
-          <w:szCs w:val="24"/>
-        </w:rPr>
-        <w:t xml:space="preserve"> tendo em</w:t>
+        <w:t>A principal motivação para realização de</w:t>
+      </w:r>
+      <w:r>
+        <w:rPr>
+          <w:rFonts w:cs="Times New Roman"/>
+          <w:szCs w:val="24"/>
+        </w:rPr>
+        <w:t>ste</w:t>
+      </w:r>
+      <w:r>
+        <w:rPr>
+          <w:rFonts w:cs="Times New Roman"/>
+          <w:szCs w:val="24"/>
+        </w:rPr>
+        <w:t xml:space="preserve"> projeto </w:t>
+      </w:r>
+      <w:r>
+        <w:rPr>
+          <w:rFonts w:cs="Times New Roman"/>
+          <w:szCs w:val="24"/>
+        </w:rPr>
+        <w:t>é</w:t>
       </w:r>
       <w:r>
         <w:rPr>
@@ -2516,77 +2407,70 @@
           <w:rFonts w:cs="Times New Roman"/>
           <w:szCs w:val="24"/>
         </w:rPr>
-        <w:t>vista que essa tecnologia avançou muito nos últimos anos e que o poder de processamento de microcomputadores está cada vez mais acessível, a possibilidade de utilizar as duas tecnologias em conjunto cria um leque de possibilidades</w:t>
-      </w:r>
-      <w:r>
-        <w:rPr>
-          <w:rFonts w:cs="Times New Roman"/>
-          <w:szCs w:val="24"/>
-        </w:rPr>
-        <w:t xml:space="preserve">. Gates (2011) ressalta que, </w:t>
-      </w:r>
-      <w:r>
-        <w:rPr>
-          <w:rFonts w:cs="Times New Roman"/>
-          <w:szCs w:val="24"/>
-        </w:rPr>
-        <w:t>p</w:t>
-      </w:r>
-      <w:r>
-        <w:rPr>
-          <w:rFonts w:cs="Times New Roman"/>
-          <w:szCs w:val="24"/>
-        </w:rPr>
-        <w:t xml:space="preserve">or mais que o reconhecimento facial traga </w:t>
-      </w:r>
-      <w:r>
-        <w:rPr>
-          <w:rFonts w:cs="Times New Roman"/>
-          <w:szCs w:val="24"/>
-        </w:rPr>
-        <w:t xml:space="preserve">algumas </w:t>
-      </w:r>
-      <w:r>
-        <w:rPr>
-          <w:rFonts w:cs="Times New Roman"/>
-          <w:szCs w:val="24"/>
-        </w:rPr>
-        <w:t>dificuldades técnicas</w:t>
-      </w:r>
-      <w:r>
-        <w:rPr>
-          <w:rFonts w:cs="Times New Roman"/>
-          <w:szCs w:val="24"/>
-        </w:rPr>
-        <w:t xml:space="preserve"> consigo</w:t>
-      </w:r>
-      <w:r>
-        <w:rPr>
-          <w:rFonts w:cs="Times New Roman"/>
-          <w:szCs w:val="24"/>
-        </w:rPr>
-        <w:t xml:space="preserve">, </w:t>
-      </w:r>
-      <w:r>
-        <w:rPr>
-          <w:rFonts w:cs="Times New Roman"/>
-          <w:szCs w:val="24"/>
-        </w:rPr>
-        <w:t>o mesmo também usufrui de algumas vantagens das quais outros métodos de reconhecimento biométrico não possuem</w:t>
-      </w:r>
-      <w:r>
-        <w:rPr>
-          <w:rFonts w:cs="Times New Roman"/>
-          <w:szCs w:val="24"/>
-        </w:rPr>
-        <w:t xml:space="preserve">, </w:t>
-      </w:r>
-      <w:r>
-        <w:rPr>
-          <w:rFonts w:cs="Times New Roman"/>
-          <w:szCs w:val="24"/>
-        </w:rPr>
-        <w:t>sendo uma delas a capacidade de reconhecimento sem intervenção do sujeito em questão</w:t>
+        <w:t>verificar a viabilidade da criação de</w:t>
+      </w:r>
+      <w:r>
+        <w:rPr>
+          <w:rFonts w:cs="Times New Roman"/>
+          <w:szCs w:val="24"/>
+        </w:rPr>
+        <w:t xml:space="preserve"> um dispositivo de segurança </w:t>
+      </w:r>
+      <w:r>
+        <w:rPr>
+          <w:rFonts w:cs="Times New Roman"/>
+          <w:szCs w:val="24"/>
+        </w:rPr>
+        <w:t xml:space="preserve">que seja </w:t>
+      </w:r>
+      <w:r>
+        <w:rPr>
+          <w:rFonts w:cs="Times New Roman"/>
+          <w:szCs w:val="24"/>
+        </w:rPr>
+        <w:t>de baixo custo e</w:t>
+      </w:r>
+      <w:r>
+        <w:rPr>
+          <w:rFonts w:cs="Times New Roman"/>
+          <w:szCs w:val="24"/>
+        </w:rPr>
+        <w:t xml:space="preserve"> </w:t>
+      </w:r>
+      <w:r>
+        <w:rPr>
+          <w:rFonts w:cs="Times New Roman"/>
+          <w:szCs w:val="24"/>
+        </w:rPr>
+        <w:t>acessível</w:t>
+      </w:r>
+      <w:r>
+        <w:rPr>
+          <w:rFonts w:cs="Times New Roman"/>
+          <w:szCs w:val="24"/>
+        </w:rPr>
+        <w:t>, visto</w:t>
+      </w:r>
+      <w:r>
+        <w:rPr>
+          <w:rFonts w:cs="Times New Roman"/>
+          <w:szCs w:val="24"/>
+        </w:rPr>
+        <w:t xml:space="preserve"> que as alternativas encontradas no mercado atualmente</w:t>
+      </w:r>
+      <w:r>
+        <w:rPr>
+          <w:rFonts w:cs="Times New Roman"/>
+          <w:szCs w:val="24"/>
+        </w:rPr>
+        <w:t>, apesar de usufruírem de muitas funcionalidades,</w:t>
+      </w:r>
+      <w:r>
+        <w:rPr>
+          <w:rFonts w:cs="Times New Roman"/>
+          <w:szCs w:val="24"/>
+        </w:rPr>
+        <w:t xml:space="preserve"> possuem preços dispendiosos</w:t>
       </w:r>
       <w:r>
         <w:rPr>
@@ -2601,8 +2485,146 @@
         <w:spacing w:line="360" w:lineRule="auto"/>
         <w:ind w:firstLine="360"/>
         <w:jc w:val="both"/>
-      </w:pPr>
-      <w:r>
+        <w:rPr>
+          <w:rFonts w:cs="Times New Roman"/>
+          <w:szCs w:val="24"/>
+        </w:rPr>
+      </w:pPr>
+      <w:r>
+        <w:rPr>
+          <w:rFonts w:cs="Times New Roman"/>
+          <w:szCs w:val="24"/>
+        </w:rPr>
+        <w:t xml:space="preserve">Quanto ao </w:t>
+      </w:r>
+      <w:r>
+        <w:rPr>
+          <w:rFonts w:cs="Times New Roman"/>
+          <w:szCs w:val="24"/>
+        </w:rPr>
+        <w:t xml:space="preserve">uso do </w:t>
+      </w:r>
+      <w:r>
+        <w:rPr>
+          <w:rFonts w:cs="Times New Roman"/>
+          <w:szCs w:val="24"/>
+        </w:rPr>
+        <w:t>reconhecimento facial como método de autenticação,</w:t>
+      </w:r>
+      <w:r>
+        <w:rPr>
+          <w:rFonts w:cs="Times New Roman"/>
+          <w:szCs w:val="24"/>
+        </w:rPr>
+        <w:t xml:space="preserve"> tendo em</w:t>
+      </w:r>
+      <w:r>
+        <w:rPr>
+          <w:rFonts w:cs="Times New Roman"/>
+          <w:szCs w:val="24"/>
+        </w:rPr>
+        <w:t xml:space="preserve"> </w:t>
+      </w:r>
+      <w:r>
+        <w:rPr>
+          <w:rFonts w:cs="Times New Roman"/>
+          <w:szCs w:val="24"/>
+        </w:rPr>
+        <w:t>vista que essa tecnologia avançou muito nos últimos anos e que o poder de processamento de microcomputadores está cada vez mais acessível, a possibilidade de utilizar as duas tecnologias em conjunto cria um leque de possibilidades</w:t>
+      </w:r>
+      <w:r>
+        <w:rPr>
+          <w:rFonts w:cs="Times New Roman"/>
+          <w:szCs w:val="24"/>
+        </w:rPr>
+        <w:t xml:space="preserve">. Gates (2011) ressalta que, </w:t>
+      </w:r>
+      <w:r>
+        <w:rPr>
+          <w:rFonts w:cs="Times New Roman"/>
+          <w:szCs w:val="24"/>
+        </w:rPr>
+        <w:t>p</w:t>
+      </w:r>
+      <w:r>
+        <w:rPr>
+          <w:rFonts w:cs="Times New Roman"/>
+          <w:szCs w:val="24"/>
+        </w:rPr>
+        <w:t xml:space="preserve">or mais que o reconhecimento facial traga </w:t>
+      </w:r>
+      <w:r>
+        <w:rPr>
+          <w:rFonts w:cs="Times New Roman"/>
+          <w:szCs w:val="24"/>
+        </w:rPr>
+        <w:t xml:space="preserve">algumas </w:t>
+      </w:r>
+      <w:r>
+        <w:rPr>
+          <w:rFonts w:cs="Times New Roman"/>
+          <w:szCs w:val="24"/>
+        </w:rPr>
+        <w:t>dificuldades técnicas</w:t>
+      </w:r>
+      <w:r>
+        <w:rPr>
+          <w:rFonts w:cs="Times New Roman"/>
+          <w:szCs w:val="24"/>
+        </w:rPr>
+        <w:t xml:space="preserve"> consigo</w:t>
+      </w:r>
+      <w:r>
+        <w:rPr>
+          <w:rFonts w:cs="Times New Roman"/>
+          <w:szCs w:val="24"/>
+        </w:rPr>
+        <w:t xml:space="preserve">, </w:t>
+      </w:r>
+      <w:r>
+        <w:rPr>
+          <w:rFonts w:cs="Times New Roman"/>
+          <w:szCs w:val="24"/>
+        </w:rPr>
+        <w:t>o mesmo também usufrui de algumas vantagens das quais outros métodos de reconhecimento biométrico não possuem</w:t>
+      </w:r>
+      <w:r>
+        <w:rPr>
+          <w:rFonts w:cs="Times New Roman"/>
+          <w:szCs w:val="24"/>
+        </w:rPr>
+        <w:t xml:space="preserve">, </w:t>
+      </w:r>
+      <w:r>
+        <w:rPr>
+          <w:rFonts w:cs="Times New Roman"/>
+          <w:szCs w:val="24"/>
+        </w:rPr>
+        <w:t>sendo uma delas a capacidade de reconhecimento sem intervenção do sujeito em questão</w:t>
+      </w:r>
+      <w:r>
+        <w:rPr>
+          <w:rFonts w:cs="Times New Roman"/>
+          <w:szCs w:val="24"/>
+        </w:rPr>
+        <w:t>.</w:t>
+      </w:r>
+    </w:p>
+    <w:p>
+      <w:pPr>
+        <w:spacing w:line="360" w:lineRule="auto"/>
+        <w:ind w:firstLine="360"/>
+        <w:jc w:val="both"/>
+      </w:pPr>
+    </w:p>
+    <w:p>
+      <w:pPr>
+        <w:spacing w:line="360" w:lineRule="auto"/>
+        <w:ind w:firstLine="360"/>
+        <w:jc w:val="both"/>
+      </w:pPr>
+      <w:r>
+        <w:lastRenderedPageBreak/>
         <w:t>Gates</w:t>
       </w:r>
       <w:r>
@@ -2655,15 +2677,7 @@
           <w:sz w:val="20"/>
           <w:szCs w:val="20"/>
         </w:rPr>
-        <w:t xml:space="preserve">Apesar da linguagem de </w:t>
-      </w:r>
-      <w:r>
-        <w:rPr>
-          <w:sz w:val="20"/>
-          <w:szCs w:val="20"/>
-        </w:rPr>
-        <w:lastRenderedPageBreak/>
-        <w:t xml:space="preserve">empoderamento, aplicações de sistemas biométricos aos consumidores mais suportam do que desafiam essa afirmação </w:t>
+        <w:t xml:space="preserve">Apesar da linguagem de empoderamento, aplicações de sistemas biométricos aos consumidores mais suportam do que desafiam essa afirmação </w:t>
       </w:r>
       <w:r>
         <w:rPr>
@@ -3093,28 +3107,14 @@
           <w:rFonts w:cs="Times New Roman"/>
           <w:szCs w:val="24"/>
         </w:rPr>
-        <w:t xml:space="preserve"> </w:t>
-      </w:r>
-      <w:r>
-        <w:rPr>
-          <w:rFonts w:cs="Times New Roman"/>
-          <w:szCs w:val="24"/>
-        </w:rPr>
-        <w:t xml:space="preserve">e </w:t>
-      </w:r>
-      <w:r>
-        <w:rPr>
-          <w:rFonts w:cs="Times New Roman"/>
-          <w:szCs w:val="24"/>
-        </w:rPr>
-        <w:t>NOGUEIRA</w:t>
-      </w:r>
-      <w:r>
-        <w:rPr>
-          <w:rFonts w:cs="Times New Roman"/>
-          <w:szCs w:val="24"/>
-        </w:rPr>
-        <w:t xml:space="preserve">, 2015; </w:t>
+        <w:t>;</w:t>
+      </w:r>
+      <w:r>
+        <w:rPr>
+          <w:rFonts w:cs="Times New Roman"/>
+          <w:szCs w:val="24"/>
+        </w:rPr>
+        <w:t xml:space="preserve"> NOGUEIRA, 2015; </w:t>
       </w:r>
       <w:r>
         <w:t>BRAGA</w:t>
@@ -3261,7 +3261,16 @@
           <w:rFonts w:cs="Times New Roman"/>
           <w:szCs w:val="24"/>
         </w:rPr>
-        <w:t xml:space="preserve"> (PARMAR e MEHTA, 2014), cada uma com suas vantagens e desvantagens</w:t>
+        <w:t xml:space="preserve"> (PARMAR;</w:t>
+      </w:r>
+      <w:bookmarkStart w:id="5" w:name="_GoBack"/>
+      <w:bookmarkEnd w:id="5"/>
+      <w:r>
+        <w:rPr>
+          <w:rFonts w:cs="Times New Roman"/>
+          <w:szCs w:val="24"/>
+        </w:rPr>
+        <w:t xml:space="preserve"> MEHTA, 2014), cada uma com suas vantagens e desvantagens</w:t>
       </w:r>
       <w:r>
         <w:rPr>
@@ -3282,8 +3291,6 @@
           <w:szCs w:val="24"/>
         </w:rPr>
       </w:pPr>
-      <w:bookmarkStart w:id="5" w:name="_GoBack"/>
-      <w:bookmarkEnd w:id="5"/>
     </w:p>
     <w:p>
       <w:pPr>
@@ -3376,15 +3383,7 @@
           <w:rFonts w:cs="Times New Roman"/>
           <w:szCs w:val="24"/>
         </w:rPr>
-        <w:t xml:space="preserve">m um artigo feito por Cristian </w:t>
-      </w:r>
-      <w:r>
-        <w:rPr>
-          <w:rFonts w:cs="Times New Roman"/>
-          <w:szCs w:val="24"/>
-        </w:rPr>
-        <w:lastRenderedPageBreak/>
-        <w:t xml:space="preserve">Cawley, um escritor do website </w:t>
+        <w:t xml:space="preserve">m um artigo feito por Cristian Cawley, um escritor do website </w:t>
       </w:r>
       <w:r>
         <w:rPr>
@@ -3530,9 +3529,6 @@
         <w:spacing w:line="360" w:lineRule="auto"/>
         <w:ind w:firstLine="360"/>
         <w:jc w:val="both"/>
-        <w:rPr>
-          <w:color w:val="FF0000"/>
-        </w:rPr>
       </w:pPr>
       <w:r>
         <w:t>Para constatar a capacidade do Raspberry Pi em relação a outros computadores, será comparado o</w:t>
@@ -3555,9 +3551,17 @@
     </w:p>
     <w:p>
       <w:pPr>
-        <w:spacing w:line="360" w:lineRule="auto"/>
-        <w:jc w:val="both"/>
-      </w:pPr>
+        <w:rPr>
+          <w:rFonts w:eastAsiaTheme="majorEastAsia" w:cstheme="majorBidi"/>
+          <w:b/>
+          <w:color w:val="000000" w:themeColor="text1"/>
+          <w:szCs w:val="32"/>
+        </w:rPr>
+      </w:pPr>
+      <w:bookmarkStart w:id="7" w:name="_Toc4578269"/>
+      <w:r>
+        <w:br w:type="page"/>
+      </w:r>
     </w:p>
     <w:p>
       <w:pPr>
@@ -3568,8 +3572,8 @@
           <w:szCs w:val="22"/>
         </w:rPr>
       </w:pPr>
-      <w:bookmarkStart w:id="7" w:name="_Toc4578269"/>
-      <w:r>
+      <w:r>
+        <w:lastRenderedPageBreak/>
         <w:t>CRONOGRAMA</w:t>
       </w:r>
       <w:bookmarkEnd w:id="7"/>
@@ -4725,7 +4729,6 @@
           </w:tcPr>
           <w:p>
             <w:r>
-              <w:lastRenderedPageBreak/>
               <w:t>Defesa do TCC</w:t>
             </w:r>
           </w:p>
@@ -5279,16 +5282,6 @@
         </w:rPr>
         <w:t xml:space="preserve"> jan. 2019.</w:t>
       </w:r>
-    </w:p>
-    <w:p>
-      <w:pPr>
-        <w:spacing w:line="240" w:lineRule="auto"/>
-        <w:rPr>
-          <w:rFonts w:cs="Times New Roman"/>
-          <w:color w:val="222222"/>
-          <w:shd w:val="clear" w:color="auto" w:fill="FFFFFF"/>
-        </w:rPr>
-      </w:pPr>
     </w:p>
     <w:sectPr>
       <w:pgSz w:w="11906" w:h="16838"/>
@@ -5301,8 +5294,8 @@
 </file>
 
 <file path=word/numbering.xml><?xml version="1.0" encoding="utf-8"?>
-<w:numbering xmlns:wpc="http://schemas.microsoft.com/office/word/2010/wordprocessingCanvas" xmlns:mc="http://schemas.openxmlformats.org/markup-compatibility/2006" xmlns:o="urn:schemas-microsoft-com:office:office" xmlns:r="http://schemas.openxmlformats.org/officeDocument/2006/relationships" xmlns:m="http://schemas.openxmlformats.org/officeDocument/2006/math" xmlns:v="urn:schemas-microsoft-com:vml" xmlns:wp14="http://schemas.microsoft.com/office/word/2010/wordprocessingDrawing" xmlns:wp="http://schemas.openxmlformats.org/drawingml/2006/wordprocessingDrawing" xmlns:w10="urn:schemas-microsoft-com:office:word" xmlns:w="http://schemas.openxmlformats.org/wordprocessingml/2006/main" xmlns:w14="http://schemas.microsoft.com/office/word/2010/wordml" xmlns:w15="http://schemas.microsoft.com/office/word/2012/wordml" xmlns:wpg="http://schemas.microsoft.com/office/word/2010/wordprocessingGroup" xmlns:wpi="http://schemas.microsoft.com/office/word/2010/wordprocessingInk" xmlns:wne="http://schemas.microsoft.com/office/word/2006/wordml" xmlns:wps="http://schemas.microsoft.com/office/word/2010/wordprocessingShape" mc:Ignorable="w14 w15 wp14">
-  <w:abstractNum w:abstractNumId="0">
+<w:numbering xmlns:wpc="http://schemas.microsoft.com/office/word/2010/wordprocessingCanvas" xmlns:cx="http://schemas.microsoft.com/office/drawing/2014/chartex" xmlns:cx1="http://schemas.microsoft.com/office/drawing/2015/9/8/chartex" xmlns:mc="http://schemas.openxmlformats.org/markup-compatibility/2006" xmlns:o="urn:schemas-microsoft-com:office:office" xmlns:r="http://schemas.openxmlformats.org/officeDocument/2006/relationships" xmlns:m="http://schemas.openxmlformats.org/officeDocument/2006/math" xmlns:v="urn:schemas-microsoft-com:vml" xmlns:wp14="http://schemas.microsoft.com/office/word/2010/wordprocessingDrawing" xmlns:wp="http://schemas.openxmlformats.org/drawingml/2006/wordprocessingDrawing" xmlns:w10="urn:schemas-microsoft-com:office:word" xmlns:w="http://schemas.openxmlformats.org/wordprocessingml/2006/main" xmlns:w14="http://schemas.microsoft.com/office/word/2010/wordml" xmlns:w15="http://schemas.microsoft.com/office/word/2012/wordml" xmlns:w16se="http://schemas.microsoft.com/office/word/2015/wordml/symex" xmlns:wpg="http://schemas.microsoft.com/office/word/2010/wordprocessingGroup" xmlns:wpi="http://schemas.microsoft.com/office/word/2010/wordprocessingInk" xmlns:wne="http://schemas.microsoft.com/office/word/2006/wordml" xmlns:wps="http://schemas.microsoft.com/office/word/2010/wordprocessingShape" mc:Ignorable="w14 w15 w16se wp14">
+  <w:abstractNum w:abstractNumId="0" w15:restartNumberingAfterBreak="0">
     <w:nsid w:val="00A90DF4"/>
     <w:multiLevelType w:val="hybridMultilevel"/>
     <w:tmpl w:val="F914037C"/>
@@ -5415,7 +5408,7 @@
       </w:rPr>
     </w:lvl>
   </w:abstractNum>
-  <w:abstractNum w:abstractNumId="1">
+  <w:abstractNum w:abstractNumId="1" w15:restartNumberingAfterBreak="0">
     <w:nsid w:val="0ADE1E2D"/>
     <w:multiLevelType w:val="multilevel"/>
     <w:tmpl w:val="A182940E"/>
@@ -5539,7 +5532,7 @@
       </w:rPr>
     </w:lvl>
   </w:abstractNum>
-  <w:abstractNum w:abstractNumId="2">
+  <w:abstractNum w:abstractNumId="2" w15:restartNumberingAfterBreak="0">
     <w:nsid w:val="0CEE266D"/>
     <w:multiLevelType w:val="multilevel"/>
     <w:tmpl w:val="133C2D9A"/>
@@ -5662,7 +5655,7 @@
       </w:rPr>
     </w:lvl>
   </w:abstractNum>
-  <w:abstractNum w:abstractNumId="3">
+  <w:abstractNum w:abstractNumId="3" w15:restartNumberingAfterBreak="0">
     <w:nsid w:val="26263513"/>
     <w:multiLevelType w:val="hybridMultilevel"/>
     <w:tmpl w:val="9C0626A0"/>
@@ -5775,7 +5768,7 @@
       </w:rPr>
     </w:lvl>
   </w:abstractNum>
-  <w:abstractNum w:abstractNumId="4">
+  <w:abstractNum w:abstractNumId="4" w15:restartNumberingAfterBreak="0">
     <w:nsid w:val="3CB94334"/>
     <w:multiLevelType w:val="hybridMultilevel"/>
     <w:tmpl w:val="B00AFD38"/>
@@ -5888,7 +5881,7 @@
       </w:rPr>
     </w:lvl>
   </w:abstractNum>
-  <w:abstractNum w:abstractNumId="5">
+  <w:abstractNum w:abstractNumId="5" w15:restartNumberingAfterBreak="0">
     <w:nsid w:val="4A376DFC"/>
     <w:multiLevelType w:val="hybridMultilevel"/>
     <w:tmpl w:val="467EE700"/>
@@ -6001,7 +5994,7 @@
       </w:rPr>
     </w:lvl>
   </w:abstractNum>
-  <w:abstractNum w:abstractNumId="6">
+  <w:abstractNum w:abstractNumId="6" w15:restartNumberingAfterBreak="0">
     <w:nsid w:val="58410E62"/>
     <w:multiLevelType w:val="hybridMultilevel"/>
     <w:tmpl w:val="CD6C63C2"/>
@@ -6114,7 +6107,7 @@
       </w:rPr>
     </w:lvl>
   </w:abstractNum>
-  <w:abstractNum w:abstractNumId="7">
+  <w:abstractNum w:abstractNumId="7" w15:restartNumberingAfterBreak="0">
     <w:nsid w:val="6810087A"/>
     <w:multiLevelType w:val="hybridMultilevel"/>
     <w:tmpl w:val="B7AE0A5E"/>
@@ -6227,7 +6220,7 @@
       </w:rPr>
     </w:lvl>
   </w:abstractNum>
-  <w:abstractNum w:abstractNumId="8">
+  <w:abstractNum w:abstractNumId="8" w15:restartNumberingAfterBreak="0">
     <w:nsid w:val="6A9D64BA"/>
     <w:multiLevelType w:val="hybridMultilevel"/>
     <w:tmpl w:val="EE2C9278"/>
@@ -6431,7 +6424,7 @@
 </file>
 
 <file path=word/styles.xml><?xml version="1.0" encoding="utf-8"?>
-<w:styles xmlns:mc="http://schemas.openxmlformats.org/markup-compatibility/2006" xmlns:r="http://schemas.openxmlformats.org/officeDocument/2006/relationships" xmlns:w="http://schemas.openxmlformats.org/wordprocessingml/2006/main" xmlns:w14="http://schemas.microsoft.com/office/word/2010/wordml" xmlns:w15="http://schemas.microsoft.com/office/word/2012/wordml" mc:Ignorable="w14 w15">
+<w:styles xmlns:mc="http://schemas.openxmlformats.org/markup-compatibility/2006" xmlns:r="http://schemas.openxmlformats.org/officeDocument/2006/relationships" xmlns:w="http://schemas.openxmlformats.org/wordprocessingml/2006/main" xmlns:w14="http://schemas.microsoft.com/office/word/2010/wordml" xmlns:w15="http://schemas.microsoft.com/office/word/2012/wordml" xmlns:w16se="http://schemas.microsoft.com/office/word/2015/wordml/symex" mc:Ignorable="w14 w15 w16se">
   <w:docDefaults>
     <w:rPrDefault>
       <w:rPr>
@@ -6976,7 +6969,6 @@
       <w:spacing w:after="0" w:line="240" w:lineRule="auto"/>
     </w:pPr>
     <w:tblPr>
-      <w:tblInd w:w="0" w:type="dxa"/>
       <w:tblBorders>
         <w:top w:val="single" w:sz="4" w:space="0" w:color="auto"/>
         <w:left w:val="single" w:sz="4" w:space="0" w:color="auto"/>
@@ -6985,12 +6977,6 @@
         <w:insideH w:val="single" w:sz="4" w:space="0" w:color="auto"/>
         <w:insideV w:val="single" w:sz="4" w:space="0" w:color="auto"/>
       </w:tblBorders>
-      <w:tblCellMar>
-        <w:top w:w="0" w:type="dxa"/>
-        <w:left w:w="108" w:type="dxa"/>
-        <w:bottom w:w="0" w:type="dxa"/>
-        <w:right w:w="108" w:type="dxa"/>
-      </w:tblCellMar>
     </w:tblPr>
   </w:style>
   <w:style w:type="character" w:styleId="HiperlinkVisitado">
@@ -7293,7 +7279,7 @@
 </file>
 
 <file path=customXml/itemProps1.xml><?xml version="1.0" encoding="utf-8"?>
-<ds:datastoreItem xmlns:ds="http://schemas.openxmlformats.org/officeDocument/2006/customXml" ds:itemID="{F78ED578-4A47-4782-90E7-2F6496191149}">
+<ds:datastoreItem xmlns:ds="http://schemas.openxmlformats.org/officeDocument/2006/customXml" ds:itemID="{0C66AD70-D038-4268-9C4D-A0A24C6A30EC}">
   <ds:schemaRefs>
     <ds:schemaRef ds:uri="http://schemas.openxmlformats.org/officeDocument/2006/bibliography"/>
   </ds:schemaRefs>

--- a/ProjetoDePesquisaV3.docx
+++ b/ProjetoDePesquisaV3.docx
@@ -2092,7 +2092,21 @@
           <w:rFonts w:cs="Times New Roman"/>
           <w:szCs w:val="24"/>
         </w:rPr>
-        <w:t xml:space="preserve"> com reconhecimento facial? </w:t>
+        <w:t xml:space="preserve"> com reconhecimento facial</w:t>
+      </w:r>
+      <w:r>
+        <w:rPr>
+          <w:rFonts w:cs="Times New Roman"/>
+          <w:szCs w:val="24"/>
+        </w:rPr>
+        <w:t xml:space="preserve"> por um preço mais acessível</w:t>
+      </w:r>
+      <w:r>
+        <w:rPr>
+          <w:rFonts w:cs="Times New Roman"/>
+          <w:szCs w:val="24"/>
+        </w:rPr>
+        <w:t xml:space="preserve">? </w:t>
       </w:r>
       <w:r>
         <w:rPr>
@@ -2120,7 +2134,7 @@
           <w:rFonts w:cs="Times New Roman"/>
           <w:szCs w:val="24"/>
         </w:rPr>
-        <w:t>simultaneamente segurança e acessibilidade</w:t>
+        <w:t>a mesma segurança de sistemas dispendiosos</w:t>
       </w:r>
       <w:r>
         <w:rPr>
@@ -3263,8 +3277,6 @@
         </w:rPr>
         <w:t xml:space="preserve"> (PARMAR;</w:t>
       </w:r>
-      <w:bookmarkStart w:id="5" w:name="_GoBack"/>
-      <w:bookmarkEnd w:id="5"/>
       <w:r>
         <w:rPr>
           <w:rFonts w:cs="Times New Roman"/>
@@ -3279,18 +3291,6 @@
         </w:rPr>
         <w:t>.</w:t>
       </w:r>
-    </w:p>
-    <w:p>
-      <w:pPr>
-        <w:pStyle w:val="PargrafodaLista"/>
-        <w:spacing w:line="360" w:lineRule="auto"/>
-        <w:jc w:val="both"/>
-        <w:rPr>
-          <w:rFonts w:cs="Times New Roman"/>
-          <w:color w:val="FF0000"/>
-          <w:szCs w:val="24"/>
-        </w:rPr>
-      </w:pPr>
     </w:p>
     <w:p>
       <w:pPr>
@@ -3302,15 +3302,18 @@
           <w:szCs w:val="24"/>
         </w:rPr>
       </w:pPr>
-      <w:bookmarkStart w:id="6" w:name="_Toc4578266"/>
-      <w:r>
-        <w:rPr>
-          <w:rFonts w:cs="Times New Roman"/>
-          <w:szCs w:val="24"/>
-        </w:rPr>
+      <w:bookmarkStart w:id="5" w:name="_Toc4578266"/>
+      <w:bookmarkStart w:id="6" w:name="_GoBack"/>
+      <w:bookmarkEnd w:id="6"/>
+      <w:r>
+        <w:rPr>
+          <w:rFonts w:cs="Times New Roman"/>
+          <w:szCs w:val="24"/>
+        </w:rPr>
+        <w:lastRenderedPageBreak/>
         <w:t>METODOLOGIA</w:t>
       </w:r>
-      <w:bookmarkEnd w:id="6"/>
+      <w:bookmarkEnd w:id="5"/>
     </w:p>
     <w:p>
       <w:pPr>
@@ -7279,7 +7282,7 @@
 </file>
 
 <file path=customXml/itemProps1.xml><?xml version="1.0" encoding="utf-8"?>
-<ds:datastoreItem xmlns:ds="http://schemas.openxmlformats.org/officeDocument/2006/customXml" ds:itemID="{0C66AD70-D038-4268-9C4D-A0A24C6A30EC}">
+<ds:datastoreItem xmlns:ds="http://schemas.openxmlformats.org/officeDocument/2006/customXml" ds:itemID="{C99EEFA8-8C0B-46C7-823B-23101E757D55}">
   <ds:schemaRefs>
     <ds:schemaRef ds:uri="http://schemas.openxmlformats.org/officeDocument/2006/bibliography"/>
   </ds:schemaRefs>

--- a/ProjetoDePesquisaV3.docx
+++ b/ProjetoDePesquisaV3.docx
@@ -16,7 +16,14 @@
           <w:rFonts w:cs="Times New Roman"/>
           <w:szCs w:val="24"/>
         </w:rPr>
-        <w:t>Instituto Federal do Pará</w:t>
+        <w:t>INSTITUTO FEDERAL DO PARÁ</w:t>
+      </w:r>
+      <w:r>
+        <w:rPr>
+          <w:rFonts w:cs="Times New Roman"/>
+          <w:szCs w:val="24"/>
+        </w:rPr>
+        <w:t xml:space="preserve"> – CAMPUS BELÉM</w:t>
       </w:r>
     </w:p>
     <w:p>
@@ -33,7 +40,7 @@
           <w:rFonts w:cs="Times New Roman"/>
           <w:szCs w:val="24"/>
         </w:rPr>
-        <w:t>Curso de Análise e Desenvolvimento de Sistemas</w:t>
+        <w:t>CURSO DE ANÁLISE E DESENVOLVIMENTO DE SISTEMAS</w:t>
       </w:r>
     </w:p>
     <w:p>
@@ -70,7 +77,7 @@
           <w:rFonts w:cs="Times New Roman"/>
           <w:szCs w:val="24"/>
         </w:rPr>
-        <w:t>Fernando Nazareno Pantoja Rêgo</w:t>
+        <w:t>FERNANDO NAZARENO PANTOJA RÊGO</w:t>
       </w:r>
     </w:p>
     <w:p>
@@ -87,7 +94,7 @@
           <w:rFonts w:cs="Times New Roman"/>
           <w:szCs w:val="24"/>
         </w:rPr>
-        <w:t>Guilherme Mártires Athias</w:t>
+        <w:t>GUILHERME MÁRTIRES ATHIAS</w:t>
       </w:r>
     </w:p>
     <w:p>
@@ -136,17 +143,15 @@
         <w:jc w:val="center"/>
         <w:rPr>
           <w:rFonts w:cs="Times New Roman"/>
-          <w:b/>
-          <w:szCs w:val="24"/>
-        </w:rPr>
-      </w:pPr>
-      <w:r>
-        <w:rPr>
-          <w:rFonts w:cs="Times New Roman"/>
-          <w:b/>
-          <w:szCs w:val="24"/>
-        </w:rPr>
-        <w:t>Reconhecimento facial:</w:t>
+          <w:szCs w:val="24"/>
+        </w:rPr>
+      </w:pPr>
+      <w:r>
+        <w:rPr>
+          <w:rFonts w:cs="Times New Roman"/>
+          <w:szCs w:val="24"/>
+        </w:rPr>
+        <w:t>RECONHECIMENTO FACIAL: UM SISTEMA DE TRANCA COM RASPBERRY PI</w:t>
       </w:r>
     </w:p>
     <w:p>
@@ -158,20 +163,6 @@
           <w:szCs w:val="24"/>
         </w:rPr>
       </w:pPr>
-      <w:r>
-        <w:rPr>
-          <w:rFonts w:cs="Times New Roman"/>
-          <w:szCs w:val="24"/>
-        </w:rPr>
-        <w:t>U</w:t>
-      </w:r>
-      <w:r>
-        <w:rPr>
-          <w:rFonts w:cs="Times New Roman"/>
-          <w:szCs w:val="24"/>
-        </w:rPr>
-        <w:t>m sistema de tranca com Raspberry Pi</w:t>
-      </w:r>
     </w:p>
     <w:p>
       <w:pPr>
@@ -272,6 +263,20 @@
           <w:szCs w:val="24"/>
         </w:rPr>
       </w:pPr>
+      <w:r>
+        <w:rPr>
+          <w:rFonts w:cs="Times New Roman"/>
+          <w:szCs w:val="24"/>
+        </w:rPr>
+        <w:t>BELÉM</w:t>
+      </w:r>
+      <w:r>
+        <w:rPr>
+          <w:rFonts w:cs="Times New Roman"/>
+          <w:szCs w:val="24"/>
+        </w:rPr>
+        <w:t>/PA</w:t>
+      </w:r>
     </w:p>
     <w:p>
       <w:pPr>
@@ -287,7 +292,7 @@
           <w:rFonts w:cs="Times New Roman"/>
           <w:szCs w:val="24"/>
         </w:rPr>
-        <w:t>Belém</w:t>
+        <w:t>2018</w:t>
       </w:r>
     </w:p>
     <w:p>
@@ -299,13 +304,6 @@
           <w:szCs w:val="24"/>
         </w:rPr>
       </w:pPr>
-      <w:r>
-        <w:rPr>
-          <w:rFonts w:cs="Times New Roman"/>
-          <w:szCs w:val="24"/>
-        </w:rPr>
-        <w:t>2018</w:t>
-      </w:r>
     </w:p>
     <w:sdt>
       <w:sdtPr>
@@ -378,7 +376,7 @@
             </w:rPr>
             <w:fldChar w:fldCharType="separate"/>
           </w:r>
-          <w:hyperlink w:anchor="_Toc4578261" w:history="1">
+          <w:hyperlink w:anchor="_Toc5280646" w:history="1">
             <w:r>
               <w:rPr>
                 <w:rStyle w:val="Hyperlink"/>
@@ -423,7 +421,7 @@
                 <w:noProof/>
                 <w:webHidden/>
               </w:rPr>
-              <w:instrText xml:space="preserve"> PAGEREF _Toc4578261 \h </w:instrText>
+              <w:instrText xml:space="preserve"> PAGEREF _Toc5280646 \h </w:instrText>
             </w:r>
             <w:r>
               <w:rPr>
@@ -468,7 +466,7 @@
               <w:lang w:eastAsia="pt-BR"/>
             </w:rPr>
           </w:pPr>
-          <w:hyperlink w:anchor="_Toc4578262" w:history="1">
+          <w:hyperlink w:anchor="_Toc5280647" w:history="1">
             <w:r>
               <w:rPr>
                 <w:rStyle w:val="Hyperlink"/>
@@ -513,7 +511,7 @@
                 <w:noProof/>
                 <w:webHidden/>
               </w:rPr>
-              <w:instrText xml:space="preserve"> PAGEREF _Toc4578262 \h </w:instrText>
+              <w:instrText xml:space="preserve"> PAGEREF _Toc5280647 \h </w:instrText>
             </w:r>
             <w:r>
               <w:rPr>
@@ -558,7 +556,7 @@
               <w:lang w:eastAsia="pt-BR"/>
             </w:rPr>
           </w:pPr>
-          <w:hyperlink w:anchor="_Toc4578263" w:history="1">
+          <w:hyperlink w:anchor="_Toc5280648" w:history="1">
             <w:r>
               <w:rPr>
                 <w:rStyle w:val="Hyperlink"/>
@@ -603,7 +601,7 @@
                 <w:noProof/>
                 <w:webHidden/>
               </w:rPr>
-              <w:instrText xml:space="preserve"> PAGEREF _Toc4578263 \h </w:instrText>
+              <w:instrText xml:space="preserve"> PAGEREF _Toc5280648 \h </w:instrText>
             </w:r>
             <w:r>
               <w:rPr>
@@ -648,7 +646,7 @@
               <w:lang w:eastAsia="pt-BR"/>
             </w:rPr>
           </w:pPr>
-          <w:hyperlink w:anchor="_Toc4578264" w:history="1">
+          <w:hyperlink w:anchor="_Toc5280649" w:history="1">
             <w:r>
               <w:rPr>
                 <w:rStyle w:val="Hyperlink"/>
@@ -693,7 +691,7 @@
                 <w:noProof/>
                 <w:webHidden/>
               </w:rPr>
-              <w:instrText xml:space="preserve"> PAGEREF _Toc4578264 \h </w:instrText>
+              <w:instrText xml:space="preserve"> PAGEREF _Toc5280649 \h </w:instrText>
             </w:r>
             <w:r>
               <w:rPr>
@@ -738,7 +736,7 @@
               <w:lang w:eastAsia="pt-BR"/>
             </w:rPr>
           </w:pPr>
-          <w:hyperlink w:anchor="_Toc4578265" w:history="1">
+          <w:hyperlink w:anchor="_Toc5280650" w:history="1">
             <w:r>
               <w:rPr>
                 <w:rStyle w:val="Hyperlink"/>
@@ -783,7 +781,7 @@
                 <w:noProof/>
                 <w:webHidden/>
               </w:rPr>
-              <w:instrText xml:space="preserve"> PAGEREF _Toc4578265 \h </w:instrText>
+              <w:instrText xml:space="preserve"> PAGEREF _Toc5280650 \h </w:instrText>
             </w:r>
             <w:r>
               <w:rPr>
@@ -828,7 +826,7 @@
               <w:lang w:eastAsia="pt-BR"/>
             </w:rPr>
           </w:pPr>
-          <w:hyperlink w:anchor="_Toc4578266" w:history="1">
+          <w:hyperlink w:anchor="_Toc5280651" w:history="1">
             <w:r>
               <w:rPr>
                 <w:rStyle w:val="Hyperlink"/>
@@ -873,183 +871,7 @@
                 <w:noProof/>
                 <w:webHidden/>
               </w:rPr>
-              <w:instrText xml:space="preserve"> PAGEREF _Toc4578266 \h </w:instrText>
-            </w:r>
-            <w:r>
-              <w:rPr>
-                <w:noProof/>
-                <w:webHidden/>
-              </w:rPr>
-            </w:r>
-            <w:r>
-              <w:rPr>
-                <w:noProof/>
-                <w:webHidden/>
-              </w:rPr>
-              <w:fldChar w:fldCharType="separate"/>
-            </w:r>
-            <w:r>
-              <w:rPr>
-                <w:noProof/>
-                <w:webHidden/>
-              </w:rPr>
-              <w:t>5</w:t>
-            </w:r>
-            <w:r>
-              <w:rPr>
-                <w:noProof/>
-                <w:webHidden/>
-              </w:rPr>
-              <w:fldChar w:fldCharType="end"/>
-            </w:r>
-          </w:hyperlink>
-        </w:p>
-        <w:p>
-          <w:pPr>
-            <w:pStyle w:val="Sumrio1"/>
-            <w:tabs>
-              <w:tab w:val="left" w:pos="660"/>
-              <w:tab w:val="right" w:leader="dot" w:pos="9061"/>
-            </w:tabs>
-            <w:rPr>
-              <w:rFonts w:asciiTheme="minorHAnsi" w:eastAsiaTheme="minorEastAsia" w:hAnsiTheme="minorHAnsi"/>
-              <w:noProof/>
-              <w:sz w:val="22"/>
-              <w:lang w:eastAsia="pt-BR"/>
-            </w:rPr>
-          </w:pPr>
-          <w:hyperlink w:anchor="_Toc4578267" w:history="1">
-            <w:r>
-              <w:rPr>
-                <w:rStyle w:val="Hyperlink"/>
-                <w:noProof/>
-              </w:rPr>
-              <w:t>6.1</w:t>
-            </w:r>
-            <w:r>
-              <w:rPr>
-                <w:rFonts w:asciiTheme="minorHAnsi" w:eastAsiaTheme="minorEastAsia" w:hAnsiTheme="minorHAnsi"/>
-                <w:noProof/>
-                <w:sz w:val="22"/>
-                <w:lang w:eastAsia="pt-BR"/>
-              </w:rPr>
-              <w:tab/>
-            </w:r>
-            <w:r>
-              <w:rPr>
-                <w:rStyle w:val="Hyperlink"/>
-                <w:noProof/>
-              </w:rPr>
-              <w:t>OPENCV</w:t>
-            </w:r>
-            <w:r>
-              <w:rPr>
-                <w:noProof/>
-                <w:webHidden/>
-              </w:rPr>
-              <w:tab/>
-            </w:r>
-            <w:r>
-              <w:rPr>
-                <w:noProof/>
-                <w:webHidden/>
-              </w:rPr>
-              <w:fldChar w:fldCharType="begin"/>
-            </w:r>
-            <w:r>
-              <w:rPr>
-                <w:noProof/>
-                <w:webHidden/>
-              </w:rPr>
-              <w:instrText xml:space="preserve"> PAGEREF _Toc4578267 \h </w:instrText>
-            </w:r>
-            <w:r>
-              <w:rPr>
-                <w:noProof/>
-                <w:webHidden/>
-              </w:rPr>
-            </w:r>
-            <w:r>
-              <w:rPr>
-                <w:noProof/>
-                <w:webHidden/>
-              </w:rPr>
-              <w:fldChar w:fldCharType="separate"/>
-            </w:r>
-            <w:r>
-              <w:rPr>
-                <w:noProof/>
-                <w:webHidden/>
-              </w:rPr>
-              <w:t>6</w:t>
-            </w:r>
-            <w:r>
-              <w:rPr>
-                <w:noProof/>
-                <w:webHidden/>
-              </w:rPr>
-              <w:fldChar w:fldCharType="end"/>
-            </w:r>
-          </w:hyperlink>
-        </w:p>
-        <w:p>
-          <w:pPr>
-            <w:pStyle w:val="Sumrio1"/>
-            <w:tabs>
-              <w:tab w:val="left" w:pos="660"/>
-              <w:tab w:val="right" w:leader="dot" w:pos="9061"/>
-            </w:tabs>
-            <w:rPr>
-              <w:rFonts w:asciiTheme="minorHAnsi" w:eastAsiaTheme="minorEastAsia" w:hAnsiTheme="minorHAnsi"/>
-              <w:noProof/>
-              <w:sz w:val="22"/>
-              <w:lang w:eastAsia="pt-BR"/>
-            </w:rPr>
-          </w:pPr>
-          <w:hyperlink w:anchor="_Toc4578268" w:history="1">
-            <w:r>
-              <w:rPr>
-                <w:rStyle w:val="Hyperlink"/>
-                <w:noProof/>
-              </w:rPr>
-              <w:t>6.2</w:t>
-            </w:r>
-            <w:r>
-              <w:rPr>
-                <w:rFonts w:asciiTheme="minorHAnsi" w:eastAsiaTheme="minorEastAsia" w:hAnsiTheme="minorHAnsi"/>
-                <w:noProof/>
-                <w:sz w:val="22"/>
-                <w:lang w:eastAsia="pt-BR"/>
-              </w:rPr>
-              <w:tab/>
-            </w:r>
-            <w:r>
-              <w:rPr>
-                <w:rStyle w:val="Hyperlink"/>
-                <w:noProof/>
-              </w:rPr>
-              <w:t>RASPBERRY PI</w:t>
-            </w:r>
-            <w:r>
-              <w:rPr>
-                <w:noProof/>
-                <w:webHidden/>
-              </w:rPr>
-              <w:tab/>
-            </w:r>
-            <w:r>
-              <w:rPr>
-                <w:noProof/>
-                <w:webHidden/>
-              </w:rPr>
-              <w:fldChar w:fldCharType="begin"/>
-            </w:r>
-            <w:r>
-              <w:rPr>
-                <w:noProof/>
-                <w:webHidden/>
-              </w:rPr>
-              <w:instrText xml:space="preserve"> PAGEREF _Toc4578268 \h </w:instrText>
+              <w:instrText xml:space="preserve"> PAGEREF _Toc5280651 \h </w:instrText>
             </w:r>
             <w:r>
               <w:rPr>
@@ -1094,7 +916,7 @@
               <w:lang w:eastAsia="pt-BR"/>
             </w:rPr>
           </w:pPr>
-          <w:hyperlink w:anchor="_Toc4578269" w:history="1">
+          <w:hyperlink w:anchor="_Toc5280652" w:history="1">
             <w:r>
               <w:rPr>
                 <w:rStyle w:val="Hyperlink"/>
@@ -1137,7 +959,7 @@
                 <w:noProof/>
                 <w:webHidden/>
               </w:rPr>
-              <w:instrText xml:space="preserve"> PAGEREF _Toc4578269 \h </w:instrText>
+              <w:instrText xml:space="preserve"> PAGEREF _Toc5280652 \h </w:instrText>
             </w:r>
             <w:r>
               <w:rPr>
@@ -1182,7 +1004,7 @@
               <w:lang w:eastAsia="pt-BR"/>
             </w:rPr>
           </w:pPr>
-          <w:hyperlink w:anchor="_Toc4578270" w:history="1">
+          <w:hyperlink w:anchor="_Toc5280653" w:history="1">
             <w:r>
               <w:rPr>
                 <w:rStyle w:val="Hyperlink"/>
@@ -1227,7 +1049,7 @@
                 <w:noProof/>
                 <w:webHidden/>
               </w:rPr>
-              <w:instrText xml:space="preserve"> PAGEREF _Toc4578270 \h </w:instrText>
+              <w:instrText xml:space="preserve"> PAGEREF _Toc5280653 \h </w:instrText>
             </w:r>
             <w:r>
               <w:rPr>
@@ -1322,7 +1144,6 @@
           <w:szCs w:val="24"/>
         </w:rPr>
       </w:pPr>
-      <w:bookmarkStart w:id="0" w:name="_Toc4578261"/>
       <w:r>
         <w:rPr>
           <w:rFonts w:cs="Times New Roman"/>
@@ -1330,8 +1151,10 @@
           <w:szCs w:val="24"/>
         </w:rPr>
         <w:lastRenderedPageBreak/>
-        <w:t>Reconhecimento facial:</w:t>
-      </w:r>
+        <w:t>RECONHECIMENTO FACIAL:</w:t>
+      </w:r>
+      <w:bookmarkStart w:id="0" w:name="_GoBack"/>
+      <w:bookmarkEnd w:id="0"/>
     </w:p>
     <w:p>
       <w:pPr>
@@ -1347,7 +1170,7 @@
           <w:rFonts w:cs="Times New Roman"/>
           <w:szCs w:val="24"/>
         </w:rPr>
-        <w:t>Um sistema de tranca com Raspberry Pi</w:t>
+        <w:t>UM SISTEMA DE TRANCA COM RASPBERRY PI</w:t>
       </w:r>
     </w:p>
     <w:p>
@@ -1359,6 +1182,7 @@
           <w:szCs w:val="24"/>
         </w:rPr>
       </w:pPr>
+      <w:bookmarkStart w:id="1" w:name="_Toc5280646"/>
       <w:r>
         <w:rPr>
           <w:rFonts w:cs="Times New Roman"/>
@@ -1366,7 +1190,7 @@
         </w:rPr>
         <w:t>OBJETO DE PESQUISA</w:t>
       </w:r>
-      <w:bookmarkEnd w:id="0"/>
+      <w:bookmarkEnd w:id="1"/>
     </w:p>
     <w:p>
       <w:pPr>
@@ -1593,7 +1417,7 @@
           <w:szCs w:val="24"/>
         </w:rPr>
       </w:pPr>
-      <w:bookmarkStart w:id="1" w:name="_Toc4578262"/>
+      <w:bookmarkStart w:id="2" w:name="_Toc5280647"/>
       <w:r>
         <w:rPr>
           <w:rFonts w:cs="Times New Roman"/>
@@ -1601,7 +1425,7 @@
         </w:rPr>
         <w:t>PROBLEMA DE PESQUISA</w:t>
       </w:r>
-      <w:bookmarkEnd w:id="1"/>
+      <w:bookmarkEnd w:id="2"/>
     </w:p>
     <w:p>
       <w:pPr>
@@ -2204,7 +2028,7 @@
           <w:szCs w:val="24"/>
         </w:rPr>
       </w:pPr>
-      <w:bookmarkStart w:id="2" w:name="_Toc4578263"/>
+      <w:bookmarkStart w:id="3" w:name="_Toc5280648"/>
       <w:r>
         <w:rPr>
           <w:rFonts w:cs="Times New Roman"/>
@@ -2212,7 +2036,7 @@
         </w:rPr>
         <w:t>OBJETIVOS</w:t>
       </w:r>
-      <w:bookmarkEnd w:id="2"/>
+      <w:bookmarkEnd w:id="3"/>
     </w:p>
     <w:p>
       <w:pPr>
@@ -2361,7 +2185,7 @@
           <w:szCs w:val="24"/>
         </w:rPr>
       </w:pPr>
-      <w:bookmarkStart w:id="3" w:name="_Toc4578264"/>
+      <w:bookmarkStart w:id="4" w:name="_Toc5280649"/>
       <w:r>
         <w:rPr>
           <w:rFonts w:cs="Times New Roman"/>
@@ -2369,7 +2193,7 @@
         </w:rPr>
         <w:t>JUSTIFICATIVA</w:t>
       </w:r>
-      <w:bookmarkEnd w:id="3"/>
+      <w:bookmarkEnd w:id="4"/>
     </w:p>
     <w:p>
       <w:pPr>
@@ -2805,7 +2629,7 @@
           <w:szCs w:val="24"/>
         </w:rPr>
       </w:pPr>
-      <w:bookmarkStart w:id="4" w:name="_Toc4578265"/>
+      <w:bookmarkStart w:id="5" w:name="_Toc5280650"/>
       <w:r>
         <w:rPr>
           <w:rFonts w:cs="Times New Roman"/>
@@ -2813,7 +2637,7 @@
         </w:rPr>
         <w:t>REVISÃO BIBLIOGRÁFICA</w:t>
       </w:r>
-      <w:bookmarkEnd w:id="4"/>
+      <w:bookmarkEnd w:id="5"/>
     </w:p>
     <w:p>
       <w:pPr>
@@ -3302,9 +3126,7 @@
           <w:szCs w:val="24"/>
         </w:rPr>
       </w:pPr>
-      <w:bookmarkStart w:id="5" w:name="_Toc4578266"/>
-      <w:bookmarkStart w:id="6" w:name="_GoBack"/>
-      <w:bookmarkEnd w:id="6"/>
+      <w:bookmarkStart w:id="6" w:name="_Toc5280651"/>
       <w:r>
         <w:rPr>
           <w:rFonts w:cs="Times New Roman"/>
@@ -3313,7 +3135,7 @@
         <w:lastRenderedPageBreak/>
         <w:t>METODOLOGIA</w:t>
       </w:r>
-      <w:bookmarkEnd w:id="5"/>
+      <w:bookmarkEnd w:id="6"/>
     </w:p>
     <w:p>
       <w:pPr>
@@ -3561,7 +3383,6 @@
           <w:szCs w:val="32"/>
         </w:rPr>
       </w:pPr>
-      <w:bookmarkStart w:id="7" w:name="_Toc4578269"/>
       <w:r>
         <w:br w:type="page"/>
       </w:r>
@@ -3575,6 +3396,7 @@
           <w:szCs w:val="22"/>
         </w:rPr>
       </w:pPr>
+      <w:bookmarkStart w:id="7" w:name="_Toc5280652"/>
       <w:r>
         <w:lastRenderedPageBreak/>
         <w:t>CRONOGRAMA</w:t>
@@ -4815,7 +4637,7 @@
           <w:szCs w:val="24"/>
         </w:rPr>
       </w:pPr>
-      <w:bookmarkStart w:id="8" w:name="_Toc4578270"/>
+      <w:bookmarkStart w:id="8" w:name="_Toc5280653"/>
       <w:r>
         <w:rPr>
           <w:rFonts w:cs="Times New Roman"/>
@@ -7282,7 +7104,7 @@
 </file>
 
 <file path=customXml/itemProps1.xml><?xml version="1.0" encoding="utf-8"?>
-<ds:datastoreItem xmlns:ds="http://schemas.openxmlformats.org/officeDocument/2006/customXml" ds:itemID="{C99EEFA8-8C0B-46C7-823B-23101E757D55}">
+<ds:datastoreItem xmlns:ds="http://schemas.openxmlformats.org/officeDocument/2006/customXml" ds:itemID="{044FDCC8-D49F-444F-B514-450EC96933F5}">
   <ds:schemaRefs>
     <ds:schemaRef ds:uri="http://schemas.openxmlformats.org/officeDocument/2006/bibliography"/>
   </ds:schemaRefs>
